--- a/笔记.docx
+++ b/笔记.docx
@@ -126,11 +126,6 @@
       </w:r>
     </w:p>
     <w:p>
-      <w:pPr>
-        <w:rPr>
-          <w:rFonts w:hint="eastAsia"/>
-        </w:rPr>
-      </w:pPr>
       <w:r>
         <w:rPr>
           <w:rFonts w:hint="eastAsia"/>
@@ -274,7 +269,6 @@
       <w:pPr>
         <w:pStyle w:val="3"/>
         <w:rPr>
-          <w:rFonts w:hint="eastAsia"/>
           <w:szCs w:val="24"/>
         </w:rPr>
       </w:pPr>
@@ -339,13 +333,7 @@
         <w:rPr>
           <w:rFonts w:hint="eastAsia"/>
         </w:rPr>
-        <w:t xml:space="preserve"> </w:t>
-      </w:r>
-      <w:r>
-        <w:rPr>
-          <w:rFonts w:hint="eastAsia"/>
-        </w:rPr>
-        <w:t>使用函数</w:t>
+        <w:t xml:space="preserve"> 使用函数</w:t>
       </w:r>
       <w:r>
         <w:t>sorted() 对列表进行临时排序</w:t>
@@ -453,6 +441,192 @@
         <w:t>第四章：操作列表</w:t>
       </w:r>
     </w:p>
+    <w:p/>
+    <w:p>
+      <w:pPr>
+        <w:pStyle w:val="2"/>
+        <w:numPr>
+          <w:ilvl w:val="0"/>
+          <w:numId w:val="1"/>
+        </w:numPr>
+      </w:pPr>
+      <w:r>
+        <w:rPr>
+          <w:rFonts w:hint="eastAsia"/>
+        </w:rPr>
+        <w:t>遍历：</w:t>
+      </w:r>
+    </w:p>
+    <w:p>
+      <w:pPr>
+        <w:pStyle w:val="3"/>
+      </w:pPr>
+      <w:r>
+        <w:rPr>
+          <w:rFonts w:hint="eastAsia"/>
+        </w:rPr>
+        <w:t>在</w:t>
+      </w:r>
+      <w:r>
+        <w:t>for 循环中执行更多的操作</w:t>
+      </w:r>
+      <w:r>
+        <w:rPr>
+          <w:rFonts w:hint="eastAsia"/>
+        </w:rPr>
+        <w:t>：</w:t>
+      </w:r>
+      <w:proofErr w:type="spellStart"/>
+      <w:r>
+        <w:rPr>
+          <w:rFonts w:hint="eastAsia"/>
+        </w:rPr>
+        <w:t>l</w:t>
+      </w:r>
+      <w:r>
+        <w:t>ist.title</w:t>
+      </w:r>
+      <w:proofErr w:type="spellEnd"/>
+      <w:r>
+        <w:t xml:space="preserve">() </w:t>
+      </w:r>
+      <w:r>
+        <w:rPr>
+          <w:rFonts w:hint="eastAsia"/>
+        </w:rPr>
+        <w:t>表示当前元素</w:t>
+      </w:r>
+    </w:p>
+    <w:p>
+      <w:pPr>
+        <w:rPr>
+          <w:rFonts w:hint="eastAsia"/>
+        </w:rPr>
+      </w:pPr>
+      <w:r>
+        <w:rPr>
+          <w:noProof/>
+        </w:rPr>
+        <w:drawing>
+          <wp:inline distT="0" distB="0" distL="0" distR="0" wp14:anchorId="13EACAFE" wp14:editId="2174E6DF">
+            <wp:extent cx="5867400" cy="2838450"/>
+            <wp:effectExtent l="0" t="0" r="0" b="0"/>
+            <wp:docPr id="1" name="图片 1"/>
+            <wp:cNvGraphicFramePr>
+              <a:graphicFrameLocks xmlns:a="http://schemas.openxmlformats.org/drawingml/2006/main" noChangeAspect="1"/>
+            </wp:cNvGraphicFramePr>
+            <a:graphic xmlns:a="http://schemas.openxmlformats.org/drawingml/2006/main">
+              <a:graphicData uri="http://schemas.openxmlformats.org/drawingml/2006/picture">
+                <pic:pic xmlns:pic="http://schemas.openxmlformats.org/drawingml/2006/picture">
+                  <pic:nvPicPr>
+                    <pic:cNvPr id="1" name=""/>
+                    <pic:cNvPicPr/>
+                  </pic:nvPicPr>
+                  <pic:blipFill>
+                    <a:blip r:embed="rId7"/>
+                    <a:stretch>
+                      <a:fillRect/>
+                    </a:stretch>
+                  </pic:blipFill>
+                  <pic:spPr>
+                    <a:xfrm>
+                      <a:off x="0" y="0"/>
+                      <a:ext cx="5867400" cy="2838450"/>
+                    </a:xfrm>
+                    <a:prstGeom prst="rect">
+                      <a:avLst/>
+                    </a:prstGeom>
+                  </pic:spPr>
+                </pic:pic>
+              </a:graphicData>
+            </a:graphic>
+          </wp:inline>
+        </w:drawing>
+      </w:r>
+    </w:p>
+    <w:p>
+      <w:pPr>
+        <w:ind w:firstLineChars="50" w:firstLine="105"/>
+      </w:pPr>
+    </w:p>
+    <w:p>
+      <w:pPr>
+        <w:pStyle w:val="2"/>
+        <w:numPr>
+          <w:ilvl w:val="0"/>
+          <w:numId w:val="1"/>
+        </w:numPr>
+      </w:pPr>
+      <w:r>
+        <w:rPr>
+          <w:rFonts w:hint="eastAsia"/>
+        </w:rPr>
+        <w:t>数值列表：</w:t>
+      </w:r>
+    </w:p>
+    <w:p>
+      <w:pPr>
+        <w:pStyle w:val="3"/>
+      </w:pPr>
+      <w:r>
+        <w:t>R</w:t>
+      </w:r>
+      <w:r>
+        <w:rPr>
+          <w:rFonts w:hint="eastAsia"/>
+        </w:rPr>
+        <w:t>ange：</w:t>
+      </w:r>
+    </w:p>
+    <w:p>
+      <w:r>
+        <w:t>Range(</w:t>
+      </w:r>
+      <w:proofErr w:type="spellStart"/>
+      <w:r>
+        <w:t>a,b</w:t>
+      </w:r>
+      <w:proofErr w:type="spellEnd"/>
+      <w:r>
+        <w:t xml:space="preserve">)  </w:t>
+      </w:r>
+      <w:r>
+        <w:rPr>
+          <w:rFonts w:hint="eastAsia"/>
+        </w:rPr>
+        <w:t>从a开始一直到b前一个数结束</w:t>
+      </w:r>
+    </w:p>
+    <w:p/>
+    <w:p>
+      <w:r>
+        <w:t>R</w:t>
+      </w:r>
+      <w:r>
+        <w:rPr>
+          <w:rFonts w:hint="eastAsia"/>
+        </w:rPr>
+        <w:t>ange</w:t>
+      </w:r>
+      <w:r>
+        <w:t>(</w:t>
+      </w:r>
+      <w:proofErr w:type="spellStart"/>
+      <w:r>
+        <w:t>a,b,c</w:t>
+      </w:r>
+      <w:proofErr w:type="spellEnd"/>
+      <w:r>
+        <w:t xml:space="preserve">)  </w:t>
+      </w:r>
+      <w:r>
+        <w:rPr>
+          <w:rFonts w:hint="eastAsia"/>
+        </w:rPr>
+        <w:t>步长为c</w:t>
+      </w:r>
+    </w:p>
+    <w:p/>
     <w:p>
       <w:pPr>
         <w:rPr>
@@ -461,22 +635,6 @@
       </w:pPr>
       <w:bookmarkStart w:id="0" w:name="_GoBack"/>
       <w:bookmarkEnd w:id="0"/>
-    </w:p>
-    <w:p>
-      <w:pPr>
-        <w:ind w:firstLineChars="50" w:firstLine="105"/>
-        <w:rPr>
-          <w:rFonts w:hint="eastAsia"/>
-        </w:rPr>
-      </w:pPr>
-    </w:p>
-    <w:p>
-      <w:pPr>
-        <w:ind w:firstLineChars="50" w:firstLine="105"/>
-        <w:rPr>
-          <w:rFonts w:hint="eastAsia"/>
-        </w:rPr>
-      </w:pPr>
     </w:p>
     <w:sectPr>
       <w:pgSz w:w="11906" w:h="16838"/>
@@ -524,6 +682,103 @@
     </w:p>
   </w:footnote>
 </w:footnotes>
+</file>
+
+<file path=word/numbering.xml><?xml version="1.0" encoding="utf-8"?>
+<w:numbering xmlns:wpc="http://schemas.microsoft.com/office/word/2010/wordprocessingCanvas" xmlns:cx="http://schemas.microsoft.com/office/drawing/2014/chartex" xmlns:cx1="http://schemas.microsoft.com/office/drawing/2015/9/8/chartex" xmlns:cx2="http://schemas.microsoft.com/office/drawing/2015/10/21/chartex" xmlns:cx3="http://schemas.microsoft.com/office/drawing/2016/5/9/chartex" xmlns:cx4="http://schemas.microsoft.com/office/drawing/2016/5/10/chartex" xmlns:cx5="http://schemas.microsoft.com/office/drawing/2016/5/11/chartex" xmlns:cx6="http://schemas.microsoft.com/office/drawing/2016/5/12/chartex" xmlns:cx7="http://schemas.microsoft.com/office/drawing/2016/5/13/chartex" xmlns:cx8="http://schemas.microsoft.com/office/drawing/2016/5/14/chartex" xmlns:mc="http://schemas.openxmlformats.org/markup-compatibility/2006" xmlns:aink="http://schemas.microsoft.com/office/drawing/2016/ink" xmlns:am3d="http://schemas.microsoft.com/office/drawing/2017/model3d" xmlns:o="urn:schemas-microsoft-com:office:office" xmlns:r="http://schemas.openxmlformats.org/officeDocument/2006/relationships" xmlns:m="http://schemas.openxmlformats.org/officeDocument/2006/math" xmlns:v="urn:schemas-microsoft-com:vml" xmlns:wp14="http://schemas.microsoft.com/office/word/2010/wordprocessingDrawing" xmlns:wp="http://schemas.openxmlformats.org/drawingml/2006/wordprocessingDrawing" xmlns:w10="urn:schemas-microsoft-com:office:word" xmlns:w="http://schemas.openxmlformats.org/wordprocessingml/2006/main" xmlns:w14="http://schemas.microsoft.com/office/word/2010/wordml" xmlns:w15="http://schemas.microsoft.com/office/word/2012/wordml" xmlns:w16cid="http://schemas.microsoft.com/office/word/2016/wordml/cid" xmlns:w16se="http://schemas.microsoft.com/office/word/2015/wordml/symex" xmlns:wpg="http://schemas.microsoft.com/office/word/2010/wordprocessingGroup" xmlns:wpi="http://schemas.microsoft.com/office/word/2010/wordprocessingInk" xmlns:wne="http://schemas.microsoft.com/office/word/2006/wordml" xmlns:wps="http://schemas.microsoft.com/office/word/2010/wordprocessingShape" mc:Ignorable="w14 w15 w16se w16cid wp14">
+  <w:abstractNum w:abstractNumId="0" w15:restartNumberingAfterBreak="0">
+    <w:nsid w:val="4B496460"/>
+    <w:multiLevelType w:val="hybridMultilevel"/>
+    <w:tmpl w:val="C0F40060"/>
+    <w:lvl w:ilvl="0" w:tplc="D3E24238">
+      <w:start w:val="1"/>
+      <w:numFmt w:val="decimal"/>
+      <w:lvlText w:val="%1."/>
+      <w:lvlJc w:val="left"/>
+      <w:pPr>
+        <w:ind w:left="360" w:hanging="360"/>
+      </w:pPr>
+      <w:rPr>
+        <w:rFonts w:hint="default"/>
+      </w:rPr>
+    </w:lvl>
+    <w:lvl w:ilvl="1" w:tplc="04090019" w:tentative="1">
+      <w:start w:val="1"/>
+      <w:numFmt w:val="lowerLetter"/>
+      <w:lvlText w:val="%2)"/>
+      <w:lvlJc w:val="left"/>
+      <w:pPr>
+        <w:ind w:left="840" w:hanging="420"/>
+      </w:pPr>
+    </w:lvl>
+    <w:lvl w:ilvl="2" w:tplc="0409001B" w:tentative="1">
+      <w:start w:val="1"/>
+      <w:numFmt w:val="lowerRoman"/>
+      <w:lvlText w:val="%3."/>
+      <w:lvlJc w:val="right"/>
+      <w:pPr>
+        <w:ind w:left="1260" w:hanging="420"/>
+      </w:pPr>
+    </w:lvl>
+    <w:lvl w:ilvl="3" w:tplc="0409000F" w:tentative="1">
+      <w:start w:val="1"/>
+      <w:numFmt w:val="decimal"/>
+      <w:lvlText w:val="%4."/>
+      <w:lvlJc w:val="left"/>
+      <w:pPr>
+        <w:ind w:left="1680" w:hanging="420"/>
+      </w:pPr>
+    </w:lvl>
+    <w:lvl w:ilvl="4" w:tplc="04090019" w:tentative="1">
+      <w:start w:val="1"/>
+      <w:numFmt w:val="lowerLetter"/>
+      <w:lvlText w:val="%5)"/>
+      <w:lvlJc w:val="left"/>
+      <w:pPr>
+        <w:ind w:left="2100" w:hanging="420"/>
+      </w:pPr>
+    </w:lvl>
+    <w:lvl w:ilvl="5" w:tplc="0409001B" w:tentative="1">
+      <w:start w:val="1"/>
+      <w:numFmt w:val="lowerRoman"/>
+      <w:lvlText w:val="%6."/>
+      <w:lvlJc w:val="right"/>
+      <w:pPr>
+        <w:ind w:left="2520" w:hanging="420"/>
+      </w:pPr>
+    </w:lvl>
+    <w:lvl w:ilvl="6" w:tplc="0409000F" w:tentative="1">
+      <w:start w:val="1"/>
+      <w:numFmt w:val="decimal"/>
+      <w:lvlText w:val="%7."/>
+      <w:lvlJc w:val="left"/>
+      <w:pPr>
+        <w:ind w:left="2940" w:hanging="420"/>
+      </w:pPr>
+    </w:lvl>
+    <w:lvl w:ilvl="7" w:tplc="04090019" w:tentative="1">
+      <w:start w:val="1"/>
+      <w:numFmt w:val="lowerLetter"/>
+      <w:lvlText w:val="%8)"/>
+      <w:lvlJc w:val="left"/>
+      <w:pPr>
+        <w:ind w:left="3360" w:hanging="420"/>
+      </w:pPr>
+    </w:lvl>
+    <w:lvl w:ilvl="8" w:tplc="0409001B" w:tentative="1">
+      <w:start w:val="1"/>
+      <w:numFmt w:val="lowerRoman"/>
+      <w:lvlText w:val="%9."/>
+      <w:lvlJc w:val="right"/>
+      <w:pPr>
+        <w:ind w:left="3780" w:hanging="420"/>
+      </w:pPr>
+    </w:lvl>
+  </w:abstractNum>
+  <w:num w:numId="1">
+    <w:abstractNumId w:val="0"/>
+  </w:num>
+</w:numbering>
 </file>
 
 <file path=word/styles.xml><?xml version="1.0" encoding="utf-8"?>
@@ -1125,6 +1380,16 @@
       <w:szCs w:val="32"/>
     </w:rPr>
   </w:style>
+  <w:style w:type="paragraph" w:styleId="a7">
+    <w:name w:val="List Paragraph"/>
+    <w:basedOn w:val="a"/>
+    <w:uiPriority w:val="34"/>
+    <w:qFormat/>
+    <w:rsid w:val="00A76E38"/>
+    <w:pPr>
+      <w:ind w:firstLineChars="200" w:firstLine="420"/>
+    </w:pPr>
+  </w:style>
 </w:styles>
 </file>
 

--- a/笔记.docx
+++ b/笔记.docx
@@ -629,12 +629,175 @@
     <w:p/>
     <w:p>
       <w:pPr>
-        <w:rPr>
-          <w:rFonts w:hint="eastAsia"/>
-        </w:rPr>
-      </w:pPr>
+        <w:pStyle w:val="3"/>
+      </w:pPr>
+      <w:r>
+        <w:lastRenderedPageBreak/>
+        <w:t xml:space="preserve">squares = [value**2 for value in </w:t>
+      </w:r>
+      <w:proofErr w:type="gramStart"/>
+      <w:r>
+        <w:t>range(</w:t>
+      </w:r>
+      <w:proofErr w:type="gramEnd"/>
+      <w:r>
+        <w:t>1,11)]</w:t>
+      </w:r>
+    </w:p>
+    <w:p>
+      <w:r>
+        <w:t>[1, 4, 9, 16, 25, 36, 49, 64, 81, 100]</w:t>
+      </w:r>
+    </w:p>
+    <w:p/>
+    <w:p>
+      <w:pPr>
+        <w:pStyle w:val="2"/>
+      </w:pPr>
+      <w:r>
+        <w:rPr>
+          <w:rFonts w:hint="eastAsia"/>
+        </w:rPr>
+        <w:t>List的复制与关联</w:t>
+      </w:r>
+    </w:p>
+    <w:p>
+      <w:proofErr w:type="spellStart"/>
+      <w:r>
+        <w:t>my_foods</w:t>
+      </w:r>
+      <w:proofErr w:type="spellEnd"/>
+      <w:r>
+        <w:t xml:space="preserve"> = ['pizza', 'falafel', 'carrot cake']</w:t>
+      </w:r>
+    </w:p>
+    <w:p>
+      <w:r>
+        <w:rPr>
+          <w:rFonts w:hint="eastAsia"/>
+        </w:rPr>
+        <w:t>复制：</w:t>
+      </w:r>
+    </w:p>
+    <w:p>
+      <w:proofErr w:type="spellStart"/>
+      <w:r>
+        <w:t>friend_foods</w:t>
+      </w:r>
+      <w:proofErr w:type="spellEnd"/>
+      <w:r>
+        <w:t xml:space="preserve"> = </w:t>
+      </w:r>
+      <w:proofErr w:type="spellStart"/>
+      <w:r>
+        <w:t>my_</w:t>
+      </w:r>
+      <w:proofErr w:type="gramStart"/>
+      <w:r>
+        <w:t>foods</w:t>
+      </w:r>
+      <w:proofErr w:type="spellEnd"/>
+      <w:r>
+        <w:t>[</w:t>
+      </w:r>
+      <w:proofErr w:type="gramEnd"/>
+      <w:r>
+        <w:t>:]</w:t>
+      </w:r>
+    </w:p>
+    <w:p>
+      <w:r>
+        <w:rPr>
+          <w:rFonts w:hint="eastAsia"/>
+        </w:rPr>
+        <w:t>此时两个list是不相关的list，改变</w:t>
+      </w:r>
+      <w:proofErr w:type="spellStart"/>
+      <w:r>
+        <w:rPr>
+          <w:rFonts w:hint="eastAsia"/>
+        </w:rPr>
+        <w:t>my_foods</w:t>
+      </w:r>
+      <w:proofErr w:type="spellEnd"/>
+      <w:r>
+        <w:rPr>
+          <w:rFonts w:hint="eastAsia"/>
+        </w:rPr>
+        <w:t>不改变</w:t>
+      </w:r>
+      <w:proofErr w:type="spellStart"/>
+      <w:r>
+        <w:rPr>
+          <w:rFonts w:hint="eastAsia"/>
+        </w:rPr>
+        <w:t>friend_foods</w:t>
+      </w:r>
+      <w:proofErr w:type="spellEnd"/>
+    </w:p>
+    <w:p/>
+    <w:p>
+      <w:r>
+        <w:rPr>
+          <w:rFonts w:hint="eastAsia"/>
+        </w:rPr>
+        <w:t>关联：</w:t>
+      </w:r>
+    </w:p>
+    <w:p>
+      <w:proofErr w:type="spellStart"/>
+      <w:r>
+        <w:t>friend_foods</w:t>
+      </w:r>
+      <w:proofErr w:type="spellEnd"/>
+      <w:r>
+        <w:t xml:space="preserve"> = </w:t>
+      </w:r>
+      <w:proofErr w:type="spellStart"/>
+      <w:r>
+        <w:t>my_foods</w:t>
+      </w:r>
+      <w:proofErr w:type="spellEnd"/>
+    </w:p>
+    <w:p>
+      <w:pPr>
+        <w:rPr>
+          <w:rFonts w:hint="eastAsia"/>
+        </w:rPr>
+      </w:pPr>
+      <w:r>
+        <w:rPr>
+          <w:rFonts w:hint="eastAsia"/>
+        </w:rPr>
+        <w:t>这种语法实际上是让</w:t>
+      </w:r>
+      <w:r>
+        <w:t>Python将新变量</w:t>
+      </w:r>
+      <w:proofErr w:type="spellStart"/>
+      <w:r>
+        <w:t>friend_foods</w:t>
+      </w:r>
+      <w:proofErr w:type="spellEnd"/>
+      <w:r>
+        <w:t xml:space="preserve"> 关联到包含</w:t>
+      </w:r>
       <w:bookmarkStart w:id="0" w:name="_GoBack"/>
       <w:bookmarkEnd w:id="0"/>
+      <w:r>
+        <w:rPr>
+          <w:rFonts w:hint="eastAsia"/>
+        </w:rPr>
+        <w:t>在</w:t>
+      </w:r>
+      <w:proofErr w:type="spellStart"/>
+      <w:r>
+        <w:t>my_foods</w:t>
+      </w:r>
+      <w:proofErr w:type="spellEnd"/>
+      <w:r>
+        <w:t xml:space="preserve"> 中的列表， 因此这两个变量都指向同一个列表。</w:t>
+      </w:r>
     </w:p>
     <w:sectPr>
       <w:pgSz w:w="11906" w:h="16838"/>

--- a/笔记.docx
+++ b/笔记.docx
@@ -476,26 +476,19 @@
         </w:rPr>
         <w:t>：</w:t>
       </w:r>
-      <w:proofErr w:type="spellStart"/>
-      <w:r>
-        <w:rPr>
-          <w:rFonts w:hint="eastAsia"/>
-        </w:rPr>
-        <w:t>l</w:t>
-      </w:r>
-      <w:r>
-        <w:t>ist.title</w:t>
-      </w:r>
-      <w:proofErr w:type="spellEnd"/>
-      <w:r>
-        <w:t xml:space="preserve">() </w:t>
-      </w:r>
-      <w:r>
-        <w:rPr>
-          <w:rFonts w:hint="eastAsia"/>
-        </w:rPr>
-        <w:t>表示当前元素</w:t>
-      </w:r>
+      <w:r>
+        <w:t xml:space="preserve">title() 方法返回"标题化"的字符串,就是说所有单词都是以大写开始，其余字母均为小写(见 </w:t>
+      </w:r>
+      <w:proofErr w:type="spellStart"/>
+      <w:r>
+        <w:t>istitle</w:t>
+      </w:r>
+      <w:proofErr w:type="spellEnd"/>
+      <w:r>
+        <w:t>())。</w:t>
+      </w:r>
+      <w:bookmarkStart w:id="0" w:name="_GoBack"/>
+      <w:bookmarkEnd w:id="0"/>
     </w:p>
     <w:p>
       <w:pPr>
@@ -508,8 +501,8 @@
           <w:noProof/>
         </w:rPr>
         <w:drawing>
-          <wp:inline distT="0" distB="0" distL="0" distR="0" wp14:anchorId="13EACAFE" wp14:editId="2174E6DF">
-            <wp:extent cx="5867400" cy="2838450"/>
+          <wp:inline distT="0" distB="0" distL="0" distR="0" wp14:anchorId="13EACAFE" wp14:editId="3A90D4FD">
+            <wp:extent cx="6457950" cy="3962400"/>
             <wp:effectExtent l="0" t="0" r="0" b="0"/>
             <wp:docPr id="1" name="图片 1"/>
             <wp:cNvGraphicFramePr>
@@ -531,7 +524,7 @@
                   <pic:spPr>
                     <a:xfrm>
                       <a:off x="0" y="0"/>
-                      <a:ext cx="5867400" cy="2838450"/>
+                      <a:ext cx="6457950" cy="3962400"/>
                     </a:xfrm>
                     <a:prstGeom prst="rect">
                       <a:avLst/>
@@ -561,6 +554,7 @@
         <w:rPr>
           <w:rFonts w:hint="eastAsia"/>
         </w:rPr>
+        <w:lastRenderedPageBreak/>
         <w:t>数值列表：</w:t>
       </w:r>
     </w:p>
@@ -632,7 +626,6 @@
         <w:pStyle w:val="3"/>
       </w:pPr>
       <w:r>
-        <w:lastRenderedPageBreak/>
         <w:t xml:space="preserve">squares = [value**2 for value in </w:t>
       </w:r>
       <w:proofErr w:type="gramStart"/>
@@ -782,8 +775,6 @@
       <w:r>
         <w:t xml:space="preserve"> 关联到包含</w:t>
       </w:r>
-      <w:bookmarkStart w:id="0" w:name="_GoBack"/>
-      <w:bookmarkEnd w:id="0"/>
       <w:r>
         <w:rPr>
           <w:rFonts w:hint="eastAsia"/>

--- a/笔记.docx
+++ b/笔记.docx
@@ -487,8 +487,6 @@
       <w:r>
         <w:t>())。</w:t>
       </w:r>
-      <w:bookmarkStart w:id="0" w:name="_GoBack"/>
-      <w:bookmarkEnd w:id="0"/>
     </w:p>
     <w:p>
       <w:pPr>
@@ -753,11 +751,6 @@
       <w:proofErr w:type="spellEnd"/>
     </w:p>
     <w:p>
-      <w:pPr>
-        <w:rPr>
-          <w:rFonts w:hint="eastAsia"/>
-        </w:rPr>
-      </w:pPr>
       <w:r>
         <w:rPr>
           <w:rFonts w:hint="eastAsia"/>
@@ -789,6 +782,774 @@
       <w:r>
         <w:t xml:space="preserve"> 中的列表， 因此这两个变量都指向同一个列表。</w:t>
       </w:r>
+    </w:p>
+    <w:p/>
+    <w:p>
+      <w:pPr>
+        <w:pStyle w:val="1"/>
+      </w:pPr>
+      <w:r>
+        <w:rPr>
+          <w:rFonts w:hint="eastAsia"/>
+        </w:rPr>
+        <w:t>第五章 if语句</w:t>
+      </w:r>
+    </w:p>
+    <w:p>
+      <w:pPr>
+        <w:pStyle w:val="2"/>
+      </w:pPr>
+      <w:r>
+        <w:rPr>
+          <w:rFonts w:hint="eastAsia"/>
+        </w:rPr>
+        <w:t>1</w:t>
+      </w:r>
+      <w:r>
+        <w:t>.</w:t>
+      </w:r>
+      <w:r>
+        <w:rPr>
+          <w:rFonts w:hint="eastAsia"/>
+        </w:rPr>
+        <w:t>检查特定值是否在list中</w:t>
+      </w:r>
+    </w:p>
+    <w:p>
+      <w:r>
+        <w:t>If xxx in list:</w:t>
+      </w:r>
+    </w:p>
+    <w:p>
+      <w:r>
+        <w:t>Or</w:t>
+      </w:r>
+    </w:p>
+    <w:p>
+      <w:r>
+        <w:t>If xxx not in list:</w:t>
+      </w:r>
+    </w:p>
+    <w:p/>
+    <w:p>
+      <w:pPr>
+        <w:pStyle w:val="1"/>
+      </w:pPr>
+      <w:r>
+        <w:rPr>
+          <w:rFonts w:hint="eastAsia"/>
+        </w:rPr>
+        <w:lastRenderedPageBreak/>
+        <w:t>第六章 字典</w:t>
+      </w:r>
+    </w:p>
+    <w:p>
+      <w:pPr>
+        <w:pStyle w:val="2"/>
+      </w:pPr>
+      <w:r>
+        <w:rPr>
+          <w:rFonts w:hint="eastAsia"/>
+        </w:rPr>
+        <w:t>1</w:t>
+      </w:r>
+      <w:r>
+        <w:t>.</w:t>
+      </w:r>
+      <w:r>
+        <w:rPr>
+          <w:rFonts w:hint="eastAsia"/>
+        </w:rPr>
+        <w:t>增删查改</w:t>
+      </w:r>
+    </w:p>
+    <w:p>
+      <w:r>
+        <w:rPr>
+          <w:rFonts w:hint="eastAsia"/>
+        </w:rPr>
+        <w:t>创建空字典：</w:t>
+      </w:r>
+    </w:p>
+    <w:p>
+      <w:r>
+        <w:t>A</w:t>
+      </w:r>
+      <w:r>
+        <w:rPr>
+          <w:rFonts w:hint="eastAsia"/>
+        </w:rPr>
+        <w:t>lian_</w:t>
+      </w:r>
+      <w:r>
+        <w:t>0 = {}</w:t>
+      </w:r>
+    </w:p>
+    <w:p/>
+    <w:p>
+      <w:r>
+        <w:rPr>
+          <w:rFonts w:hint="eastAsia"/>
+        </w:rPr>
+        <w:t>添加：</w:t>
+      </w:r>
+    </w:p>
+    <w:p>
+      <w:r>
+        <w:t>A</w:t>
+      </w:r>
+      <w:r>
+        <w:rPr>
+          <w:rFonts w:hint="eastAsia"/>
+        </w:rPr>
+        <w:t>lian</w:t>
+      </w:r>
+      <w:r>
+        <w:t>_0[‘color’] = ‘green’</w:t>
+      </w:r>
+    </w:p>
+    <w:p/>
+    <w:p>
+      <w:r>
+        <w:rPr>
+          <w:rFonts w:hint="eastAsia"/>
+        </w:rPr>
+        <w:t>修改：</w:t>
+      </w:r>
+    </w:p>
+    <w:p>
+      <w:r>
+        <w:t>Alian_0[‘color’] = ‘yellow’</w:t>
+      </w:r>
+    </w:p>
+    <w:p/>
+    <w:p>
+      <w:r>
+        <w:rPr>
+          <w:rFonts w:hint="eastAsia"/>
+        </w:rPr>
+        <w:t>查：&gt;</w:t>
+      </w:r>
+      <w:r>
+        <w:t>&gt;&gt;</w:t>
+      </w:r>
+      <w:r>
+        <w:rPr>
+          <w:rFonts w:hint="eastAsia"/>
+        </w:rPr>
+        <w:t>p</w:t>
+      </w:r>
+      <w:r>
+        <w:t>rint(</w:t>
+      </w:r>
+      <w:proofErr w:type="spellStart"/>
+      <w:r>
+        <w:t>alian</w:t>
+      </w:r>
+      <w:proofErr w:type="spellEnd"/>
+      <w:r>
+        <w:t>[‘color’])</w:t>
+      </w:r>
+    </w:p>
+    <w:p>
+      <w:pPr>
+        <w:rPr>
+          <w:rFonts w:hint="eastAsia"/>
+        </w:rPr>
+      </w:pPr>
+      <w:r>
+        <w:t>&gt;&gt;&gt;</w:t>
+      </w:r>
+      <w:r>
+        <w:rPr>
+          <w:rFonts w:hint="eastAsia"/>
+        </w:rPr>
+        <w:t>y</w:t>
+      </w:r>
+      <w:r>
+        <w:t>ellow</w:t>
+      </w:r>
+    </w:p>
+    <w:p/>
+    <w:p>
+      <w:r>
+        <w:rPr>
+          <w:rFonts w:hint="eastAsia"/>
+        </w:rPr>
+        <w:t>删除：</w:t>
+      </w:r>
+    </w:p>
+    <w:p>
+      <w:r>
+        <w:t xml:space="preserve">Del </w:t>
+      </w:r>
+      <w:proofErr w:type="spellStart"/>
+      <w:r>
+        <w:t>alian</w:t>
+      </w:r>
+      <w:proofErr w:type="spellEnd"/>
+      <w:r>
+        <w:t>[‘color’]</w:t>
+      </w:r>
+    </w:p>
+    <w:p/>
+    <w:p>
+      <w:pPr>
+        <w:pStyle w:val="2"/>
+      </w:pPr>
+      <w:r>
+        <w:rPr>
+          <w:rFonts w:hint="eastAsia"/>
+        </w:rPr>
+        <w:t>2遍历</w:t>
+      </w:r>
+    </w:p>
+    <w:p>
+      <w:r>
+        <w:rPr>
+          <w:rFonts w:hint="eastAsia"/>
+        </w:rPr>
+        <w:t>#</w:t>
+      </w:r>
+      <w:r>
+        <w:t xml:space="preserve"> </w:t>
+      </w:r>
+      <w:r>
+        <w:rPr>
+          <w:rFonts w:hint="eastAsia"/>
+        </w:rPr>
+        <w:t>创建字典</w:t>
+      </w:r>
+    </w:p>
+    <w:p>
+      <w:r>
+        <w:t>user_0 = {</w:t>
+      </w:r>
+    </w:p>
+    <w:p>
+      <w:r>
+        <w:t>'username': '</w:t>
+      </w:r>
+      <w:proofErr w:type="spellStart"/>
+      <w:r>
+        <w:t>efermi</w:t>
+      </w:r>
+      <w:proofErr w:type="spellEnd"/>
+      <w:r>
+        <w:t>',</w:t>
+      </w:r>
+    </w:p>
+    <w:p>
+      <w:r>
+        <w:t>'first': '</w:t>
+      </w:r>
+      <w:proofErr w:type="spellStart"/>
+      <w:r>
+        <w:t>enrico</w:t>
+      </w:r>
+      <w:proofErr w:type="spellEnd"/>
+      <w:r>
+        <w:t>',</w:t>
+      </w:r>
+    </w:p>
+    <w:p>
+      <w:r>
+        <w:t>'last': 'fermi',</w:t>
+      </w:r>
+    </w:p>
+    <w:p>
+      <w:r>
+        <w:t>}</w:t>
+      </w:r>
+    </w:p>
+    <w:p>
+      <w:r>
+        <w:rPr>
+          <w:rFonts w:hint="eastAsia"/>
+        </w:rPr>
+        <w:t>#</w:t>
+      </w:r>
+      <w:r>
+        <w:t xml:space="preserve"> </w:t>
+      </w:r>
+      <w:r>
+        <w:rPr>
+          <w:rFonts w:hint="eastAsia"/>
+        </w:rPr>
+        <w:t>遍历：</w:t>
+      </w:r>
+    </w:p>
+    <w:p>
+      <w:r>
+        <w:t>for key, value in user_</w:t>
+      </w:r>
+      <w:proofErr w:type="gramStart"/>
+      <w:r>
+        <w:t>0.items</w:t>
+      </w:r>
+      <w:proofErr w:type="gramEnd"/>
+      <w:r>
+        <w:t>():</w:t>
+      </w:r>
+    </w:p>
+    <w:p>
+      <w:proofErr w:type="gramStart"/>
+      <w:r>
+        <w:t>print(</w:t>
+      </w:r>
+      <w:proofErr w:type="gramEnd"/>
+      <w:r>
+        <w:t>"\</w:t>
+      </w:r>
+      <w:proofErr w:type="spellStart"/>
+      <w:r>
+        <w:t>nKey</w:t>
+      </w:r>
+      <w:proofErr w:type="spellEnd"/>
+      <w:r>
+        <w:t>: " + key)</w:t>
+      </w:r>
+    </w:p>
+    <w:p>
+      <w:proofErr w:type="gramStart"/>
+      <w:r>
+        <w:t>print(</w:t>
+      </w:r>
+      <w:proofErr w:type="gramEnd"/>
+      <w:r>
+        <w:t>"Value: " + value)</w:t>
+      </w:r>
+    </w:p>
+    <w:p/>
+    <w:p>
+      <w:r>
+        <w:rPr>
+          <w:rFonts w:hint="eastAsia"/>
+        </w:rPr>
+        <w:t>#输出：</w:t>
+      </w:r>
+    </w:p>
+    <w:p>
+      <w:r>
+        <w:t>Key: last</w:t>
+      </w:r>
+    </w:p>
+    <w:p>
+      <w:r>
+        <w:t>Value: fermi</w:t>
+      </w:r>
+    </w:p>
+    <w:p>
+      <w:r>
+        <w:t>Key: first</w:t>
+      </w:r>
+    </w:p>
+    <w:p>
+      <w:r>
+        <w:t xml:space="preserve">Value: </w:t>
+      </w:r>
+      <w:proofErr w:type="spellStart"/>
+      <w:r>
+        <w:t>enrico</w:t>
+      </w:r>
+      <w:proofErr w:type="spellEnd"/>
+    </w:p>
+    <w:p>
+      <w:r>
+        <w:t>Key: username</w:t>
+      </w:r>
+    </w:p>
+    <w:p>
+      <w:r>
+        <w:t xml:space="preserve">Value: </w:t>
+      </w:r>
+      <w:proofErr w:type="spellStart"/>
+      <w:r>
+        <w:t>efermi</w:t>
+      </w:r>
+      <w:proofErr w:type="spellEnd"/>
+    </w:p>
+    <w:p/>
+    <w:p>
+      <w:pPr>
+        <w:pStyle w:val="2"/>
+        <w:numPr>
+          <w:ilvl w:val="0"/>
+          <w:numId w:val="1"/>
+        </w:numPr>
+      </w:pPr>
+      <w:r>
+        <w:rPr>
+          <w:rFonts w:hint="eastAsia"/>
+        </w:rPr>
+        <w:lastRenderedPageBreak/>
+        <w:t>遍历字典中的所有key</w:t>
+      </w:r>
+    </w:p>
+    <w:p>
+      <w:pPr>
+        <w:pStyle w:val="a7"/>
+      </w:pPr>
+      <w:proofErr w:type="spellStart"/>
+      <w:r>
+        <w:t>favorite_languages</w:t>
+      </w:r>
+      <w:proofErr w:type="spellEnd"/>
+      <w:r>
+        <w:t xml:space="preserve"> = {</w:t>
+      </w:r>
+    </w:p>
+    <w:p>
+      <w:pPr>
+        <w:pStyle w:val="a7"/>
+      </w:pPr>
+      <w:r>
+        <w:t>'</w:t>
+      </w:r>
+      <w:proofErr w:type="spellStart"/>
+      <w:r>
+        <w:t>jen</w:t>
+      </w:r>
+      <w:proofErr w:type="spellEnd"/>
+      <w:r>
+        <w:t>': 'python',</w:t>
+      </w:r>
+    </w:p>
+    <w:p>
+      <w:pPr>
+        <w:pStyle w:val="a7"/>
+      </w:pPr>
+      <w:r>
+        <w:t>'</w:t>
+      </w:r>
+      <w:proofErr w:type="spellStart"/>
+      <w:r>
+        <w:t>sarah</w:t>
+      </w:r>
+      <w:proofErr w:type="spellEnd"/>
+      <w:r>
+        <w:t>': 'c',</w:t>
+      </w:r>
+    </w:p>
+    <w:p>
+      <w:pPr>
+        <w:pStyle w:val="a7"/>
+      </w:pPr>
+      <w:r>
+        <w:t>'</w:t>
+      </w:r>
+      <w:proofErr w:type="spellStart"/>
+      <w:r>
+        <w:t>edward</w:t>
+      </w:r>
+      <w:proofErr w:type="spellEnd"/>
+      <w:r>
+        <w:t>': 'ruby',</w:t>
+      </w:r>
+    </w:p>
+    <w:p>
+      <w:pPr>
+        <w:pStyle w:val="a7"/>
+      </w:pPr>
+      <w:r>
+        <w:t>'</w:t>
+      </w:r>
+      <w:proofErr w:type="spellStart"/>
+      <w:r>
+        <w:t>phil</w:t>
+      </w:r>
+      <w:proofErr w:type="spellEnd"/>
+      <w:r>
+        <w:t>': 'python',</w:t>
+      </w:r>
+    </w:p>
+    <w:p>
+      <w:pPr>
+        <w:pStyle w:val="a7"/>
+      </w:pPr>
+      <w:r>
+        <w:t>}</w:t>
+      </w:r>
+    </w:p>
+    <w:p>
+      <w:pPr>
+        <w:pStyle w:val="a7"/>
+        <w:rPr>
+          <w:rFonts w:hint="eastAsia"/>
+        </w:rPr>
+      </w:pPr>
+      <w:r>
+        <w:rPr>
+          <w:rFonts w:hint="eastAsia"/>
+        </w:rPr>
+        <w:t>#使用方法.</w:t>
+      </w:r>
+      <w:proofErr w:type="gramStart"/>
+      <w:r>
+        <w:t>key(</w:t>
+      </w:r>
+      <w:proofErr w:type="gramEnd"/>
+      <w:r>
+        <w:t>)</w:t>
+      </w:r>
+    </w:p>
+    <w:p>
+      <w:pPr>
+        <w:pStyle w:val="a7"/>
+      </w:pPr>
+      <w:r>
+        <w:t xml:space="preserve">for name in </w:t>
+      </w:r>
+      <w:proofErr w:type="spellStart"/>
+      <w:r>
+        <w:t>favorite_</w:t>
+      </w:r>
+      <w:proofErr w:type="gramStart"/>
+      <w:r>
+        <w:t>languages.keys</w:t>
+      </w:r>
+      <w:proofErr w:type="spellEnd"/>
+      <w:proofErr w:type="gramEnd"/>
+      <w:r>
+        <w:t>():</w:t>
+      </w:r>
+    </w:p>
+    <w:p>
+      <w:pPr>
+        <w:pStyle w:val="a7"/>
+        <w:ind w:left="780" w:firstLineChars="0" w:firstLine="60"/>
+      </w:pPr>
+      <w:r>
+        <w:t>print(</w:t>
+      </w:r>
+      <w:proofErr w:type="spellStart"/>
+      <w:proofErr w:type="gramStart"/>
+      <w:r>
+        <w:t>name.title</w:t>
+      </w:r>
+      <w:proofErr w:type="spellEnd"/>
+      <w:proofErr w:type="gramEnd"/>
+      <w:r>
+        <w:t>())</w:t>
+      </w:r>
+    </w:p>
+    <w:p>
+      <w:pPr>
+        <w:pStyle w:val="a7"/>
+        <w:ind w:left="780" w:firstLineChars="0" w:firstLine="60"/>
+      </w:pPr>
+    </w:p>
+    <w:p>
+      <w:pPr>
+        <w:pStyle w:val="a7"/>
+        <w:ind w:left="420" w:firstLineChars="0" w:firstLine="0"/>
+      </w:pPr>
+      <w:r>
+        <w:rPr>
+          <w:rFonts w:hint="eastAsia"/>
+        </w:rPr>
+        <w:t>#输出：</w:t>
+      </w:r>
+    </w:p>
+    <w:p>
+      <w:pPr>
+        <w:pStyle w:val="a7"/>
+      </w:pPr>
+      <w:r>
+        <w:t>Jen</w:t>
+      </w:r>
+    </w:p>
+    <w:p>
+      <w:pPr>
+        <w:pStyle w:val="a7"/>
+      </w:pPr>
+      <w:r>
+        <w:t>Sarah</w:t>
+      </w:r>
+    </w:p>
+    <w:p>
+      <w:pPr>
+        <w:pStyle w:val="a7"/>
+      </w:pPr>
+      <w:r>
+        <w:t>Phil</w:t>
+      </w:r>
+    </w:p>
+    <w:p>
+      <w:pPr>
+        <w:pStyle w:val="a7"/>
+        <w:ind w:left="420" w:firstLineChars="0" w:firstLine="0"/>
+        <w:rPr>
+          <w:rFonts w:hint="eastAsia"/>
+        </w:rPr>
+      </w:pPr>
+      <w:r>
+        <w:t>Edward</w:t>
+      </w:r>
+      <w:r>
+        <w:tab/>
+      </w:r>
+    </w:p>
+    <w:p/>
+    <w:p>
+      <w:r>
+        <w:rPr>
+          <w:rFonts w:hint="eastAsia"/>
+        </w:rPr>
+        <w:t>方法</w:t>
+      </w:r>
+      <w:r>
+        <w:t>keys() 并非只能用于遍历； 实际上， 它返回一个列表， 其中包含字典中的所有键，</w:t>
+      </w:r>
+    </w:p>
+    <w:p/>
+    <w:p>
+      <w:proofErr w:type="spellStart"/>
+      <w:r>
+        <w:t>favorite_languages</w:t>
+      </w:r>
+      <w:proofErr w:type="spellEnd"/>
+      <w:r>
+        <w:t xml:space="preserve"> = {</w:t>
+      </w:r>
+    </w:p>
+    <w:p>
+      <w:r>
+        <w:t>'</w:t>
+      </w:r>
+      <w:proofErr w:type="spellStart"/>
+      <w:r>
+        <w:t>jen</w:t>
+      </w:r>
+      <w:proofErr w:type="spellEnd"/>
+      <w:r>
+        <w:t>': 'python',</w:t>
+      </w:r>
+    </w:p>
+    <w:p>
+      <w:r>
+        <w:t>'</w:t>
+      </w:r>
+      <w:proofErr w:type="spellStart"/>
+      <w:r>
+        <w:t>sarah</w:t>
+      </w:r>
+      <w:proofErr w:type="spellEnd"/>
+      <w:r>
+        <w:t>': 'c',</w:t>
+      </w:r>
+    </w:p>
+    <w:p>
+      <w:r>
+        <w:t>'</w:t>
+      </w:r>
+      <w:proofErr w:type="spellStart"/>
+      <w:r>
+        <w:t>edward</w:t>
+      </w:r>
+      <w:proofErr w:type="spellEnd"/>
+      <w:r>
+        <w:t>': 'ruby',</w:t>
+      </w:r>
+    </w:p>
+    <w:p>
+      <w:r>
+        <w:t>'</w:t>
+      </w:r>
+      <w:proofErr w:type="spellStart"/>
+      <w:r>
+        <w:t>phil</w:t>
+      </w:r>
+      <w:proofErr w:type="spellEnd"/>
+      <w:r>
+        <w:t>': 'python',</w:t>
+      </w:r>
+    </w:p>
+    <w:p>
+      <w:r>
+        <w:t>}</w:t>
+      </w:r>
+    </w:p>
+    <w:p>
+      <w:r>
+        <w:t>if '</w:t>
+      </w:r>
+      <w:proofErr w:type="spellStart"/>
+      <w:r>
+        <w:t>erin</w:t>
+      </w:r>
+      <w:proofErr w:type="spellEnd"/>
+      <w:r>
+        <w:t xml:space="preserve">' not in </w:t>
+      </w:r>
+      <w:proofErr w:type="spellStart"/>
+      <w:r>
+        <w:t>favorite_</w:t>
+      </w:r>
+      <w:proofErr w:type="gramStart"/>
+      <w:r>
+        <w:t>languages.keys</w:t>
+      </w:r>
+      <w:proofErr w:type="spellEnd"/>
+      <w:proofErr w:type="gramEnd"/>
+      <w:r>
+        <w:t>():</w:t>
+      </w:r>
+    </w:p>
+    <w:p>
+      <w:pPr>
+        <w:ind w:firstLine="420"/>
+      </w:pPr>
+      <w:proofErr w:type="gramStart"/>
+      <w:r>
+        <w:t>print(</w:t>
+      </w:r>
+      <w:proofErr w:type="gramEnd"/>
+      <w:r>
+        <w:t>"Erin, please take our poll!")</w:t>
+      </w:r>
+    </w:p>
+    <w:p>
+      <w:pPr>
+        <w:ind w:firstLine="420"/>
+      </w:pPr>
+    </w:p>
+    <w:p>
+      <w:r>
+        <w:rPr>
+          <w:rFonts w:hint="eastAsia"/>
+        </w:rPr>
+        <w:t>输出：</w:t>
+      </w:r>
+    </w:p>
+    <w:p>
+      <w:r>
+        <w:t>Erin, please take our poll</w:t>
+      </w:r>
+      <w:r>
+        <w:rPr>
+          <w:rFonts w:hint="eastAsia"/>
+        </w:rPr>
+        <w:t>！</w:t>
+      </w:r>
+    </w:p>
+    <w:p>
+      <w:pPr>
+        <w:rPr>
+          <w:rFonts w:hint="eastAsia"/>
+        </w:rPr>
+      </w:pPr>
+      <w:bookmarkStart w:id="0" w:name="_GoBack"/>
+      <w:bookmarkEnd w:id="0"/>
+    </w:p>
+    <w:p>
+      <w:pPr>
+        <w:pStyle w:val="a7"/>
+        <w:ind w:left="360" w:firstLineChars="0" w:firstLine="0"/>
+        <w:rPr>
+          <w:rFonts w:hint="eastAsia"/>
+        </w:rPr>
+      </w:pPr>
     </w:p>
     <w:sectPr>
       <w:pgSz w:w="11906" w:h="16838"/>

--- a/笔记.docx
+++ b/笔记.docx
@@ -1533,14 +1533,474 @@
         <w:t>！</w:t>
       </w:r>
     </w:p>
-    <w:p>
-      <w:pPr>
+    <w:p/>
+    <w:p>
+      <w:pPr>
+        <w:pStyle w:val="2"/>
+        <w:numPr>
+          <w:ilvl w:val="0"/>
+          <w:numId w:val="1"/>
+        </w:numPr>
+      </w:pPr>
+      <w:r>
+        <w:rPr>
+          <w:rFonts w:hint="eastAsia"/>
+        </w:rPr>
+        <w:t>遍历字典中的所有值</w:t>
+      </w:r>
+    </w:p>
+    <w:p>
+      <w:pPr>
+        <w:pStyle w:val="a7"/>
+        <w:ind w:left="360" w:firstLineChars="0" w:firstLine="0"/>
+      </w:pPr>
+      <w:r>
+        <w:rPr>
+          <w:rFonts w:hint="eastAsia"/>
+        </w:rPr>
+        <w:t>可以使用.</w:t>
+      </w:r>
+      <w:r>
+        <w:t>value()</w:t>
+      </w:r>
+      <w:r>
+        <w:rPr>
+          <w:rFonts w:hint="eastAsia"/>
+        </w:rPr>
+        <w:t>方法</w:t>
+      </w:r>
+    </w:p>
+    <w:p>
+      <w:pPr>
+        <w:pStyle w:val="a7"/>
+        <w:ind w:left="360" w:firstLineChars="0" w:firstLine="0"/>
+      </w:pPr>
+    </w:p>
+    <w:p>
+      <w:pPr>
+        <w:pStyle w:val="1"/>
+      </w:pPr>
+      <w:r>
+        <w:rPr>
+          <w:rFonts w:hint="eastAsia"/>
+        </w:rPr>
+        <w:lastRenderedPageBreak/>
+        <w:t>第七章 用户输入和while循环</w:t>
+      </w:r>
+    </w:p>
+    <w:p>
+      <w:pPr>
+        <w:pStyle w:val="2"/>
+      </w:pPr>
+      <w:r>
+        <w:rPr>
+          <w:rFonts w:hint="eastAsia"/>
+        </w:rPr>
+        <w:t>1</w:t>
+      </w:r>
+      <w:r>
+        <w:t>.</w:t>
+      </w:r>
+      <w:proofErr w:type="gramStart"/>
+      <w:r>
+        <w:rPr>
+          <w:rFonts w:hint="eastAsia"/>
+        </w:rPr>
+        <w:t>input</w:t>
+      </w:r>
+      <w:r>
+        <w:t>(</w:t>
+      </w:r>
+      <w:proofErr w:type="gramEnd"/>
+      <w:r>
+        <w:t>)</w:t>
+      </w:r>
+    </w:p>
+    <w:p>
+      <w:r>
+        <w:t xml:space="preserve">Input() </w:t>
+      </w:r>
+      <w:r>
+        <w:rPr>
+          <w:rFonts w:hint="eastAsia"/>
+        </w:rPr>
+        <w:t>只接收一个参数：就是提示信息</w:t>
+      </w:r>
+    </w:p>
+    <w:p>
+      <w:r>
+        <w:rPr>
+          <w:rFonts w:hint="eastAsia"/>
+        </w:rPr>
+        <w:t>如：</w:t>
+      </w:r>
+    </w:p>
+    <w:p>
+      <w:r>
+        <w:t xml:space="preserve">Age = </w:t>
+      </w:r>
+      <w:proofErr w:type="gramStart"/>
+      <w:r>
+        <w:t>input(</w:t>
+      </w:r>
+      <w:proofErr w:type="gramEnd"/>
+      <w:r>
+        <w:t>How old are you?)</w:t>
+      </w:r>
+    </w:p>
+    <w:p>
+      <w:r>
+        <w:rPr>
+          <w:rFonts w:hint="eastAsia"/>
+        </w:rPr>
+        <w:t>将会打印h</w:t>
+      </w:r>
+      <w:r>
+        <w:t>ow old are you</w:t>
+      </w:r>
+      <w:r>
+        <w:rPr>
+          <w:rFonts w:hint="eastAsia"/>
+        </w:rPr>
+        <w:t>？</w:t>
+      </w:r>
+    </w:p>
+    <w:p/>
+    <w:p>
+      <w:r>
+        <w:rPr>
+          <w:rFonts w:hint="eastAsia"/>
+        </w:rPr>
+        <w:t>另外用户输入的内容会被保存为字符串。需要转换类型。</w:t>
+      </w:r>
+    </w:p>
+    <w:p>
+      <w:r>
+        <w:t xml:space="preserve">Age = int(age) </w:t>
+      </w:r>
+      <w:r>
+        <w:rPr>
+          <w:rFonts w:hint="eastAsia"/>
+        </w:rPr>
+        <w:t>#转换为int类型</w:t>
+      </w:r>
+    </w:p>
+    <w:p/>
+    <w:p>
+      <w:pPr>
+        <w:pStyle w:val="2"/>
+      </w:pPr>
+      <w:r>
+        <w:rPr>
+          <w:rFonts w:hint="eastAsia"/>
+        </w:rPr>
+        <w:t>2</w:t>
+      </w:r>
+      <w:r>
+        <w:t>.</w:t>
+      </w:r>
+      <w:r>
+        <w:rPr>
+          <w:rFonts w:hint="eastAsia"/>
+        </w:rPr>
+        <w:t>while循环</w:t>
+      </w:r>
+    </w:p>
+    <w:p>
+      <w:pPr>
+        <w:pStyle w:val="3"/>
+      </w:pPr>
+      <w:r>
+        <w:rPr>
+          <w:rFonts w:hint="eastAsia"/>
+        </w:rPr>
+        <w:t>1</w:t>
+      </w:r>
+      <w:r>
+        <w:t>.</w:t>
+      </w:r>
+      <w:r>
+        <w:rPr>
+          <w:rFonts w:hint="eastAsia"/>
+        </w:rPr>
+        <w:t>用while循环遍历一个list</w:t>
+      </w:r>
+    </w:p>
+    <w:p>
+      <w:r>
+        <w:t>W</w:t>
+      </w:r>
+      <w:r>
+        <w:rPr>
+          <w:rFonts w:hint="eastAsia"/>
+        </w:rPr>
+        <w:t>hile</w:t>
+      </w:r>
+      <w:r>
+        <w:t xml:space="preserve"> list:</w:t>
+      </w:r>
+    </w:p>
+    <w:p>
+      <w:r>
+        <w:rPr>
+          <w:rFonts w:hint="eastAsia"/>
+        </w:rPr>
+        <w:t>举例：</w:t>
+      </w:r>
+    </w:p>
+    <w:p>
+      <w:pPr>
+        <w:rPr>
+          <w:rFonts w:hint="eastAsia"/>
+        </w:rPr>
+      </w:pPr>
+    </w:p>
+    <w:p>
+      <w:proofErr w:type="spellStart"/>
+      <w:r>
+        <w:t>unconfirmed_users</w:t>
+      </w:r>
+      <w:proofErr w:type="spellEnd"/>
+      <w:r>
+        <w:t xml:space="preserve"> = ['</w:t>
+      </w:r>
+      <w:proofErr w:type="spellStart"/>
+      <w:r>
+        <w:t>alice</w:t>
+      </w:r>
+      <w:proofErr w:type="spellEnd"/>
+      <w:r>
+        <w:t>', '</w:t>
+      </w:r>
+      <w:proofErr w:type="spellStart"/>
+      <w:r>
+        <w:t>brian</w:t>
+      </w:r>
+      <w:proofErr w:type="spellEnd"/>
+      <w:r>
+        <w:t>', 'candace']</w:t>
+      </w:r>
+    </w:p>
+    <w:p>
+      <w:proofErr w:type="spellStart"/>
+      <w:r>
+        <w:t>confirmed_users</w:t>
+      </w:r>
+      <w:proofErr w:type="spellEnd"/>
+      <w:r>
+        <w:t xml:space="preserve"> = []</w:t>
+      </w:r>
+    </w:p>
+    <w:p>
+      <w:r>
+        <w:t># 验证每个用户， 直到没有未验证用户为止</w:t>
+      </w:r>
+    </w:p>
+    <w:p>
+      <w:r>
+        <w:t># 将每个经过验证的列表都移到已验证用户列表中</w:t>
+      </w:r>
+    </w:p>
+    <w:p>
+      <w:r>
+        <w:t xml:space="preserve">while </w:t>
+      </w:r>
+      <w:proofErr w:type="spellStart"/>
+      <w:r>
+        <w:t>unconfirmed_users</w:t>
+      </w:r>
+      <w:proofErr w:type="spellEnd"/>
+      <w:r>
+        <w:t>:</w:t>
+      </w:r>
+    </w:p>
+    <w:p>
+      <w:pPr>
+        <w:ind w:firstLine="420"/>
+      </w:pPr>
+      <w:proofErr w:type="spellStart"/>
+      <w:r>
+        <w:t>current_user</w:t>
+      </w:r>
+      <w:proofErr w:type="spellEnd"/>
+      <w:r>
+        <w:t xml:space="preserve"> = </w:t>
+      </w:r>
+      <w:proofErr w:type="spellStart"/>
+      <w:proofErr w:type="gramStart"/>
+      <w:r>
+        <w:t>unconfirmed_users.pop</w:t>
+      </w:r>
+      <w:proofErr w:type="spellEnd"/>
+      <w:r>
+        <w:t>(</w:t>
+      </w:r>
+      <w:proofErr w:type="gramEnd"/>
+      <w:r>
+        <w:t>)</w:t>
+      </w:r>
+    </w:p>
+    <w:p>
+      <w:pPr>
+        <w:ind w:firstLine="420"/>
+      </w:pPr>
+      <w:proofErr w:type="gramStart"/>
+      <w:r>
+        <w:t>print(</w:t>
+      </w:r>
+      <w:proofErr w:type="gramEnd"/>
+      <w:r>
+        <w:t xml:space="preserve">"Verifying user: " + </w:t>
+      </w:r>
+      <w:proofErr w:type="spellStart"/>
+      <w:r>
+        <w:t>current_user.title</w:t>
+      </w:r>
+      <w:proofErr w:type="spellEnd"/>
+      <w:r>
+        <w:t>())</w:t>
+      </w:r>
+    </w:p>
+    <w:p>
+      <w:pPr>
+        <w:ind w:firstLine="420"/>
+      </w:pPr>
+      <w:proofErr w:type="spellStart"/>
+      <w:r>
+        <w:t>confirmed_</w:t>
+      </w:r>
+      <w:proofErr w:type="gramStart"/>
+      <w:r>
+        <w:t>users.append</w:t>
+      </w:r>
+      <w:proofErr w:type="spellEnd"/>
+      <w:proofErr w:type="gramEnd"/>
+      <w:r>
+        <w:t>(</w:t>
+      </w:r>
+      <w:proofErr w:type="spellStart"/>
+      <w:r>
+        <w:t>current_user</w:t>
+      </w:r>
+      <w:proofErr w:type="spellEnd"/>
+      <w:r>
+        <w:t>)</w:t>
+      </w:r>
+    </w:p>
+    <w:p>
+      <w:r>
+        <w:t># 显示所有已验证的用户</w:t>
+      </w:r>
+    </w:p>
+    <w:p>
+      <w:proofErr w:type="gramStart"/>
+      <w:r>
+        <w:t>print(</w:t>
+      </w:r>
+      <w:proofErr w:type="gramEnd"/>
+      <w:r>
+        <w:t>"\</w:t>
+      </w:r>
+      <w:proofErr w:type="spellStart"/>
+      <w:r>
+        <w:t>nThe</w:t>
+      </w:r>
+      <w:proofErr w:type="spellEnd"/>
+      <w:r>
+        <w:t xml:space="preserve"> following users have been confirmed:")</w:t>
+      </w:r>
+    </w:p>
+    <w:p>
+      <w:r>
+        <w:t xml:space="preserve">for </w:t>
+      </w:r>
+      <w:proofErr w:type="spellStart"/>
+      <w:r>
+        <w:t>confirmed_user</w:t>
+      </w:r>
+      <w:proofErr w:type="spellEnd"/>
+      <w:r>
+        <w:t xml:space="preserve"> in </w:t>
+      </w:r>
+      <w:proofErr w:type="spellStart"/>
+      <w:r>
+        <w:t>confirmed_users</w:t>
+      </w:r>
+      <w:proofErr w:type="spellEnd"/>
+      <w:r>
+        <w:t>:</w:t>
+      </w:r>
+    </w:p>
+    <w:p>
+      <w:pPr>
+        <w:ind w:firstLine="420"/>
+      </w:pPr>
+      <w:r>
+        <w:t>print(</w:t>
+      </w:r>
+      <w:proofErr w:type="spellStart"/>
+      <w:r>
+        <w:t>confirmed_</w:t>
+      </w:r>
+      <w:proofErr w:type="gramStart"/>
+      <w:r>
+        <w:t>user.title</w:t>
+      </w:r>
+      <w:proofErr w:type="spellEnd"/>
+      <w:proofErr w:type="gramEnd"/>
+      <w:r>
+        <w:t>())</w:t>
+      </w:r>
+    </w:p>
+    <w:p>
+      <w:pPr>
+        <w:ind w:firstLine="420"/>
+      </w:pPr>
+    </w:p>
+    <w:p>
+      <w:pPr>
+        <w:pStyle w:val="3"/>
+      </w:pPr>
+      <w:r>
+        <w:t>2.</w:t>
+      </w:r>
+      <w:r>
+        <w:rPr>
+          <w:rFonts w:hint="eastAsia"/>
+        </w:rPr>
+        <w:t>用while删除list中的指定元素</w:t>
+      </w:r>
+    </w:p>
+    <w:p>
+      <w:r>
+        <w:t>pets = ['dog', 'cat', 'dog', 'goldfish', 'cat', 'rabbit', 'cat']</w:t>
+      </w:r>
+    </w:p>
+    <w:p>
+      <w:r>
+        <w:rPr>
+          <w:rFonts w:hint="eastAsia"/>
+        </w:rPr>
+        <w:t>#删除所有cat元素</w:t>
+      </w:r>
+    </w:p>
+    <w:p>
+      <w:r>
+        <w:t>While ‘cat’ in pets:</w:t>
+      </w:r>
+    </w:p>
+    <w:p>
+      <w:pPr>
+        <w:ind w:firstLine="420"/>
         <w:rPr>
           <w:rFonts w:hint="eastAsia"/>
         </w:rPr>
       </w:pPr>
       <w:bookmarkStart w:id="0" w:name="_GoBack"/>
       <w:bookmarkEnd w:id="0"/>
+      <w:r>
+        <w:t>Pets.remove(‘cat’)</w:t>
+      </w:r>
     </w:p>
     <w:p>
       <w:pPr>

--- a/笔记.docx
+++ b/笔记.docx
@@ -1996,11 +1996,838 @@
           <w:rFonts w:hint="eastAsia"/>
         </w:rPr>
       </w:pPr>
+      <w:proofErr w:type="spellStart"/>
+      <w:r>
+        <w:t>Pets.remove</w:t>
+      </w:r>
+      <w:proofErr w:type="spellEnd"/>
+      <w:r>
+        <w:t>(‘cat’)</w:t>
+      </w:r>
+    </w:p>
+    <w:p>
+      <w:pPr>
+        <w:pStyle w:val="1"/>
+      </w:pPr>
+      <w:r>
+        <w:rPr>
+          <w:rFonts w:hint="eastAsia"/>
+        </w:rPr>
+        <w:lastRenderedPageBreak/>
+        <w:t>第八章 函数</w:t>
+      </w:r>
+    </w:p>
+    <w:p>
+      <w:pPr>
+        <w:pStyle w:val="2"/>
+      </w:pPr>
+      <w:r>
+        <w:rPr>
+          <w:rFonts w:hint="eastAsia"/>
+        </w:rPr>
+        <w:t>1</w:t>
+      </w:r>
+      <w:r>
+        <w:t>.</w:t>
+      </w:r>
+      <w:r>
+        <w:rPr>
+          <w:rFonts w:hint="eastAsia"/>
+        </w:rPr>
+        <w:t>传递任意数量的形参：</w:t>
+      </w:r>
+    </w:p>
+    <w:p>
+      <w:r>
+        <w:rPr>
+          <w:rFonts w:hint="eastAsia"/>
+        </w:rPr>
+        <w:t>例如，</w:t>
+      </w:r>
+      <w:r>
+        <w:t xml:space="preserve"> 来看一个制作比萨的函数， 它需要接受很多配料， 但你无法预先确定顾客要多少种配料。 下面的函数只有一个形参*toppings ， 但不管调用语句提供了多少实参， 这个</w:t>
+      </w:r>
+    </w:p>
+    <w:p>
+      <w:r>
+        <w:rPr>
+          <w:rFonts w:hint="eastAsia"/>
+        </w:rPr>
+        <w:t>形参都将它们统统收入囊中：</w:t>
+      </w:r>
+    </w:p>
+    <w:p/>
+    <w:p>
+      <w:r>
+        <w:t xml:space="preserve">def </w:t>
+      </w:r>
+      <w:proofErr w:type="spellStart"/>
+      <w:r>
+        <w:t>make_pizza</w:t>
+      </w:r>
+      <w:proofErr w:type="spellEnd"/>
+      <w:r>
+        <w:t>(*toppings):</w:t>
+      </w:r>
+    </w:p>
+    <w:p>
+      <w:r>
+        <w:t>"""打印顾客点的所有配料"""</w:t>
+      </w:r>
+    </w:p>
+    <w:p>
+      <w:pPr>
+        <w:ind w:leftChars="200" w:left="420"/>
+      </w:pPr>
+      <w:r>
+        <w:t>print(toppings)</w:t>
+      </w:r>
+    </w:p>
+    <w:p>
+      <w:proofErr w:type="spellStart"/>
+      <w:r>
+        <w:t>make_pizza</w:t>
+      </w:r>
+      <w:proofErr w:type="spellEnd"/>
+      <w:r>
+        <w:t>('pepperoni')</w:t>
+      </w:r>
+    </w:p>
+    <w:p>
+      <w:proofErr w:type="spellStart"/>
+      <w:r>
+        <w:t>make_</w:t>
+      </w:r>
+      <w:proofErr w:type="gramStart"/>
+      <w:r>
+        <w:t>pizza</w:t>
+      </w:r>
+      <w:proofErr w:type="spellEnd"/>
+      <w:r>
+        <w:t>(</w:t>
+      </w:r>
+      <w:proofErr w:type="gramEnd"/>
+      <w:r>
+        <w:t>'mushrooms', 'green peppers', 'extra cheese')</w:t>
+      </w:r>
+    </w:p>
+    <w:p/>
+    <w:p>
+      <w:r>
+        <w:rPr>
+          <w:rFonts w:hint="eastAsia"/>
+        </w:rPr>
+        <w:t>#输出：</w:t>
+      </w:r>
+    </w:p>
+    <w:p>
+      <w:r>
+        <w:t>('pepperoni',)</w:t>
+      </w:r>
+    </w:p>
+    <w:p>
+      <w:r>
+        <w:t>('mushrooms', 'green peppers', 'extra cheese')</w:t>
+      </w:r>
+    </w:p>
+    <w:p/>
+    <w:p>
+      <w:r>
+        <w:rPr>
+          <w:rFonts w:hint="eastAsia"/>
+        </w:rPr>
+        <w:t>形参名</w:t>
+      </w:r>
+      <w:r>
+        <w:t>*toppings 中的星号让Python创建一个名为toppings 的空元组， 并将收到的所有值都封装到这个元组中。 函数体内的print 语句通过生成输出来证明Python能够处理</w:t>
+      </w:r>
+    </w:p>
+    <w:p>
+      <w:r>
+        <w:rPr>
+          <w:rFonts w:hint="eastAsia"/>
+        </w:rPr>
+        <w:t>使用一个值调用函数的情形，</w:t>
+      </w:r>
+      <w:r>
+        <w:t xml:space="preserve"> 也能处理使用三个值来调用函数的情形。 它以类似的方式处理不同的调用， 注意， Python将实参封装到一个元组中， 即便函数只收到一个值也如此</w:t>
+      </w:r>
+    </w:p>
+    <w:p/>
+    <w:p>
+      <w:pPr>
+        <w:pStyle w:val="2"/>
+      </w:pPr>
+      <w:r>
+        <w:rPr>
+          <w:rFonts w:hint="eastAsia"/>
+        </w:rPr>
+        <w:t>2</w:t>
+      </w:r>
+      <w:r>
+        <w:t>.</w:t>
+      </w:r>
+      <w:r>
+        <w:rPr>
+          <w:rFonts w:hint="eastAsia"/>
+        </w:rPr>
+        <w:t xml:space="preserve"> </w:t>
+      </w:r>
+      <w:r>
+        <w:rPr>
+          <w:rFonts w:hint="eastAsia"/>
+        </w:rPr>
+        <w:t>结合使用位置实参和任意数量实参</w:t>
+      </w:r>
+    </w:p>
+    <w:p>
+      <w:r>
+        <w:rPr>
+          <w:rFonts w:hint="eastAsia"/>
+        </w:rPr>
+        <w:t>如果要让函数接受不同类型的实参，</w:t>
+      </w:r>
+      <w:r>
+        <w:t xml:space="preserve"> 必须在函数定义中将接纳任意数量实参的形参放在最后。 Python先匹配位置实参和关键字实参， 再将余下的实参都收集到最后一个形参中。</w:t>
+      </w:r>
+    </w:p>
+    <w:p/>
+    <w:p>
+      <w:pPr>
+        <w:pStyle w:val="2"/>
+      </w:pPr>
+      <w:r>
+        <w:rPr>
+          <w:rFonts w:hint="eastAsia"/>
+        </w:rPr>
+        <w:t>3</w:t>
+      </w:r>
+      <w:r>
+        <w:t>.</w:t>
+      </w:r>
+      <w:r>
+        <w:rPr>
+          <w:rFonts w:hint="eastAsia"/>
+        </w:rPr>
+        <w:t xml:space="preserve"> </w:t>
+      </w:r>
+      <w:r>
+        <w:rPr>
+          <w:rFonts w:hint="eastAsia"/>
+        </w:rPr>
+        <w:t>使用任意数量的关键字实参</w:t>
+      </w:r>
+    </w:p>
+    <w:p>
+      <w:r>
+        <w:t xml:space="preserve">def </w:t>
+      </w:r>
+      <w:proofErr w:type="spellStart"/>
+      <w:r>
+        <w:t>build_</w:t>
+      </w:r>
+      <w:proofErr w:type="gramStart"/>
+      <w:r>
+        <w:t>profile</w:t>
+      </w:r>
+      <w:proofErr w:type="spellEnd"/>
+      <w:r>
+        <w:t>(</w:t>
+      </w:r>
+      <w:proofErr w:type="gramEnd"/>
+      <w:r>
+        <w:t>first, last, **</w:t>
+      </w:r>
+      <w:proofErr w:type="spellStart"/>
+      <w:r>
+        <w:t>user_info</w:t>
+      </w:r>
+      <w:proofErr w:type="spellEnd"/>
+      <w:r>
+        <w:t>):</w:t>
+      </w:r>
+    </w:p>
+    <w:p>
+      <w:r>
+        <w:t>"""创建一个字典， 其中包含我们知道的有关用户的一切"""</w:t>
+      </w:r>
+    </w:p>
+    <w:p>
+      <w:pPr>
+        <w:ind w:leftChars="100" w:left="210"/>
+      </w:pPr>
+      <w:r>
+        <w:t>profile = {}</w:t>
+      </w:r>
+    </w:p>
+    <w:p>
+      <w:pPr>
+        <w:ind w:leftChars="100" w:left="210"/>
+      </w:pPr>
+      <w:r>
+        <w:rPr>
+          <w:rFonts w:ascii="MS Gothic" w:eastAsia="MS Gothic" w:hAnsi="MS Gothic" w:cs="MS Gothic" w:hint="eastAsia"/>
+        </w:rPr>
+        <w:t>❶</w:t>
+      </w:r>
+      <w:r>
+        <w:t xml:space="preserve"> profile['</w:t>
+      </w:r>
+      <w:proofErr w:type="spellStart"/>
+      <w:r>
+        <w:t>first_name</w:t>
+      </w:r>
+      <w:proofErr w:type="spellEnd"/>
+      <w:r>
+        <w:t>'] = first</w:t>
+      </w:r>
+    </w:p>
+    <w:p>
+      <w:pPr>
+        <w:ind w:leftChars="100" w:left="210"/>
+      </w:pPr>
+      <w:r>
+        <w:t>profile['</w:t>
+      </w:r>
+      <w:proofErr w:type="spellStart"/>
+      <w:r>
+        <w:t>last_name</w:t>
+      </w:r>
+      <w:proofErr w:type="spellEnd"/>
+      <w:r>
+        <w:t>'] = last</w:t>
+      </w:r>
+    </w:p>
+    <w:p>
+      <w:pPr>
+        <w:ind w:leftChars="100" w:left="210"/>
+      </w:pPr>
+      <w:r>
+        <w:rPr>
+          <w:rFonts w:ascii="MS Gothic" w:eastAsia="MS Gothic" w:hAnsi="MS Gothic" w:cs="MS Gothic" w:hint="eastAsia"/>
+        </w:rPr>
+        <w:t>❷</w:t>
+      </w:r>
+      <w:r>
+        <w:t xml:space="preserve"> for key, value in </w:t>
+      </w:r>
+      <w:proofErr w:type="spellStart"/>
+      <w:r>
+        <w:t>user_info.</w:t>
+      </w:r>
+      <w:proofErr w:type="gramStart"/>
+      <w:r>
+        <w:t>items</w:t>
+      </w:r>
+      <w:proofErr w:type="spellEnd"/>
+      <w:r>
+        <w:t>(</w:t>
+      </w:r>
+      <w:proofErr w:type="gramEnd"/>
+      <w:r>
+        <w:t>):</w:t>
+      </w:r>
+    </w:p>
+    <w:p>
+      <w:pPr>
+        <w:ind w:leftChars="300" w:left="630" w:firstLine="210"/>
+      </w:pPr>
+      <w:r>
+        <w:t>profile[key] = value</w:t>
+      </w:r>
+    </w:p>
+    <w:p>
+      <w:pPr>
+        <w:ind w:leftChars="100" w:left="210"/>
+      </w:pPr>
+      <w:r>
+        <w:t>return profile</w:t>
+      </w:r>
+    </w:p>
+    <w:p>
+      <w:proofErr w:type="spellStart"/>
+      <w:r>
+        <w:t>user_profile</w:t>
+      </w:r>
+      <w:proofErr w:type="spellEnd"/>
+      <w:r>
+        <w:t xml:space="preserve"> = </w:t>
+      </w:r>
+      <w:proofErr w:type="spellStart"/>
+      <w:r>
+        <w:t>build_</w:t>
+      </w:r>
+      <w:proofErr w:type="gramStart"/>
+      <w:r>
+        <w:t>profile</w:t>
+      </w:r>
+      <w:proofErr w:type="spellEnd"/>
+      <w:r>
+        <w:t>(</w:t>
+      </w:r>
+      <w:proofErr w:type="gramEnd"/>
+      <w:r>
+        <w:t>'albert', '</w:t>
+      </w:r>
+      <w:proofErr w:type="spellStart"/>
+      <w:r>
+        <w:t>einstein</w:t>
+      </w:r>
+      <w:proofErr w:type="spellEnd"/>
+      <w:r>
+        <w:t>',</w:t>
+      </w:r>
+    </w:p>
+    <w:p>
+      <w:r>
+        <w:lastRenderedPageBreak/>
+        <w:t>location='</w:t>
+      </w:r>
+      <w:proofErr w:type="spellStart"/>
+      <w:r>
+        <w:t>princeton</w:t>
+      </w:r>
+      <w:proofErr w:type="spellEnd"/>
+      <w:r>
+        <w:t>',</w:t>
+      </w:r>
+    </w:p>
+    <w:p>
+      <w:r>
+        <w:t>field='physics')</w:t>
+      </w:r>
+    </w:p>
+    <w:p>
+      <w:r>
+        <w:t>print(</w:t>
+      </w:r>
+      <w:proofErr w:type="spellStart"/>
+      <w:r>
+        <w:t>user_profile</w:t>
+      </w:r>
+      <w:proofErr w:type="spellEnd"/>
+      <w:r>
+        <w:t>)</w:t>
+      </w:r>
+    </w:p>
+    <w:p/>
+    <w:p>
+      <w:r>
+        <w:rPr>
+          <w:rFonts w:hint="eastAsia"/>
+        </w:rPr>
+        <w:t>函数</w:t>
+      </w:r>
+      <w:proofErr w:type="spellStart"/>
+      <w:r>
+        <w:t>build_profile</w:t>
+      </w:r>
+      <w:proofErr w:type="spellEnd"/>
+      <w:r>
+        <w:t>() 的定义要求提供名和姓， 同时允许用户根据需要提供任意数量的名称—值对。 形参**</w:t>
+      </w:r>
+      <w:proofErr w:type="spellStart"/>
+      <w:r>
+        <w:t>user_info</w:t>
+      </w:r>
+      <w:proofErr w:type="spellEnd"/>
+      <w:r>
+        <w:t xml:space="preserve"> 中的两个星号让Python创建一个名为</w:t>
+      </w:r>
+      <w:proofErr w:type="spellStart"/>
+      <w:r>
+        <w:t>user_info</w:t>
+      </w:r>
+      <w:proofErr w:type="spellEnd"/>
+      <w:r>
+        <w:t xml:space="preserve"> 的</w:t>
+      </w:r>
+    </w:p>
+    <w:p>
+      <w:r>
+        <w:rPr>
+          <w:rFonts w:hint="eastAsia"/>
+        </w:rPr>
+        <w:t>空字典，</w:t>
+      </w:r>
+      <w:r>
+        <w:t xml:space="preserve"> 并将收到的所有名称—值对都封装到这个字典中。 在这个函数中， 可以</w:t>
+      </w:r>
+      <w:proofErr w:type="gramStart"/>
+      <w:r>
+        <w:t>像访问</w:t>
+      </w:r>
+      <w:proofErr w:type="gramEnd"/>
+      <w:r>
+        <w:t>其他字典</w:t>
+      </w:r>
+      <w:proofErr w:type="gramStart"/>
+      <w:r>
+        <w:t>那样访问</w:t>
+      </w:r>
+      <w:proofErr w:type="spellStart"/>
+      <w:proofErr w:type="gramEnd"/>
+      <w:r>
+        <w:t>user_info</w:t>
+      </w:r>
+      <w:proofErr w:type="spellEnd"/>
+      <w:r>
+        <w:t xml:space="preserve"> 中的名称—值对。</w:t>
+      </w:r>
+    </w:p>
+    <w:p>
+      <w:r>
+        <w:rPr>
+          <w:rFonts w:hint="eastAsia"/>
+        </w:rPr>
+        <w:t>在</w:t>
+      </w:r>
+      <w:proofErr w:type="spellStart"/>
+      <w:r>
+        <w:t>build_profile</w:t>
+      </w:r>
+      <w:proofErr w:type="spellEnd"/>
+      <w:r>
+        <w:t>() 的函数体内， 我们创建了一个名为profile 的空字典， 用于存储用户简介。 在</w:t>
+      </w:r>
+      <w:r>
+        <w:rPr>
+          <w:rFonts w:ascii="MS Gothic" w:eastAsia="MS Gothic" w:hAnsi="MS Gothic" w:cs="MS Gothic" w:hint="eastAsia"/>
+        </w:rPr>
+        <w:t>❶</w:t>
+      </w:r>
+      <w:r>
+        <w:t>处， 我们将名和</w:t>
+      </w:r>
+      <w:proofErr w:type="gramStart"/>
+      <w:r>
+        <w:t>姓加入</w:t>
+      </w:r>
+      <w:proofErr w:type="gramEnd"/>
+      <w:r>
+        <w:t>到这个字典中， 因为我们总是会从用户那里收到</w:t>
+      </w:r>
+    </w:p>
+    <w:p>
+      <w:r>
+        <w:rPr>
+          <w:rFonts w:hint="eastAsia"/>
+        </w:rPr>
+        <w:t>这两项信息。</w:t>
+      </w:r>
+      <w:r>
+        <w:t xml:space="preserve"> 在</w:t>
+      </w:r>
+      <w:r>
+        <w:rPr>
+          <w:rFonts w:ascii="MS Gothic" w:eastAsia="MS Gothic" w:hAnsi="MS Gothic" w:cs="MS Gothic" w:hint="eastAsia"/>
+        </w:rPr>
+        <w:t>❷</w:t>
+      </w:r>
+      <w:r>
+        <w:t>处， 我们遍历字典</w:t>
+      </w:r>
+      <w:proofErr w:type="spellStart"/>
+      <w:r>
+        <w:t>user_info</w:t>
+      </w:r>
+      <w:proofErr w:type="spellEnd"/>
+      <w:r>
+        <w:t xml:space="preserve"> 中的键—值对， 并将每个键—值对都加入到字典profile 中。 最后， 我们将字典profile 返回给函数调用行。</w:t>
+      </w:r>
+    </w:p>
+    <w:p>
+      <w:r>
+        <w:rPr>
+          <w:rFonts w:hint="eastAsia"/>
+        </w:rPr>
+        <w:t>我们调用</w:t>
+      </w:r>
+      <w:proofErr w:type="spellStart"/>
+      <w:r>
+        <w:t>build_profile</w:t>
+      </w:r>
+      <w:proofErr w:type="spellEnd"/>
+      <w:r>
+        <w:t>() ， 向它传递名（'albert' ） 、 姓（'</w:t>
+      </w:r>
+      <w:proofErr w:type="spellStart"/>
+      <w:r>
+        <w:t>einstein</w:t>
+      </w:r>
+      <w:proofErr w:type="spellEnd"/>
+      <w:r>
+        <w:t>' ） 和两个键—值对（location='</w:t>
+      </w:r>
+      <w:proofErr w:type="spellStart"/>
+      <w:r>
+        <w:t>princeton</w:t>
+      </w:r>
+      <w:proofErr w:type="spellEnd"/>
+      <w:r>
+        <w:t>' 和field='physics' ） ， 并将返回</w:t>
+      </w:r>
+    </w:p>
+    <w:p>
+      <w:r>
+        <w:rPr>
+          <w:rFonts w:hint="eastAsia"/>
+        </w:rPr>
+        <w:t>的</w:t>
+      </w:r>
+      <w:r>
+        <w:t>profile 存储在变量</w:t>
+      </w:r>
+      <w:proofErr w:type="spellStart"/>
+      <w:r>
+        <w:t>user_profile</w:t>
+      </w:r>
+      <w:proofErr w:type="spellEnd"/>
+      <w:r>
+        <w:t xml:space="preserve"> 中， 再打印这个变量：</w:t>
+      </w:r>
+    </w:p>
+    <w:p/>
+    <w:p/>
+    <w:p>
+      <w:pPr>
+        <w:pStyle w:val="2"/>
+        <w:numPr>
+          <w:ilvl w:val="0"/>
+          <w:numId w:val="1"/>
+        </w:numPr>
+      </w:pPr>
+      <w:r>
+        <w:rPr>
+          <w:rFonts w:hint="eastAsia"/>
+        </w:rPr>
+        <w:t>把函数储存在模块中</w:t>
+      </w:r>
+    </w:p>
+    <w:p>
+      <w:pPr>
+        <w:pStyle w:val="a7"/>
+        <w:ind w:left="360" w:firstLineChars="0" w:firstLine="0"/>
+      </w:pPr>
+      <w:r>
+        <w:rPr>
+          <w:rFonts w:hint="eastAsia"/>
+        </w:rPr>
+        <w:t>模块</w:t>
+      </w:r>
+      <w:r>
+        <w:t xml:space="preserve"> 是扩展名为.</w:t>
+      </w:r>
+      <w:proofErr w:type="spellStart"/>
+      <w:r>
+        <w:t>py</w:t>
+      </w:r>
+      <w:proofErr w:type="spellEnd"/>
+      <w:r>
+        <w:t>的文件， 包含要导入到程序中的代码。</w:t>
+      </w:r>
+      <w:r>
+        <w:rPr>
+          <w:rFonts w:hint="eastAsia"/>
+        </w:rPr>
+        <w:t>下面来创建一个包含函数</w:t>
+      </w:r>
+      <w:proofErr w:type="spellStart"/>
+      <w:r>
+        <w:t>make_pizza</w:t>
+      </w:r>
+      <w:proofErr w:type="spellEnd"/>
+      <w:r>
+        <w:t>() 的模块。</w:t>
+      </w:r>
+    </w:p>
+    <w:p>
+      <w:pPr>
+        <w:pStyle w:val="a7"/>
+        <w:ind w:left="360" w:firstLineChars="0" w:firstLine="0"/>
+      </w:pPr>
+    </w:p>
+    <w:p>
+      <w:pPr>
+        <w:pStyle w:val="a7"/>
+        <w:ind w:left="360" w:firstLineChars="0" w:firstLine="0"/>
+        <w:rPr>
+          <w:rFonts w:hint="eastAsia"/>
+        </w:rPr>
+      </w:pPr>
+      <w:r>
+        <w:t>#pizza.py:</w:t>
+      </w:r>
+    </w:p>
+    <w:p>
+      <w:pPr>
+        <w:pStyle w:val="a7"/>
+        <w:ind w:left="360" w:firstLineChars="28" w:firstLine="59"/>
+      </w:pPr>
+      <w:r>
+        <w:t xml:space="preserve">def </w:t>
+      </w:r>
+      <w:proofErr w:type="spellStart"/>
+      <w:r>
+        <w:t>make_</w:t>
+      </w:r>
+      <w:proofErr w:type="gramStart"/>
+      <w:r>
+        <w:t>pizza</w:t>
+      </w:r>
+      <w:proofErr w:type="spellEnd"/>
+      <w:r>
+        <w:t>(</w:t>
+      </w:r>
+      <w:proofErr w:type="gramEnd"/>
+      <w:r>
+        <w:t>size, *toppings):</w:t>
+      </w:r>
+    </w:p>
+    <w:p>
+      <w:pPr>
+        <w:pStyle w:val="a7"/>
+        <w:ind w:left="360"/>
+      </w:pPr>
+      <w:r>
+        <w:t>"""概述要制作的比萨"""</w:t>
+      </w:r>
+    </w:p>
+    <w:p>
+      <w:pPr>
+        <w:pStyle w:val="a7"/>
+        <w:ind w:left="360"/>
+      </w:pPr>
+      <w:proofErr w:type="gramStart"/>
+      <w:r>
+        <w:t>print(</w:t>
+      </w:r>
+      <w:proofErr w:type="gramEnd"/>
+      <w:r>
+        <w:t>"\</w:t>
+      </w:r>
+      <w:proofErr w:type="spellStart"/>
+      <w:r>
+        <w:t>nMaking</w:t>
+      </w:r>
+      <w:proofErr w:type="spellEnd"/>
+      <w:r>
+        <w:t xml:space="preserve"> a " + str(size) +</w:t>
+      </w:r>
+    </w:p>
+    <w:p>
+      <w:pPr>
+        <w:pStyle w:val="a7"/>
+        <w:ind w:left="840"/>
+      </w:pPr>
+      <w:r>
+        <w:t>"-inch pizza with the following toppings:")</w:t>
+      </w:r>
+    </w:p>
+    <w:p>
+      <w:pPr>
+        <w:pStyle w:val="a7"/>
+        <w:ind w:left="360"/>
+      </w:pPr>
+      <w:r>
+        <w:t>for topping in toppings:</w:t>
+      </w:r>
+    </w:p>
+    <w:p>
+      <w:pPr>
+        <w:pStyle w:val="a7"/>
+        <w:ind w:left="1140" w:firstLineChars="0" w:firstLine="120"/>
+      </w:pPr>
+      <w:proofErr w:type="gramStart"/>
+      <w:r>
+        <w:t>print(</w:t>
+      </w:r>
+      <w:proofErr w:type="gramEnd"/>
+      <w:r>
+        <w:t>"- " + topping)</w:t>
+      </w:r>
+    </w:p>
+    <w:p/>
+    <w:p>
+      <w:r>
+        <w:rPr>
+          <w:rFonts w:hint="eastAsia"/>
+        </w:rPr>
+        <w:t>在另一个代码中调用</w:t>
+      </w:r>
+      <w:proofErr w:type="spellStart"/>
+      <w:r>
+        <w:t>make_pizza</w:t>
+      </w:r>
+      <w:proofErr w:type="spellEnd"/>
+      <w:r>
+        <w:rPr>
+          <w:rFonts w:hint="eastAsia"/>
+        </w:rPr>
+        <w:t>函数：</w:t>
+      </w:r>
+    </w:p>
+    <w:p>
+      <w:r>
+        <w:t>I</w:t>
+      </w:r>
+      <w:r>
+        <w:rPr>
+          <w:rFonts w:hint="eastAsia"/>
+        </w:rPr>
+        <w:t>m</w:t>
+      </w:r>
+      <w:r>
+        <w:t>port pizza</w:t>
+      </w:r>
+    </w:p>
+    <w:p>
+      <w:proofErr w:type="spellStart"/>
+      <w:proofErr w:type="gramStart"/>
+      <w:r>
+        <w:t>pizza.make</w:t>
+      </w:r>
+      <w:proofErr w:type="gramEnd"/>
+      <w:r>
+        <w:t>_pizza</w:t>
+      </w:r>
+      <w:proofErr w:type="spellEnd"/>
+      <w:r>
+        <w:t>(16, 'pepperoni')</w:t>
+      </w:r>
+    </w:p>
+    <w:p>
+      <w:proofErr w:type="spellStart"/>
+      <w:proofErr w:type="gramStart"/>
+      <w:r>
+        <w:t>pizza.make</w:t>
+      </w:r>
+      <w:proofErr w:type="gramEnd"/>
+      <w:r>
+        <w:t>_pizza</w:t>
+      </w:r>
+      <w:proofErr w:type="spellEnd"/>
+      <w:r>
+        <w:t>(12, 'mushrooms', 'green peppers', 'extra cheese')</w:t>
+      </w:r>
+    </w:p>
+    <w:p>
+      <w:pPr>
+        <w:rPr>
+          <w:rFonts w:hint="eastAsia"/>
+        </w:rPr>
+      </w:pPr>
       <w:bookmarkStart w:id="0" w:name="_GoBack"/>
       <w:bookmarkEnd w:id="0"/>
-      <w:r>
-        <w:t>Pets.remove(‘cat’)</w:t>
-      </w:r>
+    </w:p>
+    <w:p>
+      <w:pPr>
+        <w:pStyle w:val="a7"/>
+        <w:ind w:left="360" w:firstLineChars="0" w:firstLine="0"/>
+        <w:rPr>
+          <w:rFonts w:hint="eastAsia"/>
+        </w:rPr>
+      </w:pPr>
     </w:p>
     <w:p>
       <w:pPr>

--- a/笔记.docx
+++ b/笔记.docx
@@ -2817,8 +2817,491 @@
           <w:rFonts w:hint="eastAsia"/>
         </w:rPr>
       </w:pPr>
+    </w:p>
+    <w:p>
+      <w:pPr>
+        <w:pStyle w:val="a7"/>
+        <w:ind w:left="360" w:firstLineChars="0" w:firstLine="0"/>
+        <w:rPr>
+          <w:rFonts w:hint="eastAsia"/>
+        </w:rPr>
+      </w:pPr>
+    </w:p>
+    <w:p>
+      <w:pPr>
+        <w:pStyle w:val="1"/>
+      </w:pPr>
+      <w:r>
+        <w:rPr>
+          <w:rFonts w:hint="eastAsia"/>
+        </w:rPr>
+        <w:t>第九章 类</w:t>
+      </w:r>
+    </w:p>
+    <w:p>
+      <w:r>
+        <w:rPr>
+          <w:rFonts w:hint="eastAsia"/>
+        </w:rPr>
+        <w:t>类中的函数称为方法</w:t>
+      </w:r>
+    </w:p>
+    <w:p/>
+    <w:p>
+      <w:pPr>
+        <w:pStyle w:val="2"/>
+        <w:numPr>
+          <w:ilvl w:val="0"/>
+          <w:numId w:val="2"/>
+        </w:numPr>
+      </w:pPr>
+      <w:r>
+        <w:rPr>
+          <w:rFonts w:hint="eastAsia"/>
+        </w:rPr>
+        <w:lastRenderedPageBreak/>
+        <w:t>创建和使用类：</w:t>
+      </w:r>
+    </w:p>
+    <w:p>
+      <w:pPr>
+        <w:pStyle w:val="3"/>
+        <w:ind w:firstLine="360"/>
+      </w:pPr>
+      <w:r>
+        <w:rPr>
+          <w:rFonts w:hint="eastAsia"/>
+        </w:rPr>
+        <w:t>1</w:t>
+      </w:r>
+      <w:r>
+        <w:t>.__init__()</w:t>
+      </w:r>
+      <w:r>
+        <w:rPr>
+          <w:rFonts w:hint="eastAsia"/>
+        </w:rPr>
+        <w:t>方法：</w:t>
+      </w:r>
+    </w:p>
+    <w:p>
+      <w:r>
+        <w:t xml:space="preserve">class </w:t>
+      </w:r>
+      <w:proofErr w:type="gramStart"/>
+      <w:r>
+        <w:t>Dog(</w:t>
+      </w:r>
+      <w:proofErr w:type="gramEnd"/>
+      <w:r>
+        <w:t>):</w:t>
+      </w:r>
+    </w:p>
+    <w:p>
+      <w:r>
+        <w:rPr>
+          <w:rFonts w:ascii="MS Gothic" w:eastAsia="MS Gothic" w:hAnsi="MS Gothic" w:cs="MS Gothic" w:hint="eastAsia"/>
+        </w:rPr>
+        <w:t>❷</w:t>
+      </w:r>
+      <w:r>
+        <w:t xml:space="preserve"> """一次模拟小狗的简单尝试"""</w:t>
+      </w:r>
+    </w:p>
+    <w:p>
+      <w:r>
+        <w:rPr>
+          <w:rFonts w:ascii="MS Gothic" w:eastAsia="MS Gothic" w:hAnsi="MS Gothic" w:cs="MS Gothic" w:hint="eastAsia"/>
+        </w:rPr>
+        <w:t>❸</w:t>
+      </w:r>
+      <w:r>
+        <w:t xml:space="preserve"> def __</w:t>
+      </w:r>
+      <w:proofErr w:type="spellStart"/>
+      <w:r>
+        <w:t>init</w:t>
+      </w:r>
+      <w:proofErr w:type="spellEnd"/>
+      <w:r>
+        <w:t>__(self, name, age):</w:t>
+      </w:r>
+    </w:p>
+    <w:p>
+      <w:pPr>
+        <w:ind w:firstLine="420"/>
+      </w:pPr>
+      <w:r>
+        <w:t>"""初始化属性name和age"""</w:t>
+      </w:r>
+    </w:p>
+    <w:p>
+      <w:r>
+        <w:rPr>
+          <w:rFonts w:ascii="MS Gothic" w:eastAsia="MS Gothic" w:hAnsi="MS Gothic" w:cs="MS Gothic" w:hint="eastAsia"/>
+        </w:rPr>
+        <w:t>❹</w:t>
+      </w:r>
+      <w:r>
+        <w:tab/>
+      </w:r>
+      <w:r>
+        <w:tab/>
+      </w:r>
+      <w:r>
+        <w:t>self.name = name</w:t>
+      </w:r>
+    </w:p>
+    <w:p>
+      <w:pPr>
+        <w:ind w:left="420" w:firstLine="420"/>
+      </w:pPr>
+      <w:proofErr w:type="spellStart"/>
+      <w:r>
+        <w:t>self.age</w:t>
+      </w:r>
+      <w:proofErr w:type="spellEnd"/>
+      <w:r>
+        <w:t xml:space="preserve"> = age</w:t>
+      </w:r>
+    </w:p>
+    <w:p>
+      <w:r>
+        <w:rPr>
+          <w:rFonts w:ascii="MS Gothic" w:eastAsia="MS Gothic" w:hAnsi="MS Gothic" w:cs="MS Gothic" w:hint="eastAsia"/>
+        </w:rPr>
+        <w:t>❺</w:t>
+      </w:r>
+      <w:r>
+        <w:t xml:space="preserve"> def sit(self):</w:t>
+      </w:r>
+    </w:p>
+    <w:p>
+      <w:pPr>
+        <w:ind w:leftChars="300" w:left="630"/>
+      </w:pPr>
+      <w:r>
+        <w:t>"""模拟小狗被命令时蹲下"""</w:t>
+      </w:r>
+    </w:p>
+    <w:p>
+      <w:pPr>
+        <w:ind w:leftChars="300" w:left="630"/>
+      </w:pPr>
+      <w:r>
+        <w:t>print(</w:t>
+      </w:r>
+      <w:proofErr w:type="spellStart"/>
+      <w:proofErr w:type="gramStart"/>
+      <w:r>
+        <w:t>self.name.title</w:t>
+      </w:r>
+      <w:proofErr w:type="spellEnd"/>
+      <w:proofErr w:type="gramEnd"/>
+      <w:r>
+        <w:t>() + " is now sitting.")</w:t>
+      </w:r>
+    </w:p>
+    <w:p>
+      <w:r>
+        <w:t xml:space="preserve">def </w:t>
+      </w:r>
+      <w:proofErr w:type="spellStart"/>
+      <w:r>
+        <w:t>roll_over</w:t>
+      </w:r>
+      <w:proofErr w:type="spellEnd"/>
+      <w:r>
+        <w:t>(self):</w:t>
+      </w:r>
+    </w:p>
+    <w:p>
+      <w:pPr>
+        <w:ind w:leftChars="300" w:left="630"/>
+      </w:pPr>
+      <w:r>
+        <w:t>"""模拟小狗被命令时打滚"""</w:t>
+      </w:r>
+    </w:p>
+    <w:p>
+      <w:pPr>
+        <w:ind w:leftChars="300" w:left="630"/>
+      </w:pPr>
+      <w:r>
+        <w:t>print(</w:t>
+      </w:r>
+      <w:proofErr w:type="spellStart"/>
+      <w:proofErr w:type="gramStart"/>
+      <w:r>
+        <w:t>self.name.title</w:t>
+      </w:r>
+      <w:proofErr w:type="spellEnd"/>
+      <w:proofErr w:type="gramEnd"/>
+      <w:r>
+        <w:t>() + " rolled over!")</w:t>
+      </w:r>
+    </w:p>
+    <w:p>
+      <w:pPr>
+        <w:ind w:leftChars="300" w:left="630"/>
+      </w:pPr>
+    </w:p>
+    <w:p>
+      <w:pPr>
+        <w:ind w:leftChars="300" w:left="630"/>
+      </w:pPr>
+      <w:r>
+        <w:t>__</w:t>
+      </w:r>
+      <w:proofErr w:type="spellStart"/>
+      <w:r>
+        <w:t>init</w:t>
+      </w:r>
+      <w:proofErr w:type="spellEnd"/>
+      <w:r>
+        <w:t>__() 是一个特殊的方法</w:t>
+      </w:r>
+      <w:r>
+        <w:rPr>
+          <w:rFonts w:hint="eastAsia"/>
+        </w:rPr>
+        <w:t>每当使用类创建实例时 python都会自动运行它</w:t>
+      </w:r>
+    </w:p>
+    <w:p>
+      <w:r>
+        <w:rPr>
+          <w:rFonts w:hint="eastAsia"/>
+        </w:rPr>
+        <w:t>形参</w:t>
+      </w:r>
+      <w:r>
+        <w:t>self 必不可少， 还必须位于其他形参的前面。</w:t>
+      </w:r>
+      <w:r>
+        <w:rPr>
+          <w:rFonts w:hint="eastAsia"/>
+        </w:rPr>
+        <w:t>每个与类相关联的方法调用都自动传递实参</w:t>
+      </w:r>
+      <w:r>
+        <w:t>self ， 它是一个指向实例本身</w:t>
+      </w:r>
+      <w:r>
+        <w:rPr>
+          <w:rFonts w:hint="eastAsia"/>
+        </w:rPr>
+        <w:t>的引用，</w:t>
+      </w:r>
+      <w:r>
+        <w:t xml:space="preserve"> 让实例能够访问类中的属性和方法。</w:t>
+      </w:r>
+    </w:p>
+    <w:p/>
+    <w:p>
+      <w:pPr>
+        <w:pStyle w:val="3"/>
+        <w:numPr>
+          <w:ilvl w:val="0"/>
+          <w:numId w:val="2"/>
+        </w:numPr>
+      </w:pPr>
+      <w:r>
+        <w:rPr>
+          <w:rFonts w:hint="eastAsia"/>
+        </w:rPr>
+        <w:t>根据类创建实例</w:t>
+      </w:r>
+    </w:p>
+    <w:p>
+      <w:pPr>
+        <w:pStyle w:val="a7"/>
+        <w:ind w:left="360" w:firstLineChars="0" w:firstLine="0"/>
+      </w:pPr>
+      <w:proofErr w:type="spellStart"/>
+      <w:r>
+        <w:t>my_dog</w:t>
+      </w:r>
+      <w:proofErr w:type="spellEnd"/>
+      <w:r>
+        <w:t xml:space="preserve"> = </w:t>
+      </w:r>
+      <w:proofErr w:type="gramStart"/>
+      <w:r>
+        <w:t>Dog(</w:t>
+      </w:r>
+      <w:proofErr w:type="gramEnd"/>
+      <w:r>
+        <w:t>'willie', 6)</w:t>
+      </w:r>
+    </w:p>
+    <w:p>
+      <w:pPr>
+        <w:ind w:firstLine="360"/>
+      </w:pPr>
+      <w:proofErr w:type="gramStart"/>
+      <w:r>
+        <w:t>print(</w:t>
+      </w:r>
+      <w:proofErr w:type="gramEnd"/>
+      <w:r>
+        <w:t xml:space="preserve">"My dog's name is " + </w:t>
+      </w:r>
+      <w:proofErr w:type="spellStart"/>
+      <w:r>
+        <w:t>my_dog.name.title</w:t>
+      </w:r>
+      <w:proofErr w:type="spellEnd"/>
+      <w:r>
+        <w:t>() + ".")</w:t>
+      </w:r>
+    </w:p>
+    <w:p>
+      <w:pPr>
+        <w:pStyle w:val="a7"/>
+        <w:ind w:left="360" w:firstLineChars="0" w:firstLine="0"/>
+      </w:pPr>
+      <w:proofErr w:type="gramStart"/>
+      <w:r>
+        <w:t>print(</w:t>
+      </w:r>
+      <w:proofErr w:type="gramEnd"/>
+      <w:r>
+        <w:t>"My dog is " + str(</w:t>
+      </w:r>
+      <w:proofErr w:type="spellStart"/>
+      <w:r>
+        <w:t>my_dog.age</w:t>
+      </w:r>
+      <w:proofErr w:type="spellEnd"/>
+      <w:r>
+        <w:t>) + " years old.")</w:t>
+      </w:r>
+    </w:p>
+    <w:p>
+      <w:pPr>
+        <w:pStyle w:val="a7"/>
+        <w:ind w:left="360" w:firstLineChars="0" w:firstLine="0"/>
+      </w:pPr>
+    </w:p>
+    <w:p>
+      <w:pPr>
+        <w:pStyle w:val="a7"/>
+        <w:ind w:left="360" w:firstLineChars="0" w:firstLine="0"/>
+        <w:rPr>
+          <w:rFonts w:hint="eastAsia"/>
+        </w:rPr>
+      </w:pPr>
+      <w:r>
+        <w:rPr>
+          <w:rFonts w:hint="eastAsia"/>
+        </w:rPr>
+        <w:t>#输出：</w:t>
+      </w:r>
+    </w:p>
+    <w:p>
+      <w:pPr>
+        <w:ind w:firstLine="360"/>
+      </w:pPr>
+      <w:r>
+        <w:t>My dog's name is Willie.</w:t>
+      </w:r>
+    </w:p>
+    <w:p>
+      <w:pPr>
+        <w:pStyle w:val="a7"/>
+        <w:ind w:left="360" w:firstLineChars="0" w:firstLine="0"/>
+      </w:pPr>
+      <w:r>
+        <w:t>My dog is 6 years old.</w:t>
+      </w:r>
+    </w:p>
+    <w:p>
+      <w:pPr>
+        <w:pStyle w:val="a7"/>
+        <w:ind w:left="360" w:firstLineChars="0" w:firstLine="0"/>
+      </w:pPr>
+    </w:p>
+    <w:p>
+      <w:pPr>
+        <w:pStyle w:val="a7"/>
+        <w:ind w:left="360" w:firstLineChars="0" w:firstLine="0"/>
+      </w:pPr>
+      <w:r>
+        <w:rPr>
+          <w:rFonts w:hint="eastAsia"/>
+        </w:rPr>
+        <w:t>调用方法：</w:t>
+      </w:r>
+    </w:p>
+    <w:p>
+      <w:pPr>
+        <w:pStyle w:val="a7"/>
+        <w:ind w:left="360" w:firstLineChars="28" w:firstLine="59"/>
+      </w:pPr>
+      <w:proofErr w:type="spellStart"/>
+      <w:proofErr w:type="gramStart"/>
+      <w:r>
+        <w:t>my_dog.sit</w:t>
+      </w:r>
+      <w:proofErr w:type="spellEnd"/>
+      <w:r>
+        <w:t>(</w:t>
+      </w:r>
+      <w:proofErr w:type="gramEnd"/>
+      <w:r>
+        <w:t>)</w:t>
+      </w:r>
+    </w:p>
+    <w:p>
+      <w:pPr>
+        <w:pStyle w:val="a7"/>
+        <w:ind w:left="360" w:firstLineChars="0" w:firstLine="0"/>
+      </w:pPr>
+      <w:proofErr w:type="spellStart"/>
+      <w:r>
+        <w:t>my_</w:t>
+      </w:r>
+      <w:proofErr w:type="gramStart"/>
+      <w:r>
+        <w:t>dog.roll</w:t>
+      </w:r>
+      <w:proofErr w:type="gramEnd"/>
+      <w:r>
+        <w:t>_over</w:t>
+      </w:r>
+      <w:proofErr w:type="spellEnd"/>
+      <w:r>
+        <w:t>()</w:t>
+      </w:r>
+    </w:p>
+    <w:p>
+      <w:pPr>
+        <w:pStyle w:val="a7"/>
+        <w:ind w:left="360" w:firstLineChars="0" w:firstLine="0"/>
+      </w:pPr>
+    </w:p>
+    <w:p>
+      <w:pPr>
+        <w:pStyle w:val="a7"/>
+        <w:ind w:left="360" w:firstLineChars="0" w:firstLine="0"/>
+      </w:pPr>
+      <w:r>
+        <w:rPr>
+          <w:rFonts w:hint="eastAsia"/>
+        </w:rPr>
+        <w:t>#输出：</w:t>
+      </w:r>
+    </w:p>
+    <w:p>
+      <w:pPr>
+        <w:ind w:firstLine="360"/>
+      </w:pPr>
       <w:bookmarkStart w:id="0" w:name="_GoBack"/>
       <w:bookmarkEnd w:id="0"/>
+      <w:r>
+        <w:t>Willie is now sitting.</w:t>
+      </w:r>
     </w:p>
     <w:p>
       <w:pPr>
@@ -2828,15 +3311,9 @@
           <w:rFonts w:hint="eastAsia"/>
         </w:rPr>
       </w:pPr>
-    </w:p>
-    <w:p>
-      <w:pPr>
-        <w:pStyle w:val="a7"/>
-        <w:ind w:left="360" w:firstLineChars="0" w:firstLine="0"/>
-        <w:rPr>
-          <w:rFonts w:hint="eastAsia"/>
-        </w:rPr>
-      </w:pPr>
+      <w:r>
+        <w:t>Willie rolled over!</w:t>
+      </w:r>
     </w:p>
     <w:sectPr>
       <w:pgSz w:w="11906" w:h="16838"/>
@@ -2977,8 +3454,100 @@
       </w:pPr>
     </w:lvl>
   </w:abstractNum>
+  <w:abstractNum w:abstractNumId="1" w15:restartNumberingAfterBreak="0">
+    <w:nsid w:val="4D1F5223"/>
+    <w:multiLevelType w:val="hybridMultilevel"/>
+    <w:tmpl w:val="A864B572"/>
+    <w:lvl w:ilvl="0" w:tplc="5C12709C">
+      <w:start w:val="1"/>
+      <w:numFmt w:val="decimal"/>
+      <w:lvlText w:val="%1."/>
+      <w:lvlJc w:val="left"/>
+      <w:pPr>
+        <w:ind w:left="360" w:hanging="360"/>
+      </w:pPr>
+      <w:rPr>
+        <w:rFonts w:hint="default"/>
+      </w:rPr>
+    </w:lvl>
+    <w:lvl w:ilvl="1" w:tplc="04090019" w:tentative="1">
+      <w:start w:val="1"/>
+      <w:numFmt w:val="lowerLetter"/>
+      <w:lvlText w:val="%2)"/>
+      <w:lvlJc w:val="left"/>
+      <w:pPr>
+        <w:ind w:left="840" w:hanging="420"/>
+      </w:pPr>
+    </w:lvl>
+    <w:lvl w:ilvl="2" w:tplc="0409001B" w:tentative="1">
+      <w:start w:val="1"/>
+      <w:numFmt w:val="lowerRoman"/>
+      <w:lvlText w:val="%3."/>
+      <w:lvlJc w:val="right"/>
+      <w:pPr>
+        <w:ind w:left="1260" w:hanging="420"/>
+      </w:pPr>
+    </w:lvl>
+    <w:lvl w:ilvl="3" w:tplc="0409000F" w:tentative="1">
+      <w:start w:val="1"/>
+      <w:numFmt w:val="decimal"/>
+      <w:lvlText w:val="%4."/>
+      <w:lvlJc w:val="left"/>
+      <w:pPr>
+        <w:ind w:left="1680" w:hanging="420"/>
+      </w:pPr>
+    </w:lvl>
+    <w:lvl w:ilvl="4" w:tplc="04090019" w:tentative="1">
+      <w:start w:val="1"/>
+      <w:numFmt w:val="lowerLetter"/>
+      <w:lvlText w:val="%5)"/>
+      <w:lvlJc w:val="left"/>
+      <w:pPr>
+        <w:ind w:left="2100" w:hanging="420"/>
+      </w:pPr>
+    </w:lvl>
+    <w:lvl w:ilvl="5" w:tplc="0409001B" w:tentative="1">
+      <w:start w:val="1"/>
+      <w:numFmt w:val="lowerRoman"/>
+      <w:lvlText w:val="%6."/>
+      <w:lvlJc w:val="right"/>
+      <w:pPr>
+        <w:ind w:left="2520" w:hanging="420"/>
+      </w:pPr>
+    </w:lvl>
+    <w:lvl w:ilvl="6" w:tplc="0409000F" w:tentative="1">
+      <w:start w:val="1"/>
+      <w:numFmt w:val="decimal"/>
+      <w:lvlText w:val="%7."/>
+      <w:lvlJc w:val="left"/>
+      <w:pPr>
+        <w:ind w:left="2940" w:hanging="420"/>
+      </w:pPr>
+    </w:lvl>
+    <w:lvl w:ilvl="7" w:tplc="04090019" w:tentative="1">
+      <w:start w:val="1"/>
+      <w:numFmt w:val="lowerLetter"/>
+      <w:lvlText w:val="%8)"/>
+      <w:lvlJc w:val="left"/>
+      <w:pPr>
+        <w:ind w:left="3360" w:hanging="420"/>
+      </w:pPr>
+    </w:lvl>
+    <w:lvl w:ilvl="8" w:tplc="0409001B" w:tentative="1">
+      <w:start w:val="1"/>
+      <w:numFmt w:val="lowerRoman"/>
+      <w:lvlText w:val="%9."/>
+      <w:lvlJc w:val="right"/>
+      <w:pPr>
+        <w:ind w:left="3780" w:hanging="420"/>
+      </w:pPr>
+    </w:lvl>
+  </w:abstractNum>
   <w:num w:numId="1">
     <w:abstractNumId w:val="0"/>
+  </w:num>
+  <w:num w:numId="2">
+    <w:abstractNumId w:val="1"/>
   </w:num>
 </w:numbering>
 </file>

--- a/笔记.docx
+++ b/笔记.docx
@@ -3297,22 +3297,1456 @@
       <w:pPr>
         <w:ind w:firstLine="360"/>
       </w:pPr>
+      <w:r>
+        <w:t>Willie is now sitting.</w:t>
+      </w:r>
+    </w:p>
+    <w:p>
+      <w:pPr>
+        <w:pStyle w:val="a7"/>
+        <w:ind w:left="360" w:firstLineChars="0" w:firstLine="0"/>
+      </w:pPr>
+      <w:r>
+        <w:t>Willie rolled over!</w:t>
+      </w:r>
+    </w:p>
+    <w:p>
+      <w:pPr>
+        <w:pStyle w:val="a7"/>
+        <w:ind w:left="360" w:firstLineChars="0" w:firstLine="0"/>
+      </w:pPr>
+    </w:p>
+    <w:p>
+      <w:pPr>
+        <w:pStyle w:val="2"/>
+      </w:pPr>
+      <w:r>
+        <w:rPr>
+          <w:rFonts w:hint="eastAsia"/>
+        </w:rPr>
+        <w:lastRenderedPageBreak/>
+        <w:t>2</w:t>
+      </w:r>
+      <w:r>
+        <w:t>.</w:t>
+      </w:r>
+      <w:r>
+        <w:rPr>
+          <w:rFonts w:hint="eastAsia"/>
+        </w:rPr>
+        <w:t>继承</w:t>
+      </w:r>
+    </w:p>
+    <w:p>
+      <w:pPr>
+        <w:pStyle w:val="a7"/>
+        <w:ind w:left="360" w:firstLineChars="28" w:firstLine="59"/>
+      </w:pPr>
+      <w:r>
+        <w:t xml:space="preserve">class </w:t>
+      </w:r>
+      <w:proofErr w:type="gramStart"/>
+      <w:r>
+        <w:t>Car(</w:t>
+      </w:r>
+      <w:proofErr w:type="gramEnd"/>
+      <w:r>
+        <w:t>):</w:t>
+      </w:r>
+    </w:p>
+    <w:p>
+      <w:pPr>
+        <w:pStyle w:val="a7"/>
+        <w:ind w:left="360"/>
+      </w:pPr>
+      <w:r>
+        <w:t>"""一次模拟汽车的简单尝试"""</w:t>
+      </w:r>
+    </w:p>
+    <w:p>
+      <w:pPr>
+        <w:pStyle w:val="a7"/>
+        <w:ind w:left="360"/>
+      </w:pPr>
+      <w:r>
+        <w:t>def __</w:t>
+      </w:r>
+      <w:proofErr w:type="spellStart"/>
+      <w:r>
+        <w:t>init</w:t>
+      </w:r>
+      <w:proofErr w:type="spellEnd"/>
+      <w:r>
+        <w:t>_</w:t>
+      </w:r>
+      <w:proofErr w:type="gramStart"/>
+      <w:r>
+        <w:t>_(</w:t>
+      </w:r>
+      <w:proofErr w:type="gramEnd"/>
+      <w:r>
+        <w:t>self, make, model, year):</w:t>
+      </w:r>
+    </w:p>
+    <w:p>
+      <w:pPr>
+        <w:pStyle w:val="a7"/>
+        <w:ind w:leftChars="371" w:left="779"/>
+      </w:pPr>
+      <w:proofErr w:type="spellStart"/>
+      <w:proofErr w:type="gramStart"/>
+      <w:r>
+        <w:t>self.make</w:t>
+      </w:r>
+      <w:proofErr w:type="spellEnd"/>
+      <w:proofErr w:type="gramEnd"/>
+      <w:r>
+        <w:t xml:space="preserve"> = make</w:t>
+      </w:r>
+    </w:p>
+    <w:p>
+      <w:pPr>
+        <w:pStyle w:val="a7"/>
+        <w:ind w:leftChars="371" w:left="779"/>
+      </w:pPr>
+      <w:proofErr w:type="spellStart"/>
+      <w:proofErr w:type="gramStart"/>
+      <w:r>
+        <w:t>self.model</w:t>
+      </w:r>
+      <w:proofErr w:type="spellEnd"/>
+      <w:proofErr w:type="gramEnd"/>
+      <w:r>
+        <w:t xml:space="preserve"> = model</w:t>
+      </w:r>
+    </w:p>
+    <w:p>
+      <w:pPr>
+        <w:pStyle w:val="a7"/>
+        <w:ind w:leftChars="371" w:left="779"/>
+      </w:pPr>
+      <w:proofErr w:type="spellStart"/>
+      <w:proofErr w:type="gramStart"/>
+      <w:r>
+        <w:t>self.year</w:t>
+      </w:r>
+      <w:proofErr w:type="spellEnd"/>
+      <w:proofErr w:type="gramEnd"/>
+      <w:r>
+        <w:t xml:space="preserve"> = year</w:t>
+      </w:r>
+    </w:p>
+    <w:p>
+      <w:pPr>
+        <w:pStyle w:val="a7"/>
+        <w:ind w:leftChars="371" w:left="779"/>
+      </w:pPr>
+      <w:proofErr w:type="spellStart"/>
+      <w:proofErr w:type="gramStart"/>
+      <w:r>
+        <w:t>self.odometer</w:t>
+      </w:r>
+      <w:proofErr w:type="gramEnd"/>
+      <w:r>
+        <w:t>_reading</w:t>
+      </w:r>
+      <w:proofErr w:type="spellEnd"/>
+      <w:r>
+        <w:t xml:space="preserve"> = 0</w:t>
+      </w:r>
+    </w:p>
+    <w:p>
+      <w:pPr>
+        <w:pStyle w:val="a7"/>
+        <w:ind w:left="360"/>
+      </w:pPr>
+      <w:r>
+        <w:t xml:space="preserve">def </w:t>
+      </w:r>
+      <w:proofErr w:type="spellStart"/>
+      <w:r>
+        <w:t>get_descriptive_name</w:t>
+      </w:r>
+      <w:proofErr w:type="spellEnd"/>
+      <w:r>
+        <w:t>(self):</w:t>
+      </w:r>
+    </w:p>
+    <w:p>
+      <w:pPr>
+        <w:pStyle w:val="a7"/>
+        <w:ind w:left="1260" w:firstLineChars="0" w:firstLine="0"/>
+      </w:pPr>
+      <w:proofErr w:type="spellStart"/>
+      <w:r>
+        <w:t>long_name</w:t>
+      </w:r>
+      <w:proofErr w:type="spellEnd"/>
+      <w:r>
+        <w:t xml:space="preserve"> = str(</w:t>
+      </w:r>
+      <w:proofErr w:type="spellStart"/>
+      <w:proofErr w:type="gramStart"/>
+      <w:r>
+        <w:t>self.year</w:t>
+      </w:r>
+      <w:proofErr w:type="spellEnd"/>
+      <w:proofErr w:type="gramEnd"/>
+      <w:r>
+        <w:t xml:space="preserve">) + ' ' + </w:t>
+      </w:r>
+      <w:proofErr w:type="spellStart"/>
+      <w:r>
+        <w:t>self.make</w:t>
+      </w:r>
+      <w:proofErr w:type="spellEnd"/>
+      <w:r>
+        <w:t xml:space="preserve"> + ' ' + </w:t>
+      </w:r>
+      <w:proofErr w:type="spellStart"/>
+      <w:r>
+        <w:t>self.modelreturn</w:t>
+      </w:r>
+      <w:proofErr w:type="spellEnd"/>
+      <w:r>
+        <w:t xml:space="preserve"> </w:t>
+      </w:r>
+      <w:proofErr w:type="spellStart"/>
+      <w:r>
+        <w:t>long_name.title</w:t>
+      </w:r>
+      <w:proofErr w:type="spellEnd"/>
+      <w:r>
+        <w:t>()</w:t>
+      </w:r>
+    </w:p>
+    <w:p>
+      <w:pPr>
+        <w:pStyle w:val="a7"/>
+        <w:ind w:left="360"/>
+      </w:pPr>
+      <w:r>
+        <w:t xml:space="preserve">def </w:t>
+      </w:r>
+      <w:proofErr w:type="spellStart"/>
+      <w:r>
+        <w:t>read_odometer</w:t>
+      </w:r>
+      <w:proofErr w:type="spellEnd"/>
+      <w:r>
+        <w:t>(self):</w:t>
+      </w:r>
+    </w:p>
+    <w:p>
+      <w:pPr>
+        <w:pStyle w:val="a7"/>
+        <w:ind w:left="840"/>
+      </w:pPr>
+      <w:proofErr w:type="gramStart"/>
+      <w:r>
+        <w:t>print(</w:t>
+      </w:r>
+      <w:proofErr w:type="gramEnd"/>
+      <w:r>
+        <w:t>"This car has " + str(</w:t>
+      </w:r>
+      <w:proofErr w:type="spellStart"/>
+      <w:r>
+        <w:t>self.odometer_reading</w:t>
+      </w:r>
+      <w:proofErr w:type="spellEnd"/>
+      <w:r>
+        <w:t>) + " miles on it.")</w:t>
+      </w:r>
+    </w:p>
+    <w:p>
+      <w:pPr>
+        <w:pStyle w:val="a7"/>
+        <w:ind w:left="360"/>
+      </w:pPr>
+      <w:r>
+        <w:t xml:space="preserve">def </w:t>
+      </w:r>
+      <w:proofErr w:type="spellStart"/>
+      <w:r>
+        <w:t>update_</w:t>
+      </w:r>
+      <w:proofErr w:type="gramStart"/>
+      <w:r>
+        <w:t>odometer</w:t>
+      </w:r>
+      <w:proofErr w:type="spellEnd"/>
+      <w:r>
+        <w:t>(</w:t>
+      </w:r>
+      <w:proofErr w:type="gramEnd"/>
+      <w:r>
+        <w:t>self, mileage):</w:t>
+      </w:r>
+    </w:p>
+    <w:p>
+      <w:pPr>
+        <w:pStyle w:val="a7"/>
+        <w:ind w:leftChars="371" w:left="779"/>
+      </w:pPr>
+      <w:r>
+        <w:t xml:space="preserve">if mileage &gt;= </w:t>
+      </w:r>
+      <w:proofErr w:type="spellStart"/>
+      <w:proofErr w:type="gramStart"/>
+      <w:r>
+        <w:t>self.odometer</w:t>
+      </w:r>
+      <w:proofErr w:type="gramEnd"/>
+      <w:r>
+        <w:t>_reading</w:t>
+      </w:r>
+      <w:proofErr w:type="spellEnd"/>
+      <w:r>
+        <w:t>:</w:t>
+      </w:r>
+    </w:p>
+    <w:p>
+      <w:pPr>
+        <w:pStyle w:val="a7"/>
+        <w:ind w:leftChars="371" w:left="779"/>
+      </w:pPr>
+      <w:proofErr w:type="spellStart"/>
+      <w:proofErr w:type="gramStart"/>
+      <w:r>
+        <w:t>self.odometer</w:t>
+      </w:r>
+      <w:proofErr w:type="gramEnd"/>
+      <w:r>
+        <w:t>_reading</w:t>
+      </w:r>
+      <w:proofErr w:type="spellEnd"/>
+      <w:r>
+        <w:t xml:space="preserve"> = mileage</w:t>
+      </w:r>
+    </w:p>
+    <w:p>
+      <w:pPr>
+        <w:pStyle w:val="a7"/>
+        <w:ind w:leftChars="371" w:left="779"/>
+      </w:pPr>
+      <w:r>
+        <w:t>else:</w:t>
+      </w:r>
+    </w:p>
+    <w:p>
+      <w:pPr>
+        <w:pStyle w:val="a7"/>
+        <w:ind w:leftChars="371" w:left="779"/>
+      </w:pPr>
+      <w:proofErr w:type="gramStart"/>
+      <w:r>
+        <w:t>print(</w:t>
+      </w:r>
+      <w:proofErr w:type="gramEnd"/>
+      <w:r>
+        <w:t>"You can't roll back an odometer!")</w:t>
+      </w:r>
+    </w:p>
+    <w:p>
+      <w:pPr>
+        <w:pStyle w:val="a7"/>
+        <w:ind w:left="360"/>
+      </w:pPr>
+      <w:r>
+        <w:t xml:space="preserve">def </w:t>
+      </w:r>
+      <w:proofErr w:type="spellStart"/>
+      <w:r>
+        <w:t>increment_</w:t>
+      </w:r>
+      <w:proofErr w:type="gramStart"/>
+      <w:r>
+        <w:t>odometer</w:t>
+      </w:r>
+      <w:proofErr w:type="spellEnd"/>
+      <w:r>
+        <w:t>(</w:t>
+      </w:r>
+      <w:proofErr w:type="gramEnd"/>
+      <w:r>
+        <w:t>self, miles):</w:t>
+      </w:r>
+    </w:p>
+    <w:p>
+      <w:pPr>
+        <w:pStyle w:val="a7"/>
+        <w:ind w:left="840"/>
+      </w:pPr>
+      <w:proofErr w:type="spellStart"/>
+      <w:proofErr w:type="gramStart"/>
+      <w:r>
+        <w:t>self.odometer</w:t>
+      </w:r>
+      <w:proofErr w:type="gramEnd"/>
+      <w:r>
+        <w:t>_reading</w:t>
+      </w:r>
+      <w:proofErr w:type="spellEnd"/>
+      <w:r>
+        <w:t xml:space="preserve"> += miles</w:t>
+      </w:r>
+    </w:p>
+    <w:p>
+      <w:pPr>
+        <w:ind w:firstLine="360"/>
+      </w:pPr>
+    </w:p>
+    <w:p>
+      <w:pPr>
+        <w:ind w:firstLine="360"/>
+      </w:pPr>
+      <w:r>
+        <w:t xml:space="preserve">class </w:t>
+      </w:r>
+      <w:proofErr w:type="spellStart"/>
+      <w:proofErr w:type="gramStart"/>
+      <w:r>
+        <w:t>ElectricCar</w:t>
+      </w:r>
+      <w:proofErr w:type="spellEnd"/>
+      <w:r>
+        <w:t>(</w:t>
+      </w:r>
+      <w:proofErr w:type="gramEnd"/>
+      <w:r>
+        <w:t>Car):</w:t>
+      </w:r>
+    </w:p>
+    <w:p>
+      <w:pPr>
+        <w:pStyle w:val="a7"/>
+        <w:ind w:left="360"/>
+      </w:pPr>
+      <w:r>
+        <w:t>"""电动汽车的独特之处"""</w:t>
+      </w:r>
+    </w:p>
+    <w:p>
+      <w:pPr>
+        <w:pStyle w:val="a7"/>
+        <w:ind w:left="360"/>
+      </w:pPr>
+      <w:r>
+        <w:rPr>
+          <w:rFonts w:ascii="MS Gothic" w:eastAsia="MS Gothic" w:hAnsi="MS Gothic" w:cs="MS Gothic" w:hint="eastAsia"/>
+        </w:rPr>
+        <w:t>❸</w:t>
+      </w:r>
+      <w:r>
+        <w:t xml:space="preserve"> def __</w:t>
+      </w:r>
+      <w:proofErr w:type="spellStart"/>
+      <w:r>
+        <w:t>init</w:t>
+      </w:r>
+      <w:proofErr w:type="spellEnd"/>
+      <w:r>
+        <w:t>__(self, make, model, year):</w:t>
+      </w:r>
+    </w:p>
+    <w:p>
+      <w:pPr>
+        <w:pStyle w:val="a7"/>
+        <w:ind w:leftChars="471" w:left="989"/>
+      </w:pPr>
+      <w:r>
+        <w:t>"""</w:t>
+      </w:r>
+      <w:proofErr w:type="gramStart"/>
+      <w:r>
+        <w:t>初始化父类的</w:t>
+      </w:r>
+      <w:proofErr w:type="gramEnd"/>
+      <w:r>
+        <w:t>属性"""</w:t>
+      </w:r>
+    </w:p>
+    <w:p>
+      <w:pPr>
+        <w:pStyle w:val="a7"/>
+        <w:ind w:leftChars="471" w:left="989"/>
+      </w:pPr>
+      <w:proofErr w:type="gramStart"/>
+      <w:r>
+        <w:t>super(</w:t>
+      </w:r>
+      <w:proofErr w:type="gramEnd"/>
+      <w:r>
+        <w:t>).__</w:t>
+      </w:r>
+      <w:proofErr w:type="spellStart"/>
+      <w:r>
+        <w:t>init</w:t>
+      </w:r>
+      <w:proofErr w:type="spellEnd"/>
+      <w:r>
+        <w:t>__(make, model, year)</w:t>
+      </w:r>
+    </w:p>
+    <w:p>
+      <w:pPr>
+        <w:pStyle w:val="a7"/>
+        <w:ind w:leftChars="471" w:left="989"/>
+      </w:pPr>
+      <w:r>
+        <w:t>‘’’</w:t>
+      </w:r>
+    </w:p>
+    <w:p>
+      <w:pPr>
+        <w:pStyle w:val="a7"/>
+        <w:ind w:leftChars="670" w:left="1407" w:firstLineChars="0" w:firstLine="0"/>
+      </w:pPr>
+      <w:r>
+        <w:t>super() 是一个特殊函数， 帮助Python</w:t>
+      </w:r>
+      <w:proofErr w:type="gramStart"/>
+      <w:r>
+        <w:t>将父类和</w:t>
+      </w:r>
+      <w:proofErr w:type="gramEnd"/>
+      <w:r>
+        <w:t>子类关联起来。 这行代码让Python调用</w:t>
+      </w:r>
+      <w:proofErr w:type="spellStart"/>
+      <w:r>
+        <w:t>ElectricCar</w:t>
+      </w:r>
+      <w:proofErr w:type="spellEnd"/>
+      <w:r>
+        <w:t xml:space="preserve"> </w:t>
+      </w:r>
+      <w:proofErr w:type="gramStart"/>
+      <w:r>
+        <w:t>的父类的</w:t>
+      </w:r>
+      <w:proofErr w:type="gramEnd"/>
+      <w:r>
+        <w:t>方法__</w:t>
+      </w:r>
+      <w:proofErr w:type="spellStart"/>
+      <w:r>
+        <w:t>init</w:t>
+      </w:r>
+      <w:proofErr w:type="spellEnd"/>
+      <w:r>
+        <w:t>__() ， 让</w:t>
+      </w:r>
+      <w:proofErr w:type="spellStart"/>
+      <w:r>
+        <w:t>ElectricCar</w:t>
+      </w:r>
+      <w:proofErr w:type="spellEnd"/>
+      <w:r>
+        <w:t xml:space="preserve"> 实例</w:t>
+      </w:r>
+      <w:proofErr w:type="gramStart"/>
+      <w:r>
+        <w:t>包含父类的</w:t>
+      </w:r>
+      <w:proofErr w:type="gramEnd"/>
+      <w:r>
+        <w:t>所</w:t>
+      </w:r>
+      <w:r>
+        <w:rPr>
+          <w:rFonts w:hint="eastAsia"/>
+        </w:rPr>
+        <w:t>有属性。</w:t>
+      </w:r>
+      <w:r>
+        <w:t xml:space="preserve"> </w:t>
+      </w:r>
+      <w:proofErr w:type="gramStart"/>
+      <w:r>
+        <w:t>父类也</w:t>
+      </w:r>
+      <w:proofErr w:type="gramEnd"/>
+      <w:r>
+        <w:t>称为超类 （superclass） ， 名称super因此而得名。</w:t>
+      </w:r>
+    </w:p>
+    <w:p>
+      <w:pPr>
+        <w:pStyle w:val="a7"/>
+        <w:ind w:leftChars="471" w:left="989"/>
+        <w:rPr>
+          <w:rFonts w:hint="eastAsia"/>
+        </w:rPr>
+      </w:pPr>
+      <w:r>
+        <w:t>’’’</w:t>
+      </w:r>
+    </w:p>
+    <w:p>
+      <w:pPr>
+        <w:ind w:firstLine="360"/>
+      </w:pPr>
+      <w:proofErr w:type="spellStart"/>
+      <w:r>
+        <w:t>my_tesla</w:t>
+      </w:r>
+      <w:proofErr w:type="spellEnd"/>
+      <w:r>
+        <w:t xml:space="preserve"> = </w:t>
+      </w:r>
+      <w:proofErr w:type="spellStart"/>
+      <w:proofErr w:type="gramStart"/>
+      <w:r>
+        <w:t>ElectricCar</w:t>
+      </w:r>
+      <w:proofErr w:type="spellEnd"/>
+      <w:r>
+        <w:t>(</w:t>
+      </w:r>
+      <w:proofErr w:type="gramEnd"/>
+      <w:r>
+        <w:t>'tesla', '</w:t>
+      </w:r>
+      <w:proofErr w:type="spellStart"/>
+      <w:r>
+        <w:t>model s</w:t>
+      </w:r>
+      <w:proofErr w:type="spellEnd"/>
+      <w:r>
+        <w:t>', 2016)</w:t>
+      </w:r>
+    </w:p>
+    <w:p>
+      <w:pPr>
+        <w:pStyle w:val="a7"/>
+        <w:ind w:left="360" w:firstLineChars="0" w:firstLine="0"/>
+      </w:pPr>
+      <w:r>
+        <w:t>print(</w:t>
+      </w:r>
+      <w:proofErr w:type="spellStart"/>
+      <w:r>
+        <w:t>my_tesla.get_descriptive_</w:t>
+      </w:r>
+      <w:proofErr w:type="gramStart"/>
+      <w:r>
+        <w:t>name</w:t>
+      </w:r>
+      <w:proofErr w:type="spellEnd"/>
+      <w:r>
+        <w:t>(</w:t>
+      </w:r>
+      <w:proofErr w:type="gramEnd"/>
+      <w:r>
+        <w:t>))</w:t>
+      </w:r>
+    </w:p>
+    <w:p>
+      <w:pPr>
+        <w:pStyle w:val="a7"/>
+        <w:ind w:left="360" w:firstLineChars="0" w:firstLine="0"/>
+      </w:pPr>
+    </w:p>
+    <w:p>
+      <w:pPr>
+        <w:pStyle w:val="a7"/>
+        <w:ind w:left="360" w:firstLineChars="0" w:firstLine="0"/>
+      </w:pPr>
+      <w:r>
+        <w:rPr>
+          <w:rFonts w:hint="eastAsia"/>
+        </w:rPr>
+        <w:t>创建子类时，</w:t>
+      </w:r>
+      <w:r>
+        <w:t xml:space="preserve"> </w:t>
+      </w:r>
+      <w:proofErr w:type="gramStart"/>
+      <w:r>
+        <w:t>父类必须</w:t>
+      </w:r>
+      <w:proofErr w:type="gramEnd"/>
+      <w:r>
+        <w:t>包含在当前文件中， 且位于子类前面。</w:t>
+      </w:r>
+    </w:p>
+    <w:p>
+      <w:pPr>
+        <w:pStyle w:val="a7"/>
+        <w:ind w:left="360" w:firstLineChars="0" w:firstLine="0"/>
+      </w:pPr>
+      <w:r>
+        <w:rPr>
+          <w:rFonts w:hint="eastAsia"/>
+        </w:rPr>
+        <w:t>定义子类时，</w:t>
+      </w:r>
+      <w:r>
+        <w:t xml:space="preserve"> 必须在括号内</w:t>
+      </w:r>
+      <w:proofErr w:type="gramStart"/>
+      <w:r>
+        <w:t>指定父类的</w:t>
+      </w:r>
+      <w:proofErr w:type="gramEnd"/>
+      <w:r>
+        <w:rPr>
+          <w:rFonts w:hint="eastAsia"/>
+        </w:rPr>
+        <w:t>名称</w:t>
+      </w:r>
+      <w:r>
+        <w:rPr>
+          <w:rFonts w:hint="eastAsia"/>
+        </w:rPr>
+        <w:t xml:space="preserve"> 如：c</w:t>
+      </w:r>
+      <w:r>
+        <w:t xml:space="preserve">lass </w:t>
+      </w:r>
+      <w:proofErr w:type="spellStart"/>
+      <w:r>
+        <w:t>ElectricCar</w:t>
+      </w:r>
+      <w:proofErr w:type="spellEnd"/>
+      <w:r>
+        <w:t>(Car):</w:t>
+      </w:r>
+      <w:r>
+        <w:rPr>
+          <w:rFonts w:hint="eastAsia"/>
+        </w:rPr>
+        <w:t>。</w:t>
+      </w:r>
+      <w:r>
+        <w:t xml:space="preserve"> 方法__</w:t>
+      </w:r>
+      <w:proofErr w:type="spellStart"/>
+      <w:r>
+        <w:t>init</w:t>
+      </w:r>
+      <w:proofErr w:type="spellEnd"/>
+      <w:r>
+        <w:t>__() 接受创建Car 实例所需的信息</w:t>
+      </w:r>
+    </w:p>
+    <w:p>
+      <w:pPr>
+        <w:pStyle w:val="a7"/>
+        <w:ind w:left="360" w:firstLineChars="0" w:firstLine="0"/>
+      </w:pPr>
+    </w:p>
+    <w:p>
+      <w:pPr>
+        <w:pStyle w:val="3"/>
+      </w:pPr>
+      <w:r>
+        <w:rPr>
+          <w:rFonts w:hint="eastAsia"/>
+        </w:rPr>
+        <w:lastRenderedPageBreak/>
+        <w:t>给子类定义属性和方法</w:t>
+      </w:r>
+      <w:r>
+        <w:rPr>
+          <w:rFonts w:hint="eastAsia"/>
+        </w:rPr>
+        <w:t>:</w:t>
+      </w:r>
+    </w:p>
+    <w:p>
+      <w:r>
+        <w:t xml:space="preserve">class </w:t>
+      </w:r>
+      <w:proofErr w:type="spellStart"/>
+      <w:proofErr w:type="gramStart"/>
+      <w:r>
+        <w:t>ElectricCar</w:t>
+      </w:r>
+      <w:proofErr w:type="spellEnd"/>
+      <w:r>
+        <w:t>(</w:t>
+      </w:r>
+      <w:proofErr w:type="gramEnd"/>
+      <w:r>
+        <w:t>Car):</w:t>
+      </w:r>
+    </w:p>
+    <w:p>
+      <w:pPr>
+        <w:ind w:leftChars="200" w:left="420"/>
+      </w:pPr>
+      <w:r>
+        <w:t>"""Represent aspects of a car, specific to electric vehicles."""</w:t>
+      </w:r>
+    </w:p>
+    <w:p>
+      <w:pPr>
+        <w:ind w:leftChars="200" w:left="420"/>
+      </w:pPr>
+      <w:r>
+        <w:t>def __</w:t>
+      </w:r>
+      <w:proofErr w:type="spellStart"/>
+      <w:r>
+        <w:t>init</w:t>
+      </w:r>
+      <w:proofErr w:type="spellEnd"/>
+      <w:r>
+        <w:t>_</w:t>
+      </w:r>
+      <w:proofErr w:type="gramStart"/>
+      <w:r>
+        <w:t>_(</w:t>
+      </w:r>
+      <w:proofErr w:type="gramEnd"/>
+      <w:r>
+        <w:t>self, make, model, year):</w:t>
+      </w:r>
+    </w:p>
+    <w:p>
+      <w:pPr>
+        <w:ind w:leftChars="400" w:left="840"/>
+      </w:pPr>
+      <w:r>
+        <w:t>"""</w:t>
+      </w:r>
+    </w:p>
+    <w:p>
+      <w:pPr>
+        <w:ind w:leftChars="400" w:left="840"/>
+      </w:pPr>
+      <w:r>
+        <w:rPr>
+          <w:rFonts w:hint="eastAsia"/>
+        </w:rPr>
+        <w:t>电动汽车的独特之处</w:t>
+      </w:r>
+    </w:p>
+    <w:p>
+      <w:pPr>
+        <w:ind w:leftChars="400" w:left="840"/>
+      </w:pPr>
+      <w:proofErr w:type="gramStart"/>
+      <w:r>
+        <w:rPr>
+          <w:rFonts w:hint="eastAsia"/>
+        </w:rPr>
+        <w:t>初始化父类的</w:t>
+      </w:r>
+      <w:proofErr w:type="gramEnd"/>
+      <w:r>
+        <w:rPr>
+          <w:rFonts w:hint="eastAsia"/>
+        </w:rPr>
+        <w:t>属性，</w:t>
+      </w:r>
+      <w:r>
+        <w:t xml:space="preserve"> 再初始化电动汽车特有的属性</w:t>
+      </w:r>
+    </w:p>
+    <w:p>
+      <w:pPr>
+        <w:ind w:leftChars="400" w:left="840"/>
+      </w:pPr>
+      <w:r>
+        <w:t>"""</w:t>
+      </w:r>
+    </w:p>
+    <w:p>
+      <w:pPr>
+        <w:ind w:leftChars="400" w:left="840"/>
+      </w:pPr>
+      <w:proofErr w:type="gramStart"/>
+      <w:r>
+        <w:t>super(</w:t>
+      </w:r>
+      <w:proofErr w:type="gramEnd"/>
+      <w:r>
+        <w:t>).__</w:t>
+      </w:r>
+      <w:proofErr w:type="spellStart"/>
+      <w:r>
+        <w:t>init</w:t>
+      </w:r>
+      <w:proofErr w:type="spellEnd"/>
+      <w:r>
+        <w:t>__(make, model, year)</w:t>
+      </w:r>
+    </w:p>
+    <w:p>
+      <w:pPr>
+        <w:ind w:leftChars="400" w:left="840"/>
+      </w:pPr>
+      <w:r>
+        <w:rPr>
+          <w:rFonts w:ascii="MS Gothic" w:eastAsia="MS Gothic" w:hAnsi="MS Gothic" w:cs="MS Gothic" w:hint="eastAsia"/>
+        </w:rPr>
+        <w:t>❶</w:t>
+      </w:r>
+      <w:proofErr w:type="spellStart"/>
+      <w:r>
+        <w:t>self.battery_size</w:t>
+      </w:r>
+      <w:proofErr w:type="spellEnd"/>
+      <w:r>
+        <w:t xml:space="preserve"> = 70</w:t>
+      </w:r>
+    </w:p>
+    <w:p>
+      <w:pPr>
+        <w:ind w:leftChars="200" w:left="420"/>
+      </w:pPr>
+      <w:r>
+        <w:rPr>
+          <w:rFonts w:ascii="MS Gothic" w:eastAsia="MS Gothic" w:hAnsi="MS Gothic" w:cs="MS Gothic" w:hint="eastAsia"/>
+        </w:rPr>
+        <w:t>❷</w:t>
+      </w:r>
+      <w:r>
+        <w:t xml:space="preserve">def </w:t>
+      </w:r>
+      <w:proofErr w:type="spellStart"/>
+      <w:r>
+        <w:t>describe_battery</w:t>
+      </w:r>
+      <w:proofErr w:type="spellEnd"/>
+      <w:r>
+        <w:t>(self):</w:t>
+      </w:r>
+    </w:p>
+    <w:p>
+      <w:pPr>
+        <w:ind w:leftChars="500" w:left="1050"/>
+      </w:pPr>
+      <w:r>
+        <w:t>"""打印一条描述电瓶容量的消息"""</w:t>
+      </w:r>
+    </w:p>
+    <w:p>
+      <w:pPr>
+        <w:ind w:leftChars="500" w:left="1050"/>
+      </w:pPr>
+      <w:proofErr w:type="gramStart"/>
+      <w:r>
+        <w:t>print(</w:t>
+      </w:r>
+      <w:proofErr w:type="gramEnd"/>
+      <w:r>
+        <w:t>"This car has a " + str(</w:t>
+      </w:r>
+      <w:proofErr w:type="spellStart"/>
+      <w:r>
+        <w:t>self.battery_size</w:t>
+      </w:r>
+      <w:proofErr w:type="spellEnd"/>
+      <w:r>
+        <w:t>) + "-kWh battery.")</w:t>
+      </w:r>
+    </w:p>
+    <w:p/>
+    <w:p>
+      <w:r>
+        <w:rPr>
+          <w:rFonts w:hint="eastAsia"/>
+        </w:rPr>
+        <w:t>在</w:t>
+      </w:r>
+      <w:r>
+        <w:rPr>
+          <w:rFonts w:ascii="MS Gothic" w:eastAsia="MS Gothic" w:hAnsi="MS Gothic" w:cs="MS Gothic" w:hint="eastAsia"/>
+        </w:rPr>
+        <w:t>❶</w:t>
+      </w:r>
+      <w:r>
+        <w:t>处， 我们添加了新属性</w:t>
+      </w:r>
+      <w:proofErr w:type="spellStart"/>
+      <w:r>
+        <w:t>self.battery_size</w:t>
+      </w:r>
+      <w:proofErr w:type="spellEnd"/>
+      <w:r>
+        <w:t xml:space="preserve"> ， 并设置其初始值（如70 ） 。 根据</w:t>
+      </w:r>
+      <w:proofErr w:type="spellStart"/>
+      <w:r>
+        <w:t>ElectricCar</w:t>
+      </w:r>
+      <w:proofErr w:type="spellEnd"/>
+      <w:r>
+        <w:t xml:space="preserve"> 类创建的所有实例都将包含这个属性， 但所有Car 实例都不包含它。 在</w:t>
+      </w:r>
+      <w:r>
+        <w:rPr>
+          <w:rFonts w:ascii="MS Gothic" w:eastAsia="MS Gothic" w:hAnsi="MS Gothic" w:cs="MS Gothic" w:hint="eastAsia"/>
+        </w:rPr>
+        <w:t>❷</w:t>
+      </w:r>
+    </w:p>
+    <w:p>
+      <w:r>
+        <w:rPr>
+          <w:rFonts w:hint="eastAsia"/>
+        </w:rPr>
+        <w:t>处，</w:t>
+      </w:r>
+      <w:r>
+        <w:t xml:space="preserve"> 我们还添加了一个名为</w:t>
+      </w:r>
+      <w:proofErr w:type="spellStart"/>
+      <w:r>
+        <w:t>describe_battery</w:t>
+      </w:r>
+      <w:proofErr w:type="spellEnd"/>
+      <w:r>
+        <w:t>() 的方法， 它打印有关电瓶的信息。 我们调用这个方法时， 将看到一条电动汽车特有的描述</w:t>
+      </w:r>
+    </w:p>
+    <w:p/>
+    <w:p>
+      <w:pPr>
+        <w:pStyle w:val="3"/>
+      </w:pPr>
+      <w:proofErr w:type="gramStart"/>
+      <w:r>
+        <w:rPr>
+          <w:rFonts w:hint="eastAsia"/>
+        </w:rPr>
+        <w:t>重写父类的</w:t>
+      </w:r>
+      <w:proofErr w:type="gramEnd"/>
+      <w:r>
+        <w:rPr>
+          <w:rFonts w:hint="eastAsia"/>
+        </w:rPr>
+        <w:t>方法</w:t>
+      </w:r>
+      <w:r>
+        <w:rPr>
+          <w:rFonts w:hint="eastAsia"/>
+        </w:rPr>
+        <w:t>:</w:t>
+      </w:r>
+    </w:p>
+    <w:p>
+      <w:r>
+        <w:rPr>
+          <w:rFonts w:hint="eastAsia"/>
+        </w:rPr>
+        <w:t>在子类中重写方法可以覆盖父类中的方法</w:t>
+      </w:r>
+    </w:p>
+    <w:p/>
+    <w:p>
+      <w:pPr>
+        <w:pStyle w:val="3"/>
+      </w:pPr>
+      <w:r>
+        <w:rPr>
+          <w:rFonts w:hint="eastAsia"/>
+        </w:rPr>
+        <w:t>将实例用作属性</w:t>
+      </w:r>
+      <w:r>
+        <w:rPr>
+          <w:rFonts w:hint="eastAsia"/>
+        </w:rPr>
+        <w:t>：</w:t>
+      </w:r>
+    </w:p>
+    <w:p>
+      <w:r>
+        <w:t xml:space="preserve">class </w:t>
+      </w:r>
+      <w:proofErr w:type="gramStart"/>
+      <w:r>
+        <w:t>Car(</w:t>
+      </w:r>
+      <w:proofErr w:type="gramEnd"/>
+      <w:r>
+        <w:t>):</w:t>
+      </w:r>
+    </w:p>
+    <w:p>
+      <w:r>
+        <w:t>--snip--</w:t>
+      </w:r>
+    </w:p>
+    <w:p>
+      <w:r>
+        <w:rPr>
+          <w:rFonts w:ascii="MS Gothic" w:eastAsia="MS Gothic" w:hAnsi="MS Gothic" w:cs="MS Gothic" w:hint="eastAsia"/>
+        </w:rPr>
+        <w:t>❶</w:t>
+      </w:r>
+      <w:r>
+        <w:t xml:space="preserve"> class Battery():</w:t>
+      </w:r>
+    </w:p>
+    <w:p>
+      <w:pPr>
+        <w:ind w:leftChars="200" w:left="420"/>
+      </w:pPr>
+      <w:r>
+        <w:t>"""一次模拟电动汽车电瓶的简单尝试"""</w:t>
+      </w:r>
+    </w:p>
+    <w:p>
+      <w:pPr>
+        <w:ind w:leftChars="200" w:left="420"/>
+      </w:pPr>
+      <w:r>
+        <w:rPr>
+          <w:rFonts w:ascii="MS Gothic" w:eastAsia="MS Gothic" w:hAnsi="MS Gothic" w:cs="MS Gothic" w:hint="eastAsia"/>
+        </w:rPr>
+        <w:t>❷</w:t>
+      </w:r>
+      <w:r>
+        <w:t xml:space="preserve"> def __</w:t>
+      </w:r>
+      <w:proofErr w:type="spellStart"/>
+      <w:r>
+        <w:t>init</w:t>
+      </w:r>
+      <w:proofErr w:type="spellEnd"/>
+      <w:r>
+        <w:t xml:space="preserve">__(self, </w:t>
+      </w:r>
+      <w:proofErr w:type="spellStart"/>
+      <w:r>
+        <w:t>battery_size</w:t>
+      </w:r>
+      <w:proofErr w:type="spellEnd"/>
+      <w:r>
+        <w:t>=70):</w:t>
+      </w:r>
+    </w:p>
+    <w:p>
+      <w:pPr>
+        <w:ind w:leftChars="200" w:left="420"/>
+      </w:pPr>
+      <w:r>
+        <w:t>"""初始化电瓶的属性"""</w:t>
+      </w:r>
+    </w:p>
+    <w:p>
+      <w:pPr>
+        <w:ind w:leftChars="200" w:left="420"/>
+      </w:pPr>
+      <w:proofErr w:type="spellStart"/>
+      <w:proofErr w:type="gramStart"/>
+      <w:r>
+        <w:t>self.battery</w:t>
+      </w:r>
+      <w:proofErr w:type="gramEnd"/>
+      <w:r>
+        <w:t>_size</w:t>
+      </w:r>
+      <w:proofErr w:type="spellEnd"/>
+      <w:r>
+        <w:t xml:space="preserve"> = </w:t>
+      </w:r>
+      <w:proofErr w:type="spellStart"/>
+      <w:r>
+        <w:t>battery_size</w:t>
+      </w:r>
+      <w:proofErr w:type="spellEnd"/>
+    </w:p>
+    <w:p>
+      <w:pPr>
+        <w:ind w:firstLine="420"/>
+      </w:pPr>
+      <w:r>
+        <w:rPr>
+          <w:rFonts w:ascii="MS Gothic" w:eastAsia="MS Gothic" w:hAnsi="MS Gothic" w:cs="MS Gothic" w:hint="eastAsia"/>
+        </w:rPr>
+        <w:t>❸</w:t>
+      </w:r>
+      <w:r>
+        <w:t xml:space="preserve"> def </w:t>
+      </w:r>
+      <w:proofErr w:type="spellStart"/>
+      <w:r>
+        <w:t>describe_battery</w:t>
+      </w:r>
+      <w:proofErr w:type="spellEnd"/>
+      <w:r>
+        <w:t>(self):</w:t>
+      </w:r>
+    </w:p>
+    <w:p>
+      <w:pPr>
+        <w:ind w:firstLine="420"/>
+      </w:pPr>
+      <w:r>
+        <w:t>"""打印一条描述电瓶容量的消息"""</w:t>
+      </w:r>
+    </w:p>
+    <w:p>
+      <w:pPr>
+        <w:ind w:firstLine="420"/>
+      </w:pPr>
+      <w:proofErr w:type="gramStart"/>
+      <w:r>
+        <w:t>print(</w:t>
+      </w:r>
+      <w:proofErr w:type="gramEnd"/>
+      <w:r>
+        <w:t>"This car has a " + str(</w:t>
+      </w:r>
+      <w:proofErr w:type="spellStart"/>
+      <w:r>
+        <w:t>self.battery_size</w:t>
+      </w:r>
+      <w:proofErr w:type="spellEnd"/>
+      <w:r>
+        <w:t>) + "-kWh battery.")</w:t>
+      </w:r>
+    </w:p>
+    <w:p>
+      <w:r>
+        <w:t xml:space="preserve">class </w:t>
+      </w:r>
+      <w:proofErr w:type="spellStart"/>
+      <w:proofErr w:type="gramStart"/>
+      <w:r>
+        <w:t>ElectricCar</w:t>
+      </w:r>
+      <w:proofErr w:type="spellEnd"/>
+      <w:r>
+        <w:t>(</w:t>
+      </w:r>
+      <w:proofErr w:type="gramEnd"/>
+      <w:r>
+        <w:t>Car):</w:t>
+      </w:r>
+    </w:p>
+    <w:p>
+      <w:pPr>
+        <w:ind w:leftChars="200" w:left="420"/>
+      </w:pPr>
+      <w:r>
+        <w:t>"""电动汽车的独特之处"""</w:t>
+      </w:r>
+    </w:p>
+    <w:p>
+      <w:pPr>
+        <w:ind w:leftChars="200" w:left="420"/>
+      </w:pPr>
+      <w:r>
+        <w:t>def __</w:t>
+      </w:r>
+      <w:proofErr w:type="spellStart"/>
+      <w:r>
+        <w:t>init</w:t>
+      </w:r>
+      <w:proofErr w:type="spellEnd"/>
+      <w:r>
+        <w:t>_</w:t>
+      </w:r>
+      <w:proofErr w:type="gramStart"/>
+      <w:r>
+        <w:t>_(</w:t>
+      </w:r>
+      <w:proofErr w:type="gramEnd"/>
+      <w:r>
+        <w:t>self, make, model, year):</w:t>
+      </w:r>
+    </w:p>
+    <w:p>
+      <w:pPr>
+        <w:ind w:leftChars="400" w:left="840"/>
+      </w:pPr>
+      <w:r>
+        <w:t>"""</w:t>
+      </w:r>
+    </w:p>
+    <w:p>
+      <w:pPr>
+        <w:ind w:leftChars="400" w:left="840"/>
+      </w:pPr>
+      <w:proofErr w:type="gramStart"/>
+      <w:r>
+        <w:rPr>
+          <w:rFonts w:hint="eastAsia"/>
+        </w:rPr>
+        <w:lastRenderedPageBreak/>
+        <w:t>初始化父类的</w:t>
+      </w:r>
+      <w:proofErr w:type="gramEnd"/>
+      <w:r>
+        <w:rPr>
+          <w:rFonts w:hint="eastAsia"/>
+        </w:rPr>
+        <w:t>属性，</w:t>
+      </w:r>
+      <w:r>
+        <w:t xml:space="preserve"> 再初始化电动汽车特有的属性</w:t>
+      </w:r>
+    </w:p>
+    <w:p>
+      <w:pPr>
+        <w:ind w:leftChars="400" w:left="840"/>
+      </w:pPr>
+      <w:r>
+        <w:t>"""</w:t>
+      </w:r>
+    </w:p>
+    <w:p>
+      <w:pPr>
+        <w:ind w:leftChars="400" w:left="840"/>
+      </w:pPr>
+      <w:proofErr w:type="gramStart"/>
+      <w:r>
+        <w:t>super(</w:t>
+      </w:r>
+      <w:proofErr w:type="gramEnd"/>
+      <w:r>
+        <w:t>).__</w:t>
+      </w:r>
+      <w:proofErr w:type="spellStart"/>
+      <w:r>
+        <w:t>init</w:t>
+      </w:r>
+      <w:proofErr w:type="spellEnd"/>
+      <w:r>
+        <w:t>__(make, model, year)</w:t>
+      </w:r>
+    </w:p>
+    <w:p>
+      <w:pPr>
+        <w:ind w:leftChars="400" w:left="840"/>
+      </w:pPr>
+      <w:r>
+        <w:rPr>
+          <w:rFonts w:ascii="MS Gothic" w:eastAsia="MS Gothic" w:hAnsi="MS Gothic" w:cs="MS Gothic" w:hint="eastAsia"/>
+        </w:rPr>
+        <w:t>❹</w:t>
+      </w:r>
+      <w:r>
+        <w:t xml:space="preserve"> </w:t>
+      </w:r>
+      <w:proofErr w:type="spellStart"/>
+      <w:r>
+        <w:t>self.battery</w:t>
+      </w:r>
+      <w:proofErr w:type="spellEnd"/>
+      <w:r>
+        <w:t xml:space="preserve"> = Battery()</w:t>
+      </w:r>
+      <w:r>
+        <w:t xml:space="preserve"> </w:t>
+      </w:r>
+      <w:r>
+        <w:rPr>
+          <w:rFonts w:hint="eastAsia"/>
+        </w:rPr>
+        <w:t>#</w:t>
+      </w:r>
       <w:bookmarkStart w:id="0" w:name="_GoBack"/>
       <w:bookmarkEnd w:id="0"/>
       <w:r>
-        <w:t>Willie is now sitting.</w:t>
-      </w:r>
-    </w:p>
-    <w:p>
-      <w:pPr>
-        <w:pStyle w:val="a7"/>
-        <w:ind w:left="360" w:firstLineChars="0" w:firstLine="0"/>
-        <w:rPr>
-          <w:rFonts w:hint="eastAsia"/>
-        </w:rPr>
-      </w:pPr>
-      <w:r>
-        <w:t>Willie rolled over!</w:t>
+        <w:rPr>
+          <w:rFonts w:hint="eastAsia"/>
+        </w:rPr>
+        <w:t>将一个</w:t>
+      </w:r>
+      <w:r>
+        <w:t>Battery 实例用作</w:t>
+      </w:r>
+      <w:proofErr w:type="spellStart"/>
+      <w:r>
+        <w:t>ElectricCar</w:t>
+      </w:r>
+      <w:proofErr w:type="spellEnd"/>
+      <w:r>
+        <w:t xml:space="preserve"> 类的一个属性</w:t>
+      </w:r>
+    </w:p>
+    <w:p>
+      <w:pPr>
+        <w:ind w:leftChars="400" w:left="840"/>
+        <w:rPr>
+          <w:rFonts w:hint="eastAsia"/>
+        </w:rPr>
+      </w:pPr>
+    </w:p>
+    <w:p>
+      <w:proofErr w:type="spellStart"/>
+      <w:r>
+        <w:t>my_tesla</w:t>
+      </w:r>
+      <w:proofErr w:type="spellEnd"/>
+      <w:r>
+        <w:t xml:space="preserve"> = </w:t>
+      </w:r>
+      <w:proofErr w:type="spellStart"/>
+      <w:proofErr w:type="gramStart"/>
+      <w:r>
+        <w:t>ElectricCar</w:t>
+      </w:r>
+      <w:proofErr w:type="spellEnd"/>
+      <w:r>
+        <w:t>(</w:t>
+      </w:r>
+      <w:proofErr w:type="gramEnd"/>
+      <w:r>
+        <w:t>'tesla', '</w:t>
+      </w:r>
+      <w:proofErr w:type="spellStart"/>
+      <w:r>
+        <w:t>model s</w:t>
+      </w:r>
+      <w:proofErr w:type="spellEnd"/>
+      <w:r>
+        <w:t>', 2016)</w:t>
+      </w:r>
+    </w:p>
+    <w:p>
+      <w:r>
+        <w:t>print(</w:t>
+      </w:r>
+      <w:proofErr w:type="spellStart"/>
+      <w:r>
+        <w:t>my_tesla.get_descriptive_</w:t>
+      </w:r>
+      <w:proofErr w:type="gramStart"/>
+      <w:r>
+        <w:t>name</w:t>
+      </w:r>
+      <w:proofErr w:type="spellEnd"/>
+      <w:r>
+        <w:t>(</w:t>
+      </w:r>
+      <w:proofErr w:type="gramEnd"/>
+      <w:r>
+        <w:t>))</w:t>
+      </w:r>
+    </w:p>
+    <w:p>
+      <w:pPr>
+        <w:rPr>
+          <w:rFonts w:hint="eastAsia"/>
+        </w:rPr>
+      </w:pPr>
+      <w:proofErr w:type="spellStart"/>
+      <w:r>
+        <w:t>my_</w:t>
+      </w:r>
+      <w:proofErr w:type="gramStart"/>
+      <w:r>
+        <w:t>tesla.battery</w:t>
+      </w:r>
+      <w:proofErr w:type="gramEnd"/>
+      <w:r>
+        <w:t>.describe_battery</w:t>
+      </w:r>
+      <w:proofErr w:type="spellEnd"/>
+      <w:r>
+        <w:t>()</w:t>
       </w:r>
     </w:p>
     <w:sectPr>

--- a/笔记.docx
+++ b/笔记.docx
@@ -4646,47 +4646,563 @@
         </w:rPr>
         <w:t>#</w:t>
       </w:r>
+      <w:r>
+        <w:rPr>
+          <w:rFonts w:hint="eastAsia"/>
+        </w:rPr>
+        <w:t>将一个</w:t>
+      </w:r>
+      <w:r>
+        <w:t>Battery 实例用作</w:t>
+      </w:r>
+      <w:proofErr w:type="spellStart"/>
+      <w:r>
+        <w:t>ElectricCar</w:t>
+      </w:r>
+      <w:proofErr w:type="spellEnd"/>
+      <w:r>
+        <w:t xml:space="preserve"> 类的一个属性</w:t>
+      </w:r>
+    </w:p>
+    <w:p>
+      <w:pPr>
+        <w:ind w:leftChars="400" w:left="840"/>
+        <w:rPr>
+          <w:rFonts w:hint="eastAsia"/>
+        </w:rPr>
+      </w:pPr>
+    </w:p>
+    <w:p>
+      <w:proofErr w:type="spellStart"/>
+      <w:r>
+        <w:t>my_tesla</w:t>
+      </w:r>
+      <w:proofErr w:type="spellEnd"/>
+      <w:r>
+        <w:t xml:space="preserve"> = </w:t>
+      </w:r>
+      <w:proofErr w:type="spellStart"/>
+      <w:proofErr w:type="gramStart"/>
+      <w:r>
+        <w:t>ElectricCar</w:t>
+      </w:r>
+      <w:proofErr w:type="spellEnd"/>
+      <w:r>
+        <w:t>(</w:t>
+      </w:r>
+      <w:proofErr w:type="gramEnd"/>
+      <w:r>
+        <w:t>'tesla', '</w:t>
+      </w:r>
+      <w:proofErr w:type="spellStart"/>
+      <w:r>
+        <w:t>model s</w:t>
+      </w:r>
+      <w:proofErr w:type="spellEnd"/>
+      <w:r>
+        <w:t>', 2016)</w:t>
+      </w:r>
+    </w:p>
+    <w:p>
+      <w:r>
+        <w:t>print(</w:t>
+      </w:r>
+      <w:proofErr w:type="spellStart"/>
+      <w:r>
+        <w:t>my_tesla.get_descriptive_</w:t>
+      </w:r>
+      <w:proofErr w:type="gramStart"/>
+      <w:r>
+        <w:t>name</w:t>
+      </w:r>
+      <w:proofErr w:type="spellEnd"/>
+      <w:r>
+        <w:t>(</w:t>
+      </w:r>
+      <w:proofErr w:type="gramEnd"/>
+      <w:r>
+        <w:t>))</w:t>
+      </w:r>
+    </w:p>
+    <w:p>
+      <w:proofErr w:type="spellStart"/>
+      <w:r>
+        <w:t>my_</w:t>
+      </w:r>
+      <w:proofErr w:type="gramStart"/>
+      <w:r>
+        <w:t>tesla.battery</w:t>
+      </w:r>
+      <w:proofErr w:type="gramEnd"/>
+      <w:r>
+        <w:t>.describe_battery</w:t>
+      </w:r>
+      <w:proofErr w:type="spellEnd"/>
+      <w:r>
+        <w:t>()</w:t>
+      </w:r>
+    </w:p>
+    <w:p/>
+    <w:p/>
+    <w:p>
+      <w:pPr>
+        <w:pStyle w:val="1"/>
+      </w:pPr>
+      <w:r>
+        <w:rPr>
+          <w:rFonts w:hint="eastAsia"/>
+        </w:rPr>
+        <w:t>第十章</w:t>
+      </w:r>
+      <w:r>
+        <w:rPr>
+          <w:rFonts w:hint="eastAsia"/>
+        </w:rPr>
+        <w:t xml:space="preserve"> 文件和异常</w:t>
+      </w:r>
+    </w:p>
+    <w:p>
+      <w:pPr>
+        <w:pStyle w:val="2"/>
+      </w:pPr>
+      <w:r>
+        <w:rPr>
+          <w:rFonts w:hint="eastAsia"/>
+        </w:rPr>
+        <w:t>1</w:t>
+      </w:r>
+      <w:r>
+        <w:t>.</w:t>
+      </w:r>
+      <w:r>
+        <w:rPr>
+          <w:rFonts w:hint="eastAsia"/>
+        </w:rPr>
+        <w:t>从文件中读取数据</w:t>
+      </w:r>
+    </w:p>
+    <w:p>
+      <w:pPr>
+        <w:pStyle w:val="3"/>
+        <w:ind w:firstLine="420"/>
+      </w:pPr>
+      <w:r>
+        <w:rPr>
+          <w:rFonts w:hint="eastAsia"/>
+        </w:rPr>
+        <w:t>1</w:t>
+      </w:r>
+      <w:r>
+        <w:t>.</w:t>
+      </w:r>
+      <w:r>
+        <w:t xml:space="preserve"> </w:t>
+      </w:r>
+      <w:r>
+        <w:t xml:space="preserve">with open('pi_digits.txt') as </w:t>
+      </w:r>
+      <w:proofErr w:type="spellStart"/>
+      <w:r>
+        <w:t>file_object</w:t>
+      </w:r>
+      <w:proofErr w:type="spellEnd"/>
+      <w:r>
+        <w:t>:</w:t>
+      </w:r>
+    </w:p>
+    <w:p>
+      <w:r>
+        <w:rPr>
+          <w:rFonts w:hint="eastAsia"/>
+        </w:rPr>
+        <w:t>可以调用</w:t>
+      </w:r>
+      <w:r>
+        <w:t>open() 和close() 来打开和关闭文件，</w:t>
+      </w:r>
+    </w:p>
+    <w:p>
+      <w:r>
+        <w:t>With open(filename) as xxx:</w:t>
+      </w:r>
+      <w:r>
+        <w:rPr>
+          <w:rFonts w:hint="eastAsia"/>
+        </w:rPr>
+        <w:t xml:space="preserve"> </w:t>
+      </w:r>
+      <w:r>
+        <w:t>#</w:t>
+      </w:r>
+      <w:r>
+        <w:rPr>
+          <w:rFonts w:hint="eastAsia"/>
+        </w:rPr>
+        <w:t>这行代码让你打开后只管用，python会在合适的时候关闭文件。</w:t>
+      </w:r>
+    </w:p>
+    <w:p>
+      <w:pPr>
+        <w:pStyle w:val="3"/>
+      </w:pPr>
+      <w:r>
+        <w:rPr>
+          <w:rFonts w:hint="eastAsia"/>
+        </w:rPr>
+        <w:t>2</w:t>
+      </w:r>
+      <w:r>
+        <w:t>.</w:t>
+      </w:r>
+      <w:r>
+        <w:rPr>
+          <w:rFonts w:hint="eastAsia"/>
+        </w:rPr>
+        <w:t>逐行读取</w:t>
+      </w:r>
+      <w:r>
+        <w:rPr>
+          <w:rFonts w:hint="eastAsia"/>
+        </w:rPr>
+        <w:t>：</w:t>
+      </w:r>
+      <w:r>
+        <w:t>for line in xxx:</w:t>
+      </w:r>
+    </w:p>
+    <w:p>
+      <w:r>
+        <w:t>filename = 'pi_digits.txt'</w:t>
+      </w:r>
+    </w:p>
+    <w:p>
+      <w:r>
+        <w:rPr>
+          <w:rFonts w:ascii="MS Gothic" w:eastAsia="MS Gothic" w:hAnsi="MS Gothic" w:cs="MS Gothic" w:hint="eastAsia"/>
+        </w:rPr>
+        <w:t>❷</w:t>
+      </w:r>
+      <w:r>
+        <w:t xml:space="preserve"> with open(filename) as </w:t>
+      </w:r>
+      <w:proofErr w:type="spellStart"/>
+      <w:r>
+        <w:t>file_object</w:t>
+      </w:r>
+      <w:proofErr w:type="spellEnd"/>
+      <w:r>
+        <w:t>:</w:t>
+      </w:r>
+    </w:p>
+    <w:p>
+      <w:r>
+        <w:rPr>
+          <w:rFonts w:ascii="MS Gothic" w:eastAsia="MS Gothic" w:hAnsi="MS Gothic" w:cs="MS Gothic" w:hint="eastAsia"/>
+        </w:rPr>
+        <w:t>❸</w:t>
+      </w:r>
+      <w:r>
+        <w:t xml:space="preserve"> for line in </w:t>
+      </w:r>
+      <w:proofErr w:type="spellStart"/>
+      <w:r>
+        <w:t>file_object</w:t>
+      </w:r>
+      <w:proofErr w:type="spellEnd"/>
+      <w:r>
+        <w:t>:</w:t>
+      </w:r>
+    </w:p>
+    <w:p>
+      <w:pPr>
+        <w:ind w:left="420" w:firstLine="420"/>
+      </w:pPr>
+      <w:r>
+        <w:t>print(line)</w:t>
+      </w:r>
+    </w:p>
+    <w:p/>
+    <w:p>
+      <w:pPr>
+        <w:pStyle w:val="3"/>
+        <w:numPr>
+          <w:ilvl w:val="0"/>
+          <w:numId w:val="2"/>
+        </w:numPr>
+      </w:pPr>
+      <w:r>
+        <w:rPr>
+          <w:rFonts w:hint="eastAsia"/>
+        </w:rPr>
+        <w:t>创建一个包含文件各行内容的列表</w:t>
+      </w:r>
+    </w:p>
+    <w:p>
+      <w:pPr>
+        <w:pStyle w:val="a7"/>
+        <w:ind w:left="360"/>
+      </w:pPr>
+      <w:r>
+        <w:t>filename = 'pi_digits.txt'</w:t>
+      </w:r>
+    </w:p>
+    <w:p>
+      <w:pPr>
+        <w:pStyle w:val="a7"/>
+        <w:ind w:left="360"/>
+      </w:pPr>
+      <w:r>
+        <w:t xml:space="preserve">with open(filename) as </w:t>
+      </w:r>
+      <w:proofErr w:type="spellStart"/>
+      <w:r>
+        <w:t>file_object</w:t>
+      </w:r>
+      <w:proofErr w:type="spellEnd"/>
+      <w:r>
+        <w:t>:</w:t>
+      </w:r>
+    </w:p>
+    <w:p>
+      <w:pPr>
+        <w:pStyle w:val="a7"/>
+        <w:ind w:left="1140" w:firstLineChars="0" w:firstLine="120"/>
+      </w:pPr>
+      <w:r>
+        <w:t xml:space="preserve">lines = </w:t>
+      </w:r>
+      <w:proofErr w:type="spellStart"/>
+      <w:r>
+        <w:t>file_</w:t>
+      </w:r>
+      <w:proofErr w:type="gramStart"/>
+      <w:r>
+        <w:t>object.readlines</w:t>
+      </w:r>
+      <w:proofErr w:type="spellEnd"/>
+      <w:proofErr w:type="gramEnd"/>
+      <w:r>
+        <w:t>()</w:t>
+      </w:r>
+    </w:p>
+    <w:p/>
+    <w:p>
+      <w:r>
+        <w:rPr>
+          <w:rFonts w:hint="eastAsia"/>
+        </w:rPr>
+        <w:t>方法</w:t>
+      </w:r>
+      <w:proofErr w:type="spellStart"/>
+      <w:r>
+        <w:t>readlines</w:t>
+      </w:r>
+      <w:proofErr w:type="spellEnd"/>
+      <w:r>
+        <w:t>() 从文件中读取每一行， 并将其存储在一个列表中；</w:t>
+      </w:r>
+    </w:p>
+    <w:p/>
+    <w:p>
+      <w:pPr>
+        <w:pStyle w:val="2"/>
+      </w:pPr>
+      <w:r>
+        <w:rPr>
+          <w:rFonts w:hint="eastAsia"/>
+        </w:rPr>
+        <w:lastRenderedPageBreak/>
+        <w:t>2</w:t>
+      </w:r>
+      <w:r>
+        <w:t>.</w:t>
+      </w:r>
+      <w:r>
+        <w:rPr>
+          <w:rFonts w:hint="eastAsia"/>
+        </w:rPr>
+        <w:t>写入文件</w:t>
+      </w:r>
+    </w:p>
+    <w:p>
+      <w:r>
+        <w:t>With open(</w:t>
+      </w:r>
+      <w:proofErr w:type="spellStart"/>
+      <w:r>
+        <w:t>filename,’w</w:t>
+      </w:r>
+      <w:proofErr w:type="spellEnd"/>
+      <w:r>
+        <w:t>’) as xxx:</w:t>
+      </w:r>
+    </w:p>
+    <w:p>
+      <w:r>
+        <w:tab/>
+      </w:r>
+      <w:proofErr w:type="spellStart"/>
+      <w:r>
+        <w:t>xxx.</w:t>
+      </w:r>
+      <w:proofErr w:type="gramStart"/>
+      <w:r>
+        <w:t>write</w:t>
+      </w:r>
+      <w:proofErr w:type="spellEnd"/>
+      <w:r>
+        <w:t>(</w:t>
+      </w:r>
+      <w:proofErr w:type="gramEnd"/>
+      <w:r>
+        <w:t>“I love you”)</w:t>
+      </w:r>
+    </w:p>
+    <w:p/>
+    <w:p>
+      <w:pPr>
+        <w:pStyle w:val="3"/>
+      </w:pPr>
+      <w:r>
+        <w:rPr>
+          <w:rFonts w:hint="eastAsia"/>
+        </w:rPr>
+        <w:t>写入多行：</w:t>
+      </w:r>
+    </w:p>
+    <w:p>
+      <w:r>
+        <w:t>With open(</w:t>
+      </w:r>
+      <w:proofErr w:type="spellStart"/>
+      <w:r>
+        <w:t>filename,’w</w:t>
+      </w:r>
+      <w:proofErr w:type="spellEnd"/>
+      <w:r>
+        <w:t>’) as xxx:</w:t>
+      </w:r>
+    </w:p>
+    <w:p>
+      <w:r>
+        <w:tab/>
+      </w:r>
+      <w:proofErr w:type="spellStart"/>
+      <w:r>
+        <w:t>xxx.</w:t>
+      </w:r>
+      <w:proofErr w:type="gramStart"/>
+      <w:r>
+        <w:t>write</w:t>
+      </w:r>
+      <w:proofErr w:type="spellEnd"/>
+      <w:r>
+        <w:t>(</w:t>
+      </w:r>
+      <w:proofErr w:type="gramEnd"/>
+      <w:r>
+        <w:t>“I love you</w:t>
+      </w:r>
+      <w:r>
+        <w:t>.\n</w:t>
+      </w:r>
+      <w:r>
+        <w:t>”)</w:t>
+      </w:r>
+    </w:p>
+    <w:p>
+      <w:r>
+        <w:tab/>
+      </w:r>
+      <w:proofErr w:type="spellStart"/>
+      <w:r>
+        <w:t>xxx.</w:t>
+      </w:r>
+      <w:proofErr w:type="gramStart"/>
+      <w:r>
+        <w:t>write</w:t>
+      </w:r>
+      <w:proofErr w:type="spellEnd"/>
+      <w:r>
+        <w:t>(</w:t>
+      </w:r>
+      <w:proofErr w:type="gramEnd"/>
+      <w:r>
+        <w:t>“you love me.\n”)</w:t>
+      </w:r>
+    </w:p>
+    <w:p>
+      <w:r>
+        <w:t>#</w:t>
+      </w:r>
+      <w:r>
+        <w:rPr>
+          <w:rFonts w:hint="eastAsia"/>
+        </w:rPr>
+        <w:t>不加换行符不会换行</w:t>
+      </w:r>
+    </w:p>
+    <w:p/>
+    <w:p>
+      <w:pPr>
+        <w:pStyle w:val="3"/>
+      </w:pPr>
+      <w:r>
+        <w:rPr>
+          <w:rFonts w:hint="eastAsia"/>
+        </w:rPr>
+        <w:t>附加到文件：</w:t>
+      </w:r>
+    </w:p>
+    <w:p>
+      <w:r>
+        <w:t>W</w:t>
+      </w:r>
+      <w:r>
+        <w:rPr>
+          <w:rFonts w:hint="eastAsia"/>
+        </w:rPr>
+        <w:t>换成a</w:t>
+      </w:r>
+      <w:r>
+        <w:t xml:space="preserve">  </w:t>
+      </w:r>
+      <w:r>
+        <w:rPr>
+          <w:rFonts w:hint="eastAsia"/>
+        </w:rPr>
+        <w:t>将内容附加到文件末尾。</w:t>
+      </w:r>
       <w:bookmarkStart w:id="0" w:name="_GoBack"/>
       <w:bookmarkEnd w:id="0"/>
-      <w:r>
-        <w:rPr>
-          <w:rFonts w:hint="eastAsia"/>
-        </w:rPr>
-        <w:t>将一个</w:t>
-      </w:r>
-      <w:r>
-        <w:t>Battery 实例用作</w:t>
-      </w:r>
-      <w:proofErr w:type="spellStart"/>
-      <w:r>
-        <w:t>ElectricCar</w:t>
-      </w:r>
-      <w:proofErr w:type="spellEnd"/>
-      <w:r>
-        <w:t xml:space="preserve"> 类的一个属性</w:t>
-      </w:r>
-    </w:p>
-    <w:p>
-      <w:pPr>
-        <w:ind w:leftChars="400" w:left="840"/>
-        <w:rPr>
-          <w:rFonts w:hint="eastAsia"/>
-        </w:rPr>
-      </w:pPr>
-    </w:p>
-    <w:p>
-      <w:proofErr w:type="spellStart"/>
-      <w:r>
-        <w:t>my_tesla</w:t>
-      </w:r>
-      <w:proofErr w:type="spellEnd"/>
-      <w:r>
-        <w:t xml:space="preserve"> = </w:t>
-      </w:r>
-      <w:proofErr w:type="spellStart"/>
-      <w:proofErr w:type="gramStart"/>
-      <w:r>
-        <w:t>ElectricCar</w:t>
+    </w:p>
+    <w:p>
+      <w:r>
+        <w:t>With open(</w:t>
+      </w:r>
+      <w:proofErr w:type="spellStart"/>
+      <w:r>
+        <w:t>filename,’</w:t>
+      </w:r>
+      <w:r>
+        <w:t>a</w:t>
+      </w:r>
+      <w:proofErr w:type="spellEnd"/>
+      <w:r>
+        <w:t>’) as xxx:</w:t>
+      </w:r>
+    </w:p>
+    <w:p>
+      <w:r>
+        <w:tab/>
+      </w:r>
+      <w:proofErr w:type="spellStart"/>
+      <w:r>
+        <w:t>xxx.</w:t>
+      </w:r>
+      <w:proofErr w:type="gramStart"/>
+      <w:r>
+        <w:t>write</w:t>
       </w:r>
       <w:proofErr w:type="spellEnd"/>
       <w:r>
@@ -4694,59 +5210,39 @@
       </w:r>
       <w:proofErr w:type="gramEnd"/>
       <w:r>
-        <w:t>'tesla', '</w:t>
-      </w:r>
-      <w:proofErr w:type="spellStart"/>
-      <w:r>
-        <w:t>model s</w:t>
-      </w:r>
-      <w:proofErr w:type="spellEnd"/>
-      <w:r>
-        <w:t>', 2016)</w:t>
-      </w:r>
-    </w:p>
-    <w:p>
-      <w:r>
-        <w:t>print(</w:t>
-      </w:r>
-      <w:proofErr w:type="spellStart"/>
-      <w:r>
-        <w:t>my_tesla.get_descriptive_</w:t>
-      </w:r>
-      <w:proofErr w:type="gramStart"/>
-      <w:r>
-        <w:t>name</w:t>
-      </w:r>
-      <w:proofErr w:type="spellEnd"/>
-      <w:r>
-        <w:t>(</w:t>
-      </w:r>
-      <w:proofErr w:type="gramEnd"/>
-      <w:r>
-        <w:t>))</w:t>
-      </w:r>
-    </w:p>
-    <w:p>
-      <w:pPr>
-        <w:rPr>
-          <w:rFonts w:hint="eastAsia"/>
-        </w:rPr>
-      </w:pPr>
-      <w:proofErr w:type="spellStart"/>
-      <w:r>
-        <w:t>my_</w:t>
-      </w:r>
-      <w:proofErr w:type="gramStart"/>
-      <w:r>
-        <w:t>tesla.battery</w:t>
-      </w:r>
-      <w:proofErr w:type="gramEnd"/>
-      <w:r>
-        <w:t>.describe_battery</w:t>
-      </w:r>
-      <w:proofErr w:type="spellEnd"/>
-      <w:r>
-        <w:t>()</w:t>
+        <w:t>“I love you”)</w:t>
+      </w:r>
+    </w:p>
+    <w:p>
+      <w:pPr>
+        <w:rPr>
+          <w:rFonts w:hint="eastAsia"/>
+        </w:rPr>
+      </w:pPr>
+    </w:p>
+    <w:p>
+      <w:pPr>
+        <w:rPr>
+          <w:rFonts w:hint="eastAsia"/>
+        </w:rPr>
+      </w:pPr>
+    </w:p>
+    <w:p>
+      <w:pPr>
+        <w:rPr>
+          <w:rFonts w:hint="eastAsia"/>
+        </w:rPr>
+      </w:pPr>
+    </w:p>
+    <w:p>
+      <w:pPr>
+        <w:ind w:left="420" w:firstLine="420"/>
+        <w:rPr>
+          <w:rFonts w:hint="eastAsia"/>
+        </w:rPr>
+      </w:pPr>
+      <w:r>
+        <w:tab/>
       </w:r>
     </w:p>
     <w:sectPr>

--- a/笔记.docx
+++ b/笔记.docx
@@ -489,11 +489,6 @@
       </w:r>
     </w:p>
     <w:p>
-      <w:pPr>
-        <w:rPr>
-          <w:rFonts w:hint="eastAsia"/>
-        </w:rPr>
-      </w:pPr>
       <w:r>
         <w:rPr>
           <w:noProof/>
@@ -952,11 +947,6 @@
       </w:r>
     </w:p>
     <w:p>
-      <w:pPr>
-        <w:rPr>
-          <w:rFonts w:hint="eastAsia"/>
-        </w:rPr>
-      </w:pPr>
       <w:r>
         <w:t>&gt;&gt;&gt;</w:t>
       </w:r>
@@ -1274,9 +1264,6 @@
     <w:p>
       <w:pPr>
         <w:pStyle w:val="a7"/>
-        <w:rPr>
-          <w:rFonts w:hint="eastAsia"/>
-        </w:rPr>
       </w:pPr>
       <w:r>
         <w:rPr>
@@ -1379,9 +1366,6 @@
       <w:pPr>
         <w:pStyle w:val="a7"/>
         <w:ind w:left="420" w:firstLineChars="0" w:firstLine="0"/>
-        <w:rPr>
-          <w:rFonts w:hint="eastAsia"/>
-        </w:rPr>
       </w:pPr>
       <w:r>
         <w:t>Edward</w:t>
@@ -1748,13 +1732,7 @@
         <w:t>举例：</w:t>
       </w:r>
     </w:p>
-    <w:p>
-      <w:pPr>
-        <w:rPr>
-          <w:rFonts w:hint="eastAsia"/>
-        </w:rPr>
-      </w:pPr>
-    </w:p>
+    <w:p/>
     <w:p>
       <w:proofErr w:type="spellStart"/>
       <w:r>
@@ -1992,9 +1970,6 @@
     <w:p>
       <w:pPr>
         <w:ind w:firstLine="420"/>
-        <w:rPr>
-          <w:rFonts w:hint="eastAsia"/>
-        </w:rPr>
       </w:pPr>
       <w:proofErr w:type="spellStart"/>
       <w:r>
@@ -2171,13 +2146,7 @@
         <w:rPr>
           <w:rFonts w:hint="eastAsia"/>
         </w:rPr>
-        <w:t xml:space="preserve"> </w:t>
-      </w:r>
-      <w:r>
-        <w:rPr>
-          <w:rFonts w:hint="eastAsia"/>
-        </w:rPr>
-        <w:t>结合使用位置实参和任意数量实参</w:t>
+        <w:t xml:space="preserve"> 结合使用位置实参和任意数量实参</w:t>
       </w:r>
     </w:p>
     <w:p>
@@ -2209,13 +2178,7 @@
         <w:rPr>
           <w:rFonts w:hint="eastAsia"/>
         </w:rPr>
-        <w:t xml:space="preserve"> </w:t>
-      </w:r>
-      <w:r>
-        <w:rPr>
-          <w:rFonts w:hint="eastAsia"/>
-        </w:rPr>
-        <w:t>使用任意数量的关键字实参</w:t>
+        <w:t xml:space="preserve"> 使用任意数量的关键字实参</w:t>
       </w:r>
     </w:p>
     <w:p>
@@ -2463,10 +2426,13 @@
       </w:r>
       <w:proofErr w:type="gramStart"/>
       <w:r>
-        <w:t>那样访问</w:t>
-      </w:r>
-      <w:proofErr w:type="spellStart"/>
-      <w:proofErr w:type="gramEnd"/>
+        <w:t>那样访</w:t>
+      </w:r>
+      <w:proofErr w:type="gramEnd"/>
+      <w:r>
+        <w:t>问</w:t>
+      </w:r>
+      <w:proofErr w:type="spellStart"/>
       <w:r>
         <w:t>user_info</w:t>
       </w:r>
@@ -2651,9 +2617,6 @@
       <w:pPr>
         <w:pStyle w:val="a7"/>
         <w:ind w:left="360" w:firstLineChars="0" w:firstLine="0"/>
-        <w:rPr>
-          <w:rFonts w:hint="eastAsia"/>
-        </w:rPr>
       </w:pPr>
       <w:r>
         <w:t>#pizza.py:</w:t>
@@ -2811,20 +2774,11 @@
         <w:t>(12, 'mushrooms', 'green peppers', 'extra cheese')</w:t>
       </w:r>
     </w:p>
-    <w:p>
-      <w:pPr>
-        <w:rPr>
-          <w:rFonts w:hint="eastAsia"/>
-        </w:rPr>
-      </w:pPr>
-    </w:p>
+    <w:p/>
     <w:p>
       <w:pPr>
         <w:pStyle w:val="a7"/>
         <w:ind w:left="360" w:firstLineChars="0" w:firstLine="0"/>
-        <w:rPr>
-          <w:rFonts w:hint="eastAsia"/>
-        </w:rPr>
       </w:pPr>
     </w:p>
     <w:p>
@@ -2947,8 +2901,6 @@
       </w:r>
       <w:r>
         <w:tab/>
-      </w:r>
-      <w:r>
         <w:t>self.name = name</w:t>
       </w:r>
     </w:p>
@@ -3188,9 +3140,6 @@
       <w:pPr>
         <w:pStyle w:val="a7"/>
         <w:ind w:left="360" w:firstLineChars="0" w:firstLine="0"/>
-        <w:rPr>
-          <w:rFonts w:hint="eastAsia"/>
-        </w:rPr>
       </w:pPr>
       <w:r>
         <w:rPr>
@@ -3848,11 +3797,11 @@
       </w:r>
       <w:proofErr w:type="gramStart"/>
       <w:r>
-        <w:t>包含父类的</w:t>
-      </w:r>
-      <w:proofErr w:type="gramEnd"/>
-      <w:r>
-        <w:t>所</w:t>
+        <w:t>包含父类</w:t>
+      </w:r>
+      <w:proofErr w:type="gramEnd"/>
+      <w:r>
+        <w:t>的所</w:t>
       </w:r>
       <w:r>
         <w:rPr>
@@ -3876,9 +3825,6 @@
       <w:pPr>
         <w:pStyle w:val="a7"/>
         <w:ind w:leftChars="471" w:left="989"/>
-        <w:rPr>
-          <w:rFonts w:hint="eastAsia"/>
-        </w:rPr>
       </w:pPr>
       <w:r>
         <w:t>’’’</w:t>
@@ -3995,13 +3941,7 @@
         <w:rPr>
           <w:rFonts w:hint="eastAsia"/>
         </w:rPr>
-        <w:t>名称</w:t>
-      </w:r>
-      <w:r>
-        <w:rPr>
-          <w:rFonts w:hint="eastAsia"/>
-        </w:rPr>
-        <w:t xml:space="preserve"> 如：c</w:t>
+        <w:t>名称 如：c</w:t>
       </w:r>
       <w:r>
         <w:t xml:space="preserve">lass </w:t>
@@ -4635,10 +4575,7 @@
       </w:r>
       <w:proofErr w:type="spellEnd"/>
       <w:r>
-        <w:t xml:space="preserve"> = Battery()</w:t>
-      </w:r>
-      <w:r>
-        <w:t xml:space="preserve"> </w:t>
+        <w:t xml:space="preserve"> = Battery() </w:t>
       </w:r>
       <w:r>
         <w:rPr>
@@ -4667,9 +4604,6 @@
     <w:p>
       <w:pPr>
         <w:ind w:leftChars="400" w:left="840"/>
-        <w:rPr>
-          <w:rFonts w:hint="eastAsia"/>
-        </w:rPr>
       </w:pPr>
     </w:p>
     <w:p>
@@ -4796,10 +4730,7 @@
         <w:t>.</w:t>
       </w:r>
       <w:r>
-        <w:t xml:space="preserve"> </w:t>
-      </w:r>
-      <w:r>
-        <w:t xml:space="preserve">with open('pi_digits.txt') as </w:t>
+        <w:t xml:space="preserve"> with open('pi_digits.txt') as </w:t>
       </w:r>
       <w:proofErr w:type="spellStart"/>
       <w:r>
@@ -5101,13 +5032,7 @@
       </w:r>
       <w:proofErr w:type="gramEnd"/>
       <w:r>
-        <w:t>“I love you</w:t>
-      </w:r>
-      <w:r>
-        <w:t>.\n</w:t>
-      </w:r>
-      <w:r>
-        <w:t>”)</w:t>
+        <w:t>“I love you.\n”)</w:t>
       </w:r>
     </w:p>
     <w:p>
@@ -5172,74 +5097,895 @@
           <w:rFonts w:hint="eastAsia"/>
         </w:rPr>
         <w:t>将内容附加到文件末尾。</w:t>
+      </w:r>
+    </w:p>
+    <w:p>
+      <w:r>
+        <w:t>With open(</w:t>
+      </w:r>
+      <w:proofErr w:type="spellStart"/>
+      <w:r>
+        <w:t>filename,’a</w:t>
+      </w:r>
+      <w:proofErr w:type="spellEnd"/>
+      <w:r>
+        <w:t>’) as xxx:</w:t>
+      </w:r>
+    </w:p>
+    <w:p>
+      <w:r>
+        <w:tab/>
+      </w:r>
+      <w:proofErr w:type="spellStart"/>
+      <w:r>
+        <w:t>xxx.</w:t>
+      </w:r>
+      <w:proofErr w:type="gramStart"/>
+      <w:r>
+        <w:t>write</w:t>
+      </w:r>
+      <w:proofErr w:type="spellEnd"/>
+      <w:r>
+        <w:t>(</w:t>
+      </w:r>
+      <w:proofErr w:type="gramEnd"/>
+      <w:r>
+        <w:t>“I love you”)</w:t>
+      </w:r>
+    </w:p>
+    <w:p/>
+    <w:p>
+      <w:pPr>
+        <w:pStyle w:val="2"/>
+      </w:pPr>
+      <w:r>
+        <w:rPr>
+          <w:rFonts w:hint="eastAsia"/>
+        </w:rPr>
+        <w:t>3</w:t>
+      </w:r>
+      <w:r>
+        <w:t>.</w:t>
+      </w:r>
+      <w:r>
+        <w:rPr>
+          <w:rFonts w:hint="eastAsia"/>
+        </w:rPr>
+        <w:t>异常</w:t>
+      </w:r>
+    </w:p>
+    <w:p>
+      <w:pPr>
+        <w:pStyle w:val="3"/>
+      </w:pPr>
+      <w:r>
+        <w:t>Try except else</w:t>
+      </w:r>
+    </w:p>
+    <w:p>
+      <w:pPr>
+        <w:pStyle w:val="a7"/>
+        <w:ind w:left="360" w:firstLineChars="0" w:firstLine="0"/>
+      </w:pPr>
+      <w:r>
+        <w:rPr>
+          <w:rFonts w:hint="eastAsia"/>
+        </w:rPr>
+        <w:t>通过将可能引发错误的代码放在</w:t>
+      </w:r>
+      <w:r>
+        <w:t>try-except 代码块中， 可提高这个程序抵御错误的能力。</w:t>
+      </w:r>
+    </w:p>
+    <w:p>
+      <w:pPr>
+        <w:pStyle w:val="a7"/>
+        <w:ind w:left="360" w:firstLineChars="0" w:firstLine="0"/>
+      </w:pPr>
+      <w:r>
+        <w:t>Try:</w:t>
+      </w:r>
+    </w:p>
+    <w:p>
+      <w:pPr>
+        <w:pStyle w:val="a7"/>
+        <w:ind w:left="360" w:firstLineChars="0" w:firstLine="0"/>
+      </w:pPr>
+      <w:r>
+        <w:tab/>
+      </w:r>
+      <w:r>
+        <w:tab/>
+      </w:r>
+      <w:r>
+        <w:rPr>
+          <w:rFonts w:hint="eastAsia"/>
+        </w:rPr>
+        <w:t>#尝试执行代码</w:t>
+      </w:r>
+    </w:p>
+    <w:p>
+      <w:pPr>
+        <w:pStyle w:val="a7"/>
+        <w:ind w:left="360" w:firstLineChars="0" w:firstLine="0"/>
+      </w:pPr>
+      <w:r>
+        <w:t xml:space="preserve">Except </w:t>
+      </w:r>
+      <w:r>
+        <w:rPr>
+          <w:rFonts w:hint="eastAsia"/>
+        </w:rPr>
+        <w:t>xxx</w:t>
+      </w:r>
+      <w:r>
+        <w:t xml:space="preserve">:  </w:t>
+      </w:r>
+    </w:p>
+    <w:p>
+      <w:pPr>
+        <w:pStyle w:val="a7"/>
+        <w:ind w:left="780" w:firstLineChars="0" w:firstLine="60"/>
+      </w:pPr>
+      <w:r>
+        <w:rPr>
+          <w:rFonts w:hint="eastAsia"/>
+        </w:rPr>
+        <w:t>#</w:t>
+      </w:r>
+      <w:r>
+        <w:t>xxx</w:t>
+      </w:r>
+      <w:r>
+        <w:rPr>
+          <w:rFonts w:hint="eastAsia"/>
+        </w:rPr>
+        <w:t>表示错误类型，也可以不写</w:t>
+      </w:r>
+    </w:p>
+    <w:p>
+      <w:pPr>
+        <w:pStyle w:val="a7"/>
+        <w:ind w:left="360" w:firstLineChars="0" w:firstLine="0"/>
+      </w:pPr>
+      <w:r>
+        <w:tab/>
+      </w:r>
+      <w:r>
+        <w:tab/>
+      </w:r>
+      <w:r>
+        <w:rPr>
+          <w:rFonts w:hint="eastAsia"/>
+        </w:rPr>
+        <w:t>#这里代码表示 报</w:t>
+      </w:r>
+      <w:proofErr w:type="gramStart"/>
+      <w:r>
+        <w:rPr>
+          <w:rFonts w:hint="eastAsia"/>
+        </w:rPr>
+        <w:t>错如何</w:t>
+      </w:r>
+      <w:proofErr w:type="gramEnd"/>
+      <w:r>
+        <w:rPr>
+          <w:rFonts w:hint="eastAsia"/>
+        </w:rPr>
+        <w:t>处理</w:t>
+      </w:r>
+    </w:p>
+    <w:p>
+      <w:pPr>
+        <w:pStyle w:val="a7"/>
+        <w:ind w:left="360" w:firstLineChars="0" w:firstLine="0"/>
+      </w:pPr>
+      <w:r>
+        <w:t>Else:</w:t>
+      </w:r>
+    </w:p>
+    <w:p>
+      <w:pPr>
+        <w:pStyle w:val="a7"/>
+        <w:ind w:left="360" w:firstLineChars="0" w:firstLine="0"/>
+      </w:pPr>
+      <w:r>
+        <w:tab/>
+      </w:r>
+      <w:r>
+        <w:tab/>
+        <w:t>Try</w:t>
+      </w:r>
+      <w:r>
+        <w:rPr>
+          <w:rFonts w:hint="eastAsia"/>
+        </w:rPr>
+        <w:t>成功后会执行这里的代码</w:t>
+      </w:r>
+    </w:p>
+    <w:p>
+      <w:pPr>
+        <w:pStyle w:val="a7"/>
+        <w:ind w:left="360" w:firstLineChars="0" w:firstLine="0"/>
+      </w:pPr>
+    </w:p>
+    <w:p>
+      <w:pPr>
+        <w:pStyle w:val="3"/>
+      </w:pPr>
+      <w:r>
+        <w:t>S</w:t>
+      </w:r>
+      <w:r>
+        <w:rPr>
+          <w:rFonts w:hint="eastAsia"/>
+        </w:rPr>
+        <w:t>plit（）方法</w:t>
+      </w:r>
+    </w:p>
+    <w:p>
+      <w:r>
+        <w:rPr>
+          <w:rFonts w:hint="eastAsia"/>
+        </w:rPr>
+        <w:t>方法</w:t>
+      </w:r>
+      <w:r>
+        <w:t>split() ， 它根据一个字符串创建一个单词列表。</w:t>
+      </w:r>
+    </w:p>
+    <w:p/>
+    <w:p>
+      <w:r>
+        <w:lastRenderedPageBreak/>
+        <w:t>&gt;&gt;&gt; title = "Alice in Wonderland"</w:t>
+      </w:r>
+    </w:p>
+    <w:p>
+      <w:r>
+        <w:t xml:space="preserve">&gt;&gt;&gt; </w:t>
+      </w:r>
+      <w:proofErr w:type="spellStart"/>
+      <w:proofErr w:type="gramStart"/>
+      <w:r>
+        <w:t>title.split</w:t>
+      </w:r>
+      <w:proofErr w:type="spellEnd"/>
+      <w:proofErr w:type="gramEnd"/>
+      <w:r>
+        <w:t>()</w:t>
+      </w:r>
+    </w:p>
+    <w:p>
+      <w:r>
+        <w:t>['Alice', 'in', 'Wonderland']</w:t>
+      </w:r>
+    </w:p>
+    <w:p/>
+    <w:p>
+      <w:pPr>
+        <w:pStyle w:val="1"/>
+      </w:pPr>
+      <w:r>
+        <w:t>M</w:t>
+      </w:r>
+      <w:r>
+        <w:rPr>
+          <w:rFonts w:hint="eastAsia"/>
+        </w:rPr>
+        <w:t>atplotlib画图</w:t>
+      </w:r>
+    </w:p>
+    <w:p>
+      <w:r>
+        <w:t xml:space="preserve">import </w:t>
+      </w:r>
+      <w:proofErr w:type="spellStart"/>
+      <w:proofErr w:type="gramStart"/>
+      <w:r>
+        <w:t>matplotlib.pyplot</w:t>
+      </w:r>
+      <w:proofErr w:type="spellEnd"/>
+      <w:proofErr w:type="gramEnd"/>
+      <w:r>
+        <w:t xml:space="preserve"> as </w:t>
+      </w:r>
+      <w:proofErr w:type="spellStart"/>
+      <w:r>
+        <w:t>plt</w:t>
+      </w:r>
+      <w:proofErr w:type="spellEnd"/>
+    </w:p>
+    <w:p>
+      <w:r>
+        <w:t>squares = [1, 4, 9, 16, 25]</w:t>
+      </w:r>
+    </w:p>
+    <w:p>
+      <w:pPr>
+        <w:rPr>
+          <w:rFonts w:hint="eastAsia"/>
+        </w:rPr>
+      </w:pPr>
+    </w:p>
+    <w:p>
+      <w:r>
+        <w:rPr>
+          <w:rFonts w:ascii="MS Gothic" w:eastAsia="MS Gothic" w:hAnsi="MS Gothic" w:cs="MS Gothic" w:hint="eastAsia"/>
+        </w:rPr>
+        <w:t>❶</w:t>
+      </w:r>
+      <w:r>
+        <w:t xml:space="preserve"> </w:t>
+      </w:r>
+      <w:proofErr w:type="spellStart"/>
+      <w:r>
+        <w:t>plt.plot</w:t>
+      </w:r>
+      <w:proofErr w:type="spellEnd"/>
+      <w:r>
+        <w:t>(squares, linewidth=5)</w:t>
+      </w:r>
+      <w:r>
+        <w:t xml:space="preserve"> </w:t>
+      </w:r>
+      <w:r>
+        <w:rPr>
+          <w:rFonts w:hint="eastAsia"/>
+        </w:rPr>
+        <w:t>#linewidth设置线宽</w:t>
+      </w:r>
+    </w:p>
+    <w:p>
+      <w:pPr>
+        <w:rPr>
+          <w:rFonts w:hint="eastAsia"/>
+        </w:rPr>
+      </w:pPr>
+    </w:p>
+    <w:p>
+      <w:r>
+        <w:t># 设置图表标题， 并给坐标轴加上标签</w:t>
+      </w:r>
+    </w:p>
+    <w:p>
+      <w:r>
+        <w:rPr>
+          <w:rFonts w:ascii="MS Gothic" w:eastAsia="MS Gothic" w:hAnsi="MS Gothic" w:cs="MS Gothic" w:hint="eastAsia"/>
+        </w:rPr>
+        <w:t>❷</w:t>
+      </w:r>
+      <w:r>
+        <w:t xml:space="preserve"> </w:t>
+      </w:r>
+      <w:proofErr w:type="spellStart"/>
+      <w:r>
+        <w:t>plt.title</w:t>
+      </w:r>
+      <w:proofErr w:type="spellEnd"/>
+      <w:r>
+        <w:t xml:space="preserve">("Square Numbers", </w:t>
+      </w:r>
+      <w:proofErr w:type="spellStart"/>
+      <w:r>
+        <w:t>fontsize</w:t>
+      </w:r>
+      <w:proofErr w:type="spellEnd"/>
+      <w:r>
+        <w:t>=24)</w:t>
+      </w:r>
+      <w:r>
+        <w:t xml:space="preserve"> </w:t>
+      </w:r>
+      <w:r>
+        <w:rPr>
+          <w:rFonts w:hint="eastAsia"/>
+        </w:rPr>
+        <w:t>#</w:t>
+      </w:r>
+      <w:r>
+        <w:t xml:space="preserve"> </w:t>
+      </w:r>
+      <w:proofErr w:type="spellStart"/>
+      <w:r>
+        <w:t>fontsize</w:t>
+      </w:r>
+      <w:proofErr w:type="spellEnd"/>
+      <w:r>
+        <w:t xml:space="preserve"> 指定了图表中文字的大</w:t>
+      </w:r>
+    </w:p>
+    <w:p>
+      <w:pPr>
+        <w:ind w:left="4200" w:firstLine="420"/>
+      </w:pPr>
+      <w:r>
+        <w:rPr>
+          <w:rFonts w:hint="eastAsia"/>
+        </w:rPr>
+        <w:t>小。</w:t>
+      </w:r>
+    </w:p>
+    <w:p>
+      <w:r>
+        <w:rPr>
+          <w:rFonts w:ascii="MS Gothic" w:eastAsia="MS Gothic" w:hAnsi="MS Gothic" w:cs="MS Gothic" w:hint="eastAsia"/>
+        </w:rPr>
+        <w:t>❷</w:t>
+      </w:r>
+      <w:r>
+        <w:t xml:space="preserve"> </w:t>
+      </w:r>
+      <w:proofErr w:type="spellStart"/>
+      <w:r>
+        <w:t>plt.xlabel</w:t>
+      </w:r>
+      <w:proofErr w:type="spellEnd"/>
+      <w:r>
+        <w:t xml:space="preserve">("Value", </w:t>
+      </w:r>
+      <w:proofErr w:type="spellStart"/>
+      <w:r>
+        <w:t>fontsize</w:t>
+      </w:r>
+      <w:proofErr w:type="spellEnd"/>
+      <w:r>
+        <w:t>=14)</w:t>
+      </w:r>
+      <w:r>
+        <w:t xml:space="preserve"> </w:t>
+      </w:r>
+      <w:r>
+        <w:rPr>
+          <w:rFonts w:hint="eastAsia"/>
+        </w:rPr>
+        <w:t>#第一个参数表示坐标轴的名字</w:t>
+      </w:r>
+    </w:p>
+    <w:p>
+      <w:proofErr w:type="spellStart"/>
+      <w:proofErr w:type="gramStart"/>
+      <w:r>
+        <w:t>plt.ylabel</w:t>
+      </w:r>
+      <w:proofErr w:type="spellEnd"/>
+      <w:proofErr w:type="gramEnd"/>
+      <w:r>
+        <w:t xml:space="preserve">("Square of Value", </w:t>
+      </w:r>
+      <w:proofErr w:type="spellStart"/>
+      <w:r>
+        <w:t>fontsize</w:t>
+      </w:r>
+      <w:proofErr w:type="spellEnd"/>
+      <w:r>
+        <w:t>=14)</w:t>
+      </w:r>
+    </w:p>
+    <w:p>
+      <w:r>
+        <w:t># 设置刻度标记的大小</w:t>
+      </w:r>
+    </w:p>
+    <w:p>
+      <w:r>
+        <w:rPr>
+          <w:rFonts w:ascii="MS Gothic" w:eastAsia="MS Gothic" w:hAnsi="MS Gothic" w:cs="MS Gothic" w:hint="eastAsia"/>
+        </w:rPr>
+        <w:t>❹</w:t>
+      </w:r>
+      <w:r>
+        <w:t xml:space="preserve"> </w:t>
+      </w:r>
+      <w:proofErr w:type="spellStart"/>
+      <w:r>
+        <w:t>plt.tick_</w:t>
+      </w:r>
+      <w:proofErr w:type="gramStart"/>
+      <w:r>
+        <w:t>params</w:t>
+      </w:r>
+      <w:proofErr w:type="spellEnd"/>
+      <w:r>
+        <w:t>(</w:t>
+      </w:r>
+      <w:proofErr w:type="gramEnd"/>
+      <w:r>
+        <w:t xml:space="preserve">axis='both', </w:t>
+      </w:r>
+      <w:proofErr w:type="spellStart"/>
+      <w:r>
+        <w:t>labelsize</w:t>
+      </w:r>
+      <w:proofErr w:type="spellEnd"/>
+      <w:r>
+        <w:t>=14)</w:t>
+      </w:r>
+      <w:r>
+        <w:t xml:space="preserve"> </w:t>
+      </w:r>
+    </w:p>
+    <w:p>
+      <w:r>
+        <w:rPr>
+          <w:rFonts w:hint="eastAsia"/>
+        </w:rPr>
+        <w:t>#</w:t>
+      </w:r>
+      <w:r>
+        <w:t xml:space="preserve"> axis = ‘both’</w:t>
+      </w:r>
+      <w:r>
+        <w:rPr>
+          <w:rFonts w:hint="eastAsia"/>
+        </w:rPr>
+        <w:t>表示把两个坐标轴的刻度的大小都设置成1</w:t>
+      </w:r>
+      <w:r>
+        <w:t>4</w:t>
+      </w:r>
+    </w:p>
+    <w:p>
+      <w:pPr>
+        <w:rPr>
+          <w:rFonts w:hint="eastAsia"/>
+        </w:rPr>
+      </w:pPr>
+    </w:p>
+    <w:p>
+      <w:proofErr w:type="spellStart"/>
+      <w:proofErr w:type="gramStart"/>
+      <w:r>
+        <w:t>plt.show</w:t>
+      </w:r>
+      <w:proofErr w:type="spellEnd"/>
+      <w:proofErr w:type="gramEnd"/>
+      <w:r>
+        <w:t>()</w:t>
+      </w:r>
+    </w:p>
+    <w:p/>
+    <w:p>
+      <w:pPr>
+        <w:pStyle w:val="2"/>
+        <w:numPr>
+          <w:ilvl w:val="0"/>
+          <w:numId w:val="3"/>
+        </w:numPr>
+      </w:pPr>
+      <w:r>
+        <w:rPr>
+          <w:rFonts w:hint="eastAsia"/>
+        </w:rPr>
+        <w:t>校正图形</w:t>
+      </w:r>
+    </w:p>
+    <w:p>
+      <w:pPr>
+        <w:pStyle w:val="a7"/>
+      </w:pPr>
+      <w:r>
+        <w:t xml:space="preserve">import </w:t>
+      </w:r>
+      <w:proofErr w:type="spellStart"/>
+      <w:proofErr w:type="gramStart"/>
+      <w:r>
+        <w:t>matplotlib.pyplot</w:t>
+      </w:r>
+      <w:proofErr w:type="spellEnd"/>
+      <w:proofErr w:type="gramEnd"/>
+      <w:r>
+        <w:t xml:space="preserve"> as </w:t>
+      </w:r>
+      <w:proofErr w:type="spellStart"/>
+      <w:r>
+        <w:t>plt</w:t>
+      </w:r>
+      <w:proofErr w:type="spellEnd"/>
+    </w:p>
+    <w:p>
+      <w:pPr>
+        <w:pStyle w:val="a7"/>
+      </w:pPr>
+      <w:proofErr w:type="spellStart"/>
+      <w:r>
+        <w:t>input_values</w:t>
+      </w:r>
+      <w:proofErr w:type="spellEnd"/>
+      <w:r>
+        <w:t xml:space="preserve"> = [1, 2, 3, 4, 5]</w:t>
+      </w:r>
+    </w:p>
+    <w:p>
+      <w:pPr>
+        <w:pStyle w:val="a7"/>
+      </w:pPr>
+      <w:r>
+        <w:t>squares = [1, 4, 9, 16, 25]</w:t>
+      </w:r>
+    </w:p>
+    <w:p>
+      <w:pPr>
+        <w:pStyle w:val="a7"/>
+        <w:ind w:leftChars="172" w:left="361" w:firstLineChars="0" w:firstLine="60"/>
+      </w:pPr>
+      <w:proofErr w:type="spellStart"/>
+      <w:proofErr w:type="gramStart"/>
+      <w:r>
+        <w:t>plt.plot</w:t>
+      </w:r>
+      <w:proofErr w:type="spellEnd"/>
+      <w:proofErr w:type="gramEnd"/>
+      <w:r>
+        <w:t>(</w:t>
+      </w:r>
+      <w:proofErr w:type="spellStart"/>
+      <w:r>
+        <w:t>input_values</w:t>
+      </w:r>
+      <w:proofErr w:type="spellEnd"/>
+      <w:r>
+        <w:t>, squares, linewidth=5)</w:t>
+      </w:r>
+    </w:p>
+    <w:p>
+      <w:pPr>
+        <w:pStyle w:val="a7"/>
+        <w:ind w:leftChars="172" w:left="361" w:firstLineChars="0" w:firstLine="60"/>
+      </w:pPr>
+      <w:r>
+        <w:rPr>
+          <w:rFonts w:hint="eastAsia"/>
+        </w:rPr>
+        <w:t>#</w:t>
+      </w:r>
+      <w:r>
+        <w:t xml:space="preserve"> </w:t>
+      </w:r>
+      <w:r>
+        <w:rPr>
+          <w:rFonts w:hint="eastAsia"/>
+        </w:rPr>
+        <w:t>第一个参数表示输入值，第二个参数表示输出值。 这样matplotlib就不用对输出值进行假设。</w:t>
+      </w:r>
+    </w:p>
+    <w:p>
+      <w:pPr>
+        <w:pStyle w:val="a7"/>
+        <w:ind w:leftChars="172" w:left="361" w:firstLineChars="0" w:firstLine="60"/>
+      </w:pPr>
+    </w:p>
+    <w:p>
+      <w:pPr>
+        <w:pStyle w:val="2"/>
+        <w:numPr>
+          <w:ilvl w:val="0"/>
+          <w:numId w:val="3"/>
+        </w:numPr>
+      </w:pPr>
+      <w:r>
+        <w:rPr>
+          <w:rFonts w:hint="eastAsia"/>
+        </w:rPr>
+        <w:t>散点图</w:t>
+      </w:r>
+    </w:p>
+    <w:p>
+      <w:pPr>
+        <w:pStyle w:val="a7"/>
+        <w:ind w:left="360" w:firstLineChars="0" w:firstLine="0"/>
+      </w:pPr>
+      <w:r>
+        <w:rPr>
+          <w:rFonts w:hint="eastAsia"/>
+        </w:rPr>
+        <w:t>吧</w:t>
+      </w:r>
+      <w:proofErr w:type="spellStart"/>
+      <w:r>
+        <w:rPr>
+          <w:rFonts w:hint="eastAsia"/>
+        </w:rPr>
+        <w:t>plt</w:t>
+      </w:r>
+      <w:r>
+        <w:t>.plot</w:t>
+      </w:r>
+      <w:proofErr w:type="spellEnd"/>
+      <w:r>
+        <w:t>()</w:t>
+      </w:r>
+      <w:r>
+        <w:rPr>
+          <w:rFonts w:hint="eastAsia"/>
+        </w:rPr>
+        <w:t>换成</w:t>
+      </w:r>
+      <w:proofErr w:type="spellStart"/>
+      <w:r>
+        <w:rPr>
+          <w:rFonts w:hint="eastAsia"/>
+        </w:rPr>
+        <w:t>plt</w:t>
+      </w:r>
+      <w:r>
+        <w:t>.scatter</w:t>
+      </w:r>
+      <w:proofErr w:type="spellEnd"/>
+      <w:r>
+        <w:t>(),</w:t>
+      </w:r>
+      <w:r>
+        <w:rPr>
+          <w:rFonts w:hint="eastAsia"/>
+        </w:rPr>
+        <w:t>并给它一个</w:t>
+      </w:r>
+      <w:proofErr w:type="spellStart"/>
+      <w:r>
+        <w:rPr>
+          <w:rFonts w:hint="eastAsia"/>
+        </w:rPr>
+        <w:t>x</w:t>
+      </w:r>
+      <w:r>
+        <w:t>,y</w:t>
+      </w:r>
+      <w:proofErr w:type="spellEnd"/>
+      <w:r>
+        <w:rPr>
+          <w:rFonts w:hint="eastAsia"/>
+        </w:rPr>
+        <w:t>的值，它就在指定位置画出一个点。</w:t>
+      </w:r>
+      <w:proofErr w:type="spellStart"/>
+      <w:r>
+        <w:t>X,y</w:t>
+      </w:r>
+      <w:proofErr w:type="spellEnd"/>
+      <w:r>
+        <w:rPr>
+          <w:rFonts w:hint="eastAsia"/>
+        </w:rPr>
+        <w:t>用列表输入就会绘制一系列的点。</w:t>
+      </w:r>
+    </w:p>
+    <w:p>
+      <w:pPr>
+        <w:pStyle w:val="a7"/>
+        <w:ind w:left="360" w:firstLineChars="0" w:firstLine="0"/>
+      </w:pPr>
+      <w:proofErr w:type="spellStart"/>
+      <w:r>
+        <w:t>plt.scatter</w:t>
+      </w:r>
+      <w:proofErr w:type="spellEnd"/>
+      <w:r>
+        <w:t>(2, 4, s=200)</w:t>
+      </w:r>
+      <w:r>
+        <w:t xml:space="preserve"> </w:t>
+      </w:r>
+      <w:r>
+        <w:rPr>
+          <w:rFonts w:hint="eastAsia"/>
+        </w:rPr>
+        <w:t>实参s表示要绘制的点的大小。</w:t>
+      </w:r>
+    </w:p>
+    <w:p>
+      <w:pPr>
+        <w:pStyle w:val="a7"/>
+        <w:ind w:left="360" w:firstLineChars="0" w:firstLine="0"/>
+      </w:pPr>
+      <w:r>
+        <w:rPr>
+          <w:rFonts w:hint="eastAsia"/>
+        </w:rPr>
+        <w:t>向scatter传入参数c可以设置颜色</w:t>
+      </w:r>
+    </w:p>
+    <w:p>
+      <w:pPr>
+        <w:pStyle w:val="a7"/>
+        <w:ind w:left="360" w:firstLineChars="0" w:firstLine="0"/>
+      </w:pPr>
+    </w:p>
+    <w:p>
+      <w:pPr>
+        <w:pStyle w:val="2"/>
+      </w:pPr>
+      <w:r>
+        <w:rPr>
+          <w:rFonts w:hint="eastAsia"/>
+        </w:rPr>
+        <w:lastRenderedPageBreak/>
+        <w:t>自动保存图表</w:t>
+      </w:r>
+    </w:p>
+    <w:p>
+      <w:r>
+        <w:rPr>
+          <w:rFonts w:hint="eastAsia"/>
+        </w:rPr>
+        <w:t>可将</w:t>
+      </w:r>
+      <w:r>
+        <w:rPr>
+          <w:rFonts w:hint="eastAsia"/>
+        </w:rPr>
+        <w:t>把</w:t>
+      </w:r>
+      <w:proofErr w:type="spellStart"/>
+      <w:r>
+        <w:t>plt.show</w:t>
+      </w:r>
+      <w:proofErr w:type="spellEnd"/>
+      <w:r>
+        <w:t>() 替换为</w:t>
+      </w:r>
+      <w:proofErr w:type="spellStart"/>
+      <w:r>
+        <w:t>plt.</w:t>
+      </w:r>
+      <w:proofErr w:type="gramStart"/>
+      <w:r>
+        <w:t>savefig</w:t>
+      </w:r>
+      <w:proofErr w:type="spellEnd"/>
+      <w:r>
+        <w:t>(</w:t>
+      </w:r>
+      <w:proofErr w:type="gramEnd"/>
+      <w:r>
+        <w:t>)</w:t>
+      </w:r>
+    </w:p>
+    <w:p>
+      <w:pPr>
+        <w:rPr>
+          <w:rFonts w:hint="eastAsia"/>
+        </w:rPr>
+      </w:pPr>
+      <w:r>
+        <w:rPr>
+          <w:rFonts w:hint="eastAsia"/>
+        </w:rPr>
+        <w:t>第一个参数表示保存图片的名字。</w:t>
       </w:r>
       <w:bookmarkStart w:id="0" w:name="_GoBack"/>
       <w:bookmarkEnd w:id="0"/>
     </w:p>
     <w:p>
-      <w:r>
-        <w:t>With open(</w:t>
-      </w:r>
-      <w:proofErr w:type="spellStart"/>
-      <w:r>
-        <w:t>filename,’</w:t>
-      </w:r>
-      <w:r>
-        <w:t>a</w:t>
-      </w:r>
-      <w:proofErr w:type="spellEnd"/>
-      <w:r>
-        <w:t>’) as xxx:</w:t>
-      </w:r>
-    </w:p>
-    <w:p>
-      <w:r>
-        <w:tab/>
-      </w:r>
-      <w:proofErr w:type="spellStart"/>
-      <w:r>
-        <w:t>xxx.</w:t>
-      </w:r>
-      <w:proofErr w:type="gramStart"/>
-      <w:r>
-        <w:t>write</w:t>
-      </w:r>
-      <w:proofErr w:type="spellEnd"/>
-      <w:r>
-        <w:t>(</w:t>
-      </w:r>
-      <w:proofErr w:type="gramEnd"/>
-      <w:r>
-        <w:t>“I love you”)</w:t>
-      </w:r>
-    </w:p>
-    <w:p>
-      <w:pPr>
-        <w:rPr>
-          <w:rFonts w:hint="eastAsia"/>
-        </w:rPr>
-      </w:pPr>
-    </w:p>
-    <w:p>
-      <w:pPr>
-        <w:rPr>
-          <w:rFonts w:hint="eastAsia"/>
-        </w:rPr>
-      </w:pPr>
-    </w:p>
-    <w:p>
-      <w:pPr>
-        <w:rPr>
-          <w:rFonts w:hint="eastAsia"/>
-        </w:rPr>
-      </w:pPr>
-    </w:p>
+      <w:pPr>
+        <w:pStyle w:val="a7"/>
+        <w:ind w:left="360" w:firstLineChars="0" w:firstLine="0"/>
+        <w:rPr>
+          <w:rFonts w:hint="eastAsia"/>
+        </w:rPr>
+      </w:pPr>
+    </w:p>
+    <w:p>
+      <w:pPr>
+        <w:pStyle w:val="a7"/>
+        <w:ind w:left="720" w:firstLineChars="0" w:firstLine="60"/>
+        <w:rPr>
+          <w:rFonts w:hint="eastAsia"/>
+        </w:rPr>
+      </w:pPr>
+    </w:p>
+    <w:p/>
+    <w:p>
+      <w:pPr>
+        <w:pStyle w:val="a7"/>
+        <w:ind w:left="360" w:firstLineChars="0" w:firstLine="0"/>
+      </w:pPr>
+    </w:p>
+    <w:p/>
+    <w:p/>
     <w:p>
       <w:pPr>
         <w:ind w:left="420" w:firstLine="420"/>
-        <w:rPr>
-          <w:rFonts w:hint="eastAsia"/>
-        </w:rPr>
       </w:pPr>
       <w:r>
         <w:tab/>
@@ -5473,11 +6219,103 @@
       </w:pPr>
     </w:lvl>
   </w:abstractNum>
+  <w:abstractNum w:abstractNumId="2" w15:restartNumberingAfterBreak="0">
+    <w:nsid w:val="53A52A26"/>
+    <w:multiLevelType w:val="hybridMultilevel"/>
+    <w:tmpl w:val="9E48AC10"/>
+    <w:lvl w:ilvl="0" w:tplc="62B4068C">
+      <w:start w:val="1"/>
+      <w:numFmt w:val="decimal"/>
+      <w:lvlText w:val="%1."/>
+      <w:lvlJc w:val="left"/>
+      <w:pPr>
+        <w:ind w:left="360" w:hanging="360"/>
+      </w:pPr>
+      <w:rPr>
+        <w:rFonts w:hint="default"/>
+      </w:rPr>
+    </w:lvl>
+    <w:lvl w:ilvl="1" w:tplc="04090019" w:tentative="1">
+      <w:start w:val="1"/>
+      <w:numFmt w:val="lowerLetter"/>
+      <w:lvlText w:val="%2)"/>
+      <w:lvlJc w:val="left"/>
+      <w:pPr>
+        <w:ind w:left="840" w:hanging="420"/>
+      </w:pPr>
+    </w:lvl>
+    <w:lvl w:ilvl="2" w:tplc="0409001B" w:tentative="1">
+      <w:start w:val="1"/>
+      <w:numFmt w:val="lowerRoman"/>
+      <w:lvlText w:val="%3."/>
+      <w:lvlJc w:val="right"/>
+      <w:pPr>
+        <w:ind w:left="1260" w:hanging="420"/>
+      </w:pPr>
+    </w:lvl>
+    <w:lvl w:ilvl="3" w:tplc="0409000F" w:tentative="1">
+      <w:start w:val="1"/>
+      <w:numFmt w:val="decimal"/>
+      <w:lvlText w:val="%4."/>
+      <w:lvlJc w:val="left"/>
+      <w:pPr>
+        <w:ind w:left="1680" w:hanging="420"/>
+      </w:pPr>
+    </w:lvl>
+    <w:lvl w:ilvl="4" w:tplc="04090019" w:tentative="1">
+      <w:start w:val="1"/>
+      <w:numFmt w:val="lowerLetter"/>
+      <w:lvlText w:val="%5)"/>
+      <w:lvlJc w:val="left"/>
+      <w:pPr>
+        <w:ind w:left="2100" w:hanging="420"/>
+      </w:pPr>
+    </w:lvl>
+    <w:lvl w:ilvl="5" w:tplc="0409001B" w:tentative="1">
+      <w:start w:val="1"/>
+      <w:numFmt w:val="lowerRoman"/>
+      <w:lvlText w:val="%6."/>
+      <w:lvlJc w:val="right"/>
+      <w:pPr>
+        <w:ind w:left="2520" w:hanging="420"/>
+      </w:pPr>
+    </w:lvl>
+    <w:lvl w:ilvl="6" w:tplc="0409000F" w:tentative="1">
+      <w:start w:val="1"/>
+      <w:numFmt w:val="decimal"/>
+      <w:lvlText w:val="%7."/>
+      <w:lvlJc w:val="left"/>
+      <w:pPr>
+        <w:ind w:left="2940" w:hanging="420"/>
+      </w:pPr>
+    </w:lvl>
+    <w:lvl w:ilvl="7" w:tplc="04090019" w:tentative="1">
+      <w:start w:val="1"/>
+      <w:numFmt w:val="lowerLetter"/>
+      <w:lvlText w:val="%8)"/>
+      <w:lvlJc w:val="left"/>
+      <w:pPr>
+        <w:ind w:left="3360" w:hanging="420"/>
+      </w:pPr>
+    </w:lvl>
+    <w:lvl w:ilvl="8" w:tplc="0409001B" w:tentative="1">
+      <w:start w:val="1"/>
+      <w:numFmt w:val="lowerRoman"/>
+      <w:lvlText w:val="%9."/>
+      <w:lvlJc w:val="right"/>
+      <w:pPr>
+        <w:ind w:left="3780" w:hanging="420"/>
+      </w:pPr>
+    </w:lvl>
+  </w:abstractNum>
   <w:num w:numId="1">
     <w:abstractNumId w:val="0"/>
   </w:num>
   <w:num w:numId="2">
     <w:abstractNumId w:val="1"/>
+  </w:num>
+  <w:num w:numId="3">
+    <w:abstractNumId w:val="2"/>
   </w:num>
 </w:numbering>
 </file>

--- a/笔记.docx
+++ b/笔记.docx
@@ -5866,6 +5866,8 @@
       <w:r>
         <w:t xml:space="preserve"> </w:t>
       </w:r>
+      <w:bookmarkStart w:id="0" w:name="_GoBack"/>
+      <w:bookmarkEnd w:id="0"/>
       <w:r>
         <w:rPr>
           <w:rFonts w:hint="eastAsia"/>
@@ -5942,19 +5944,19 @@
       </w:r>
     </w:p>
     <w:p>
-      <w:pPr>
-        <w:rPr>
-          <w:rFonts w:hint="eastAsia"/>
-        </w:rPr>
-      </w:pPr>
       <w:r>
         <w:rPr>
           <w:rFonts w:hint="eastAsia"/>
         </w:rPr>
         <w:t>第一个参数表示保存图片的名字。</w:t>
       </w:r>
-      <w:bookmarkStart w:id="0" w:name="_GoBack"/>
-      <w:bookmarkEnd w:id="0"/>
+    </w:p>
+    <w:p>
+      <w:pPr>
+        <w:rPr>
+          <w:rFonts w:hint="eastAsia"/>
+        </w:rPr>
+      </w:pPr>
     </w:p>
     <w:p>
       <w:pPr>
